--- a/Cahier_de_charges.docx
+++ b/Cahier_de_charges.docx
@@ -211,7 +211,6 @@
           <w:bCs/>
           <w:sz w:val="44"/>
           <w:szCs w:val="44"/>
-          <w:lang w:val="en-US"/>
         </w:rPr>
       </w:pPr>
       <w:r>
@@ -276,6 +275,7 @@
           <w:rFonts w:asciiTheme="majorHAnsi" w:hAnsiTheme="majorHAnsi" w:cstheme="majorBidi"/>
           <w:sz w:val="36"/>
           <w:szCs w:val="36"/>
+          <w:lang w:val="en-US"/>
         </w:rPr>
       </w:pPr>
       <w:r>
@@ -576,6 +576,8 @@
           </mc:Fallback>
         </mc:AlternateContent>
       </w:r>
+      <w:proofErr w:type="spellStart"/>
+      <w:proofErr w:type="gramStart"/>
       <w:r>
         <w:rPr>
           <w:rFonts w:asciiTheme="majorHAnsi" w:hAnsiTheme="majorHAnsi" w:cstheme="majorBidi"/>
@@ -583,9 +585,11 @@
           <w:bCs/>
           <w:sz w:val="40"/>
           <w:szCs w:val="40"/>
+          <w:lang w:val="en-US"/>
         </w:rPr>
         <w:t>Thème</w:t>
       </w:r>
+      <w:proofErr w:type="spellEnd"/>
       <w:r>
         <w:rPr>
           <w:rFonts w:asciiTheme="majorHAnsi" w:hAnsiTheme="majorHAnsi" w:cs="Courier New"/>
@@ -593,9 +597,11 @@
           <w:bCs/>
           <w:sz w:val="40"/>
           <w:szCs w:val="40"/>
+          <w:lang w:val="en-US"/>
         </w:rPr>
         <w:t> :</w:t>
       </w:r>
+      <w:proofErr w:type="gramEnd"/>
       <w:r>
         <w:rPr>
           <w:rFonts w:asciiTheme="majorHAnsi" w:hAnsiTheme="majorHAnsi" w:cs="Courier New"/>
@@ -603,6 +609,7 @@
           <w:bCs/>
           <w:sz w:val="40"/>
           <w:szCs w:val="40"/>
+          <w:lang w:val="en-US"/>
         </w:rPr>
         <w:t> </w:t>
       </w:r>
@@ -619,6 +626,7 @@
           <w:smallCaps/>
           <w:sz w:val="28"/>
           <w:szCs w:val="28"/>
+          <w:lang w:val="en-US"/>
         </w:rPr>
       </w:pPr>
     </w:p>
@@ -632,6 +640,7 @@
           <w:bCs/>
           <w:sz w:val="18"/>
           <w:szCs w:val="18"/>
+          <w:lang w:val="en-US"/>
         </w:rPr>
       </w:pPr>
     </w:p>
@@ -645,6 +654,7 @@
           <w:iCs/>
           <w:sz w:val="18"/>
           <w:szCs w:val="18"/>
+          <w:lang w:val="en-US"/>
         </w:rPr>
       </w:pPr>
     </w:p>
@@ -658,6 +668,7 @@
           <w:iCs/>
           <w:sz w:val="18"/>
           <w:szCs w:val="18"/>
+          <w:lang w:val="en-US"/>
         </w:rPr>
       </w:pPr>
     </w:p>
@@ -671,6 +682,7 @@
           <w:iCs/>
           <w:sz w:val="18"/>
           <w:szCs w:val="18"/>
+          <w:lang w:val="en-US"/>
         </w:rPr>
       </w:pPr>
     </w:p>
@@ -684,6 +696,7 @@
           <w:iCs/>
           <w:sz w:val="18"/>
           <w:szCs w:val="18"/>
+          <w:lang w:val="en-US"/>
         </w:rPr>
       </w:pPr>
     </w:p>
@@ -951,6 +964,7 @@
       <w:pPr>
         <w:rPr>
           <w:rFonts w:asciiTheme="majorBidi" w:hAnsiTheme="majorBidi" w:cstheme="majorBidi"/>
+          <w:lang w:val="en-US"/>
         </w:rPr>
       </w:pPr>
     </w:p>
@@ -961,6 +975,7 @@
           <w:rFonts w:asciiTheme="majorBidi" w:hAnsiTheme="majorBidi" w:cstheme="majorBidi"/>
           <w:sz w:val="28"/>
           <w:szCs w:val="28"/>
+          <w:lang w:val="en-US"/>
         </w:rPr>
       </w:pPr>
     </w:p>
@@ -1043,7 +1058,7 @@
           <w:szCs w:val="32"/>
         </w:rPr>
         <w:lastRenderedPageBreak/>
-        <w:t>Objectifs du projet :</w:t>
+        <w:t>Objectifs du projet </w:t>
       </w:r>
     </w:p>
     <w:p>
@@ -1058,15 +1073,13 @@
           <w:szCs w:val="32"/>
         </w:rPr>
       </w:pPr>
-      <w:proofErr w:type="spellStart"/>
-      <w:r>
-        <w:rPr>
-          <w:sz w:val="32"/>
-          <w:szCs w:val="32"/>
-        </w:rPr>
-        <w:t>Mcd</w:t>
-      </w:r>
-      <w:proofErr w:type="spellEnd"/>
+      <w:r>
+        <w:rPr>
+          <w:sz w:val="32"/>
+          <w:szCs w:val="32"/>
+        </w:rPr>
+        <w:t>Conception base des données.</w:t>
+      </w:r>
     </w:p>
     <w:p>
       <w:pPr>
@@ -1080,15 +1093,20 @@
           <w:szCs w:val="32"/>
         </w:rPr>
       </w:pPr>
-      <w:proofErr w:type="spellStart"/>
-      <w:r>
-        <w:rPr>
-          <w:sz w:val="32"/>
-          <w:szCs w:val="32"/>
-        </w:rPr>
-        <w:t>Mld</w:t>
-      </w:r>
-      <w:proofErr w:type="spellEnd"/>
+      <w:r>
+        <w:rPr>
+          <w:sz w:val="32"/>
+          <w:szCs w:val="32"/>
+        </w:rPr>
+        <w:t>Les fonctions</w:t>
+      </w:r>
+      <w:r>
+        <w:rPr>
+          <w:sz w:val="32"/>
+          <w:szCs w:val="32"/>
+        </w:rPr>
+        <w:t>.</w:t>
+      </w:r>
     </w:p>
     <w:p>
       <w:pPr>
@@ -1107,7 +1125,14 @@
           <w:sz w:val="32"/>
           <w:szCs w:val="32"/>
         </w:rPr>
-        <w:t>Les fonctions</w:t>
+        <w:t>Les triggers</w:t>
+      </w:r>
+      <w:r>
+        <w:rPr>
+          <w:sz w:val="32"/>
+          <w:szCs w:val="32"/>
+        </w:rPr>
+        <w:t>.</w:t>
       </w:r>
     </w:p>
     <w:p>
@@ -1127,7 +1152,46 @@
           <w:sz w:val="32"/>
           <w:szCs w:val="32"/>
         </w:rPr>
-        <w:t>Les triggers</w:t>
+        <w:t>Captures d’</w:t>
+      </w:r>
+      <w:proofErr w:type="spellStart"/>
+      <w:r>
+        <w:rPr>
+          <w:sz w:val="32"/>
+          <w:szCs w:val="32"/>
+        </w:rPr>
+        <w:t>execusion</w:t>
+      </w:r>
+      <w:proofErr w:type="spellEnd"/>
+      <w:r>
+        <w:rPr>
+          <w:sz w:val="32"/>
+          <w:szCs w:val="32"/>
+        </w:rPr>
+        <w:t>.</w:t>
+      </w:r>
+      <w:r>
+        <w:rPr>
+          <w:sz w:val="32"/>
+          <w:szCs w:val="32"/>
+        </w:rPr>
+        <w:br/>
+      </w:r>
+    </w:p>
+    <w:p>
+      <w:pPr>
+        <w:spacing w:after="160" w:line="259" w:lineRule="auto"/>
+        <w:rPr>
+          <w:sz w:val="32"/>
+          <w:szCs w:val="32"/>
+        </w:rPr>
+      </w:pPr>
+      <w:r>
+        <w:rPr>
+          <w:sz w:val="32"/>
+          <w:szCs w:val="32"/>
+        </w:rPr>
+        <w:br w:type="page"/>
       </w:r>
     </w:p>
     <w:p>
@@ -1135,20 +1199,1104 @@
         <w:pStyle w:val="Paragraphedeliste"/>
         <w:numPr>
           <w:ilvl w:val="0"/>
-          <w:numId w:val="1"/>
+          <w:numId w:val="2"/>
         </w:numPr>
         <w:rPr>
-          <w:sz w:val="32"/>
-          <w:szCs w:val="32"/>
-        </w:rPr>
-      </w:pPr>
-      <w:r>
-        <w:rPr>
-          <w:sz w:val="32"/>
-          <w:szCs w:val="32"/>
-        </w:rPr>
-        <w:t>Captures d’execusion</w:t>
-      </w:r>
+          <w:sz w:val="36"/>
+          <w:szCs w:val="36"/>
+        </w:rPr>
+      </w:pPr>
+      <w:r>
+        <w:rPr>
+          <w:sz w:val="36"/>
+          <w:szCs w:val="36"/>
+        </w:rPr>
+        <w:lastRenderedPageBreak/>
+        <w:t xml:space="preserve">OBJECTIVE : </w:t>
+      </w:r>
+    </w:p>
+    <w:p>
+      <w:pPr>
+        <w:pStyle w:val="Paragraphedeliste"/>
+        <w:ind w:left="1080"/>
+        <w:rPr>
+          <w:sz w:val="32"/>
+          <w:szCs w:val="32"/>
+        </w:rPr>
+      </w:pPr>
+    </w:p>
+    <w:p>
+      <w:pPr>
+        <w:pStyle w:val="Paragraphedeliste"/>
+        <w:ind w:left="1080"/>
+        <w:rPr>
+          <w:sz w:val="28"/>
+          <w:szCs w:val="28"/>
+        </w:rPr>
+      </w:pPr>
+      <w:r>
+        <w:rPr>
+          <w:sz w:val="28"/>
+          <w:szCs w:val="28"/>
+        </w:rPr>
+        <w:t>Dans le cadre d’une évaluation dan</w:t>
+      </w:r>
+      <w:r>
+        <w:rPr>
+          <w:sz w:val="28"/>
+          <w:szCs w:val="28"/>
+        </w:rPr>
+        <w:t>s le module « Base de donnée »,</w:t>
+      </w:r>
+      <w:r>
+        <w:rPr>
+          <w:sz w:val="28"/>
+          <w:szCs w:val="28"/>
+        </w:rPr>
+        <w:t xml:space="preserve"> </w:t>
+      </w:r>
+      <w:r>
+        <w:rPr>
+          <w:sz w:val="28"/>
+          <w:szCs w:val="28"/>
+        </w:rPr>
+        <w:t>dans</w:t>
+      </w:r>
+      <w:r>
+        <w:rPr>
+          <w:sz w:val="28"/>
+          <w:szCs w:val="28"/>
+        </w:rPr>
+        <w:t xml:space="preserve"> une </w:t>
+      </w:r>
+      <w:r>
+        <w:rPr>
+          <w:sz w:val="28"/>
+          <w:szCs w:val="28"/>
+        </w:rPr>
+        <w:t>équipe</w:t>
+      </w:r>
+      <w:r>
+        <w:rPr>
+          <w:sz w:val="28"/>
+          <w:szCs w:val="28"/>
+        </w:rPr>
+        <w:t xml:space="preserve"> </w:t>
+      </w:r>
+      <w:r>
+        <w:rPr>
+          <w:sz w:val="28"/>
+          <w:szCs w:val="28"/>
+        </w:rPr>
+        <w:t>constituée</w:t>
+      </w:r>
+      <w:r>
+        <w:rPr>
+          <w:sz w:val="28"/>
+          <w:szCs w:val="28"/>
+        </w:rPr>
+        <w:t xml:space="preserve"> de </w:t>
+      </w:r>
+      <w:r>
+        <w:rPr>
+          <w:sz w:val="28"/>
+          <w:szCs w:val="28"/>
+        </w:rPr>
+        <w:t>2</w:t>
+      </w:r>
+      <w:r>
+        <w:rPr>
+          <w:sz w:val="28"/>
+          <w:szCs w:val="28"/>
+        </w:rPr>
+        <w:t xml:space="preserve"> </w:t>
+      </w:r>
+      <w:r>
+        <w:rPr>
+          <w:sz w:val="28"/>
+          <w:szCs w:val="28"/>
+        </w:rPr>
+        <w:t>personnes</w:t>
+      </w:r>
+      <w:r>
+        <w:rPr>
+          <w:sz w:val="28"/>
+          <w:szCs w:val="28"/>
+        </w:rPr>
+        <w:t xml:space="preserve"> notre sujet est</w:t>
+      </w:r>
+      <w:r>
+        <w:rPr>
+          <w:sz w:val="28"/>
+          <w:szCs w:val="28"/>
+        </w:rPr>
+        <w:t xml:space="preserve"> : réaliser un projet </w:t>
+      </w:r>
+      <w:r>
+        <w:rPr>
+          <w:sz w:val="28"/>
+          <w:szCs w:val="28"/>
+        </w:rPr>
+        <w:t xml:space="preserve">de gestion des séminaires </w:t>
+      </w:r>
+      <w:r>
+        <w:rPr>
+          <w:sz w:val="28"/>
+          <w:szCs w:val="28"/>
+        </w:rPr>
+        <w:t>d</w:t>
+      </w:r>
+      <w:r>
+        <w:rPr>
+          <w:sz w:val="28"/>
+          <w:szCs w:val="28"/>
+        </w:rPr>
+        <w:t xml:space="preserve">ans un établissement </w:t>
+      </w:r>
+      <w:r>
+        <w:rPr>
+          <w:sz w:val="28"/>
+          <w:szCs w:val="28"/>
+        </w:rPr>
+        <w:t>publique</w:t>
+      </w:r>
+      <w:r>
+        <w:rPr>
+          <w:sz w:val="28"/>
+          <w:szCs w:val="28"/>
+        </w:rPr>
+        <w:t>,</w:t>
+      </w:r>
+      <w:r>
+        <w:rPr>
+          <w:sz w:val="28"/>
+          <w:szCs w:val="28"/>
+        </w:rPr>
+        <w:t xml:space="preserve"> Ce qui nous a été demandé est :</w:t>
+      </w:r>
+    </w:p>
+    <w:p>
+      <w:pPr>
+        <w:pStyle w:val="Paragraphedeliste"/>
+        <w:ind w:left="1080"/>
+        <w:rPr>
+          <w:sz w:val="28"/>
+          <w:szCs w:val="28"/>
+        </w:rPr>
+      </w:pPr>
+    </w:p>
+    <w:p>
+      <w:pPr>
+        <w:pStyle w:val="Paragraphedeliste"/>
+        <w:ind w:left="1080"/>
+        <w:rPr>
+          <w:sz w:val="28"/>
+          <w:szCs w:val="28"/>
+        </w:rPr>
+      </w:pPr>
+      <w:r>
+        <w:rPr>
+          <w:sz w:val="28"/>
+          <w:szCs w:val="28"/>
+        </w:rPr>
+        <w:t xml:space="preserve">La </w:t>
+      </w:r>
+      <w:r>
+        <w:rPr>
+          <w:sz w:val="28"/>
+          <w:szCs w:val="28"/>
+        </w:rPr>
+        <w:t xml:space="preserve">conception et la réalisation du </w:t>
+      </w:r>
+      <w:r>
+        <w:rPr>
+          <w:sz w:val="28"/>
+          <w:szCs w:val="28"/>
+        </w:rPr>
+        <w:t>modèle</w:t>
+      </w:r>
+      <w:r>
+        <w:rPr>
+          <w:sz w:val="28"/>
+          <w:szCs w:val="28"/>
+        </w:rPr>
+        <w:t xml:space="preserve"> conceptuelle des données, </w:t>
+      </w:r>
+      <w:r>
+        <w:rPr>
+          <w:sz w:val="28"/>
+          <w:szCs w:val="28"/>
+        </w:rPr>
+        <w:t>modèle</w:t>
+      </w:r>
+      <w:r>
+        <w:rPr>
+          <w:sz w:val="28"/>
+          <w:szCs w:val="28"/>
+        </w:rPr>
+        <w:t xml:space="preserve"> </w:t>
+      </w:r>
+      <w:r>
+        <w:rPr>
+          <w:sz w:val="28"/>
+          <w:szCs w:val="28"/>
+        </w:rPr>
+        <w:t>logique</w:t>
+      </w:r>
+      <w:r>
+        <w:rPr>
+          <w:sz w:val="28"/>
+          <w:szCs w:val="28"/>
+        </w:rPr>
+        <w:t xml:space="preserve"> des données</w:t>
+      </w:r>
+      <w:r>
+        <w:rPr>
+          <w:sz w:val="28"/>
+          <w:szCs w:val="28"/>
+        </w:rPr>
+        <w:t xml:space="preserve">, la </w:t>
+      </w:r>
+      <w:r>
+        <w:rPr>
+          <w:sz w:val="28"/>
+          <w:szCs w:val="28"/>
+        </w:rPr>
+        <w:t>création</w:t>
+      </w:r>
+      <w:r>
+        <w:rPr>
+          <w:sz w:val="28"/>
+          <w:szCs w:val="28"/>
+        </w:rPr>
+        <w:t xml:space="preserve"> des tables proviennent du </w:t>
+      </w:r>
+      <w:r>
+        <w:rPr>
+          <w:sz w:val="28"/>
+          <w:szCs w:val="28"/>
+        </w:rPr>
+        <w:t>(</w:t>
+      </w:r>
+      <w:proofErr w:type="spellStart"/>
+      <w:r>
+        <w:rPr>
+          <w:sz w:val="28"/>
+          <w:szCs w:val="28"/>
+        </w:rPr>
+        <w:t>mld</w:t>
+      </w:r>
+      <w:proofErr w:type="spellEnd"/>
+      <w:r>
+        <w:rPr>
+          <w:sz w:val="28"/>
+          <w:szCs w:val="28"/>
+        </w:rPr>
+        <w:t xml:space="preserve">), </w:t>
+      </w:r>
+      <w:r>
+        <w:rPr>
+          <w:sz w:val="28"/>
+          <w:szCs w:val="28"/>
+        </w:rPr>
+        <w:t>l’insertion des donné</w:t>
+      </w:r>
+      <w:r>
+        <w:rPr>
+          <w:sz w:val="28"/>
+          <w:szCs w:val="28"/>
+        </w:rPr>
+        <w:t>es</w:t>
+      </w:r>
+      <w:r>
+        <w:rPr>
+          <w:sz w:val="28"/>
+          <w:szCs w:val="28"/>
+        </w:rPr>
+        <w:t xml:space="preserve">, </w:t>
+      </w:r>
+      <w:r>
+        <w:rPr>
+          <w:sz w:val="28"/>
+          <w:szCs w:val="28"/>
+        </w:rPr>
+        <w:t xml:space="preserve">Triggers </w:t>
+      </w:r>
+      <w:r>
+        <w:rPr>
+          <w:sz w:val="28"/>
+          <w:szCs w:val="28"/>
+        </w:rPr>
+        <w:t xml:space="preserve">pour le contrôle de saisie </w:t>
+      </w:r>
+      <w:r>
+        <w:rPr>
+          <w:sz w:val="28"/>
+          <w:szCs w:val="28"/>
+        </w:rPr>
+        <w:t>les fonctions/procédures stockées</w:t>
+      </w:r>
+      <w:r>
+        <w:rPr>
+          <w:sz w:val="28"/>
+          <w:szCs w:val="28"/>
+        </w:rPr>
+        <w:t xml:space="preserve"> demander lors du cahier du charges</w:t>
+      </w:r>
+      <w:r>
+        <w:rPr>
+          <w:sz w:val="28"/>
+          <w:szCs w:val="28"/>
+        </w:rPr>
+        <w:t>.</w:t>
+      </w:r>
+    </w:p>
+    <w:p>
+      <w:pPr>
+        <w:pStyle w:val="Paragraphedeliste"/>
+        <w:ind w:left="1080"/>
+        <w:rPr>
+          <w:sz w:val="28"/>
+          <w:szCs w:val="28"/>
+        </w:rPr>
+      </w:pPr>
+    </w:p>
+    <w:p>
+      <w:pPr>
+        <w:pStyle w:val="Paragraphedeliste"/>
+        <w:ind w:left="1080"/>
+        <w:rPr>
+          <w:sz w:val="28"/>
+          <w:szCs w:val="28"/>
+        </w:rPr>
+      </w:pPr>
+      <w:r>
+        <w:rPr>
+          <w:sz w:val="28"/>
+          <w:szCs w:val="28"/>
+        </w:rPr>
+        <w:t>Ce</w:t>
+      </w:r>
+      <w:r>
+        <w:rPr>
+          <w:sz w:val="28"/>
+          <w:szCs w:val="28"/>
+        </w:rPr>
+        <w:t xml:space="preserve"> projet consiste </w:t>
+      </w:r>
+      <w:r>
+        <w:rPr>
+          <w:sz w:val="28"/>
+          <w:szCs w:val="28"/>
+        </w:rPr>
+        <w:t>à</w:t>
+      </w:r>
+      <w:r>
+        <w:rPr>
+          <w:sz w:val="28"/>
+          <w:szCs w:val="28"/>
+        </w:rPr>
+        <w:t xml:space="preserve"> la gestion des séminaires et que ce</w:t>
+      </w:r>
+      <w:r>
+        <w:rPr>
+          <w:sz w:val="28"/>
+          <w:szCs w:val="28"/>
+        </w:rPr>
+        <w:t xml:space="preserve"> </w:t>
+      </w:r>
+      <w:r>
+        <w:rPr>
+          <w:sz w:val="28"/>
+          <w:szCs w:val="28"/>
+        </w:rPr>
+        <w:t xml:space="preserve">dernier correspond à </w:t>
+      </w:r>
+      <w:r>
+        <w:rPr>
+          <w:sz w:val="28"/>
+          <w:szCs w:val="28"/>
+        </w:rPr>
+        <w:t xml:space="preserve">une ou plusieurs présentations, </w:t>
+      </w:r>
+      <w:r>
+        <w:rPr>
+          <w:sz w:val="28"/>
+          <w:szCs w:val="28"/>
+        </w:rPr>
+        <w:t>chaque présentations à un ou plusieurs jours fixés de la journée et à une heure bien déterminée.</w:t>
+      </w:r>
+    </w:p>
+    <w:p>
+      <w:pPr>
+        <w:pStyle w:val="Paragraphedeliste"/>
+        <w:ind w:left="1080"/>
+        <w:rPr>
+          <w:sz w:val="28"/>
+          <w:szCs w:val="28"/>
+        </w:rPr>
+      </w:pPr>
+    </w:p>
+    <w:p>
+      <w:pPr>
+        <w:pStyle w:val="Paragraphedeliste"/>
+        <w:ind w:left="1080"/>
+        <w:rPr>
+          <w:sz w:val="28"/>
+          <w:szCs w:val="28"/>
+        </w:rPr>
+      </w:pPr>
+      <w:r>
+        <w:rPr>
+          <w:sz w:val="28"/>
+          <w:szCs w:val="28"/>
+        </w:rPr>
+        <w:t>Vision sur une semaine éditer pour une semaine en cours ou passée les séminaires ayant (eu) lieu, avec les informations nécessaires</w:t>
+      </w:r>
+      <w:r>
+        <w:rPr>
+          <w:sz w:val="28"/>
+          <w:szCs w:val="28"/>
+        </w:rPr>
+        <w:t>.</w:t>
+      </w:r>
+    </w:p>
+    <w:p>
+      <w:pPr>
+        <w:spacing w:after="160" w:line="259" w:lineRule="auto"/>
+        <w:rPr>
+          <w:sz w:val="28"/>
+          <w:szCs w:val="28"/>
+        </w:rPr>
+      </w:pPr>
+      <w:r>
+        <w:rPr>
+          <w:sz w:val="28"/>
+          <w:szCs w:val="28"/>
+        </w:rPr>
+        <w:br w:type="page"/>
+      </w:r>
+    </w:p>
+    <w:p>
+      <w:pPr>
+        <w:pStyle w:val="Paragraphedeliste"/>
+        <w:numPr>
+          <w:ilvl w:val="0"/>
+          <w:numId w:val="2"/>
+        </w:numPr>
+        <w:rPr>
+          <w:sz w:val="28"/>
+          <w:szCs w:val="28"/>
+        </w:rPr>
+      </w:pPr>
+      <w:r>
+        <w:rPr>
+          <w:sz w:val="36"/>
+          <w:szCs w:val="36"/>
+        </w:rPr>
+        <w:lastRenderedPageBreak/>
+        <w:t>C</w:t>
+      </w:r>
+      <w:r>
+        <w:rPr>
+          <w:sz w:val="36"/>
+          <w:szCs w:val="36"/>
+        </w:rPr>
+        <w:t>onception base de données :</w:t>
+      </w:r>
+      <w:r>
+        <w:t xml:space="preserve"> </w:t>
+      </w:r>
+    </w:p>
+    <w:p>
+      <w:pPr>
+        <w:pStyle w:val="Paragraphedeliste"/>
+        <w:ind w:left="1080"/>
+        <w:rPr>
+          <w:sz w:val="28"/>
+          <w:szCs w:val="28"/>
+        </w:rPr>
+      </w:pPr>
+    </w:p>
+    <w:p>
+      <w:pPr>
+        <w:rPr>
+          <w:sz w:val="28"/>
+          <w:szCs w:val="28"/>
+        </w:rPr>
+      </w:pPr>
+      <w:r>
+        <w:rPr>
+          <w:sz w:val="28"/>
+          <w:szCs w:val="28"/>
+        </w:rPr>
+        <w:t>Dans cette partie nous allons présenter le schéma de la base de données.</w:t>
+      </w:r>
+    </w:p>
+    <w:p>
+      <w:pPr>
+        <w:rPr>
+          <w:sz w:val="28"/>
+          <w:szCs w:val="28"/>
+        </w:rPr>
+      </w:pPr>
+    </w:p>
+    <w:p>
+      <w:pPr>
+        <w:rPr>
+          <w:sz w:val="32"/>
+          <w:szCs w:val="32"/>
+        </w:rPr>
+      </w:pPr>
+      <w:r>
+        <w:rPr>
+          <w:sz w:val="32"/>
+          <w:szCs w:val="32"/>
+        </w:rPr>
+        <w:t>Modèle Conceptuel de Données (MCD) :</w:t>
+      </w:r>
+    </w:p>
+    <w:p>
+      <w:pPr>
+        <w:rPr>
+          <w:sz w:val="32"/>
+          <w:szCs w:val="32"/>
+        </w:rPr>
+      </w:pPr>
+      <w:r>
+        <w:rPr>
+          <w:noProof/>
+        </w:rPr>
+        <mc:AlternateContent>
+          <mc:Choice Requires="wps">
+            <w:drawing>
+              <wp:anchor distT="0" distB="0" distL="114300" distR="114300" simplePos="0" relativeHeight="251663360" behindDoc="0" locked="0" layoutInCell="1" allowOverlap="1" wp14:anchorId="5BD328BC" wp14:editId="4ECE993A">
+                <wp:simplePos x="0" y="0"/>
+                <wp:positionH relativeFrom="margin">
+                  <wp:align>left</wp:align>
+                </wp:positionH>
+                <wp:positionV relativeFrom="paragraph">
+                  <wp:posOffset>584835</wp:posOffset>
+                </wp:positionV>
+                <wp:extent cx="6257925" cy="5000625"/>
+                <wp:effectExtent l="0" t="0" r="28575" b="28575"/>
+                <wp:wrapNone/>
+                <wp:docPr id="4" name="Rectangle 4"/>
+                <wp:cNvGraphicFramePr/>
+                <a:graphic xmlns:a="http://schemas.openxmlformats.org/drawingml/2006/main">
+                  <a:graphicData uri="http://schemas.microsoft.com/office/word/2010/wordprocessingShape">
+                    <wps:wsp>
+                      <wps:cNvSpPr/>
+                      <wps:spPr>
+                        <a:xfrm>
+                          <a:off x="0" y="0"/>
+                          <a:ext cx="6257925" cy="5000625"/>
+                        </a:xfrm>
+                        <a:prstGeom prst="rect">
+                          <a:avLst/>
+                        </a:prstGeom>
+                        <a:blipFill dpi="0" rotWithShape="1">
+                          <a:blip r:embed="rId7">
+                            <a:extLst>
+                              <a:ext uri="{28A0092B-C50C-407E-A947-70E740481C1C}">
+                                <a14:useLocalDpi xmlns:a14="http://schemas.microsoft.com/office/drawing/2010/main" val="0"/>
+                              </a:ext>
+                            </a:extLst>
+                          </a:blip>
+                          <a:srcRect/>
+                          <a:stretch>
+                            <a:fillRect/>
+                          </a:stretch>
+                        </a:blipFill>
+                      </wps:spPr>
+                      <wps:style>
+                        <a:lnRef idx="2">
+                          <a:schemeClr val="accent1">
+                            <a:shade val="50000"/>
+                          </a:schemeClr>
+                        </a:lnRef>
+                        <a:fillRef idx="1">
+                          <a:schemeClr val="accent1"/>
+                        </a:fillRef>
+                        <a:effectRef idx="0">
+                          <a:schemeClr val="accent1"/>
+                        </a:effectRef>
+                        <a:fontRef idx="minor">
+                          <a:schemeClr val="lt1"/>
+                        </a:fontRef>
+                      </wps:style>
+                      <wps:bodyPr rot="0" spcFirstLastPara="0" vertOverflow="overflow" horzOverflow="overflow" vert="horz" wrap="square" lIns="91440" tIns="45720" rIns="91440" bIns="45720" numCol="1" spcCol="0" rtlCol="0" fromWordArt="0" anchor="ctr" anchorCtr="0" forceAA="0" compatLnSpc="1">
+                        <a:prstTxWarp prst="textNoShape">
+                          <a:avLst/>
+                        </a:prstTxWarp>
+                        <a:noAutofit/>
+                      </wps:bodyPr>
+                    </wps:wsp>
+                  </a:graphicData>
+                </a:graphic>
+                <wp14:sizeRelV relativeFrom="margin">
+                  <wp14:pctHeight>0</wp14:pctHeight>
+                </wp14:sizeRelV>
+              </wp:anchor>
+            </w:drawing>
+          </mc:Choice>
+          <mc:Fallback>
+            <w:pict>
+              <v:rect w14:anchorId="080018C8" id="Rectangle 4" o:spid="_x0000_s1026" style="position:absolute;margin-left:0;margin-top:46.05pt;width:492.75pt;height:393.75pt;z-index:251663360;visibility:visible;mso-wrap-style:square;mso-height-percent:0;mso-wrap-distance-left:9pt;mso-wrap-distance-top:0;mso-wrap-distance-right:9pt;mso-wrap-distance-bottom:0;mso-position-horizontal:left;mso-position-horizontal-relative:margin;mso-position-vertical:absolute;mso-position-vertical-relative:text;mso-height-percent:0;mso-height-relative:margin;v-text-anchor:middle" o:gfxdata="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" strokecolor="#1f4d78 [1604]" strokeweight="1pt">
+                <v:fill r:id="rId8" o:title="" recolor="t" rotate="t" type="frame"/>
+                <w10:wrap anchorx="margin"/>
+              </v:rect>
+            </w:pict>
+          </mc:Fallback>
+        </mc:AlternateContent>
+      </w:r>
+    </w:p>
+    <w:p>
+      <w:pPr>
+        <w:rPr>
+          <w:sz w:val="32"/>
+          <w:szCs w:val="32"/>
+        </w:rPr>
+      </w:pPr>
+    </w:p>
+    <w:p>
+      <w:pPr>
+        <w:rPr>
+          <w:sz w:val="32"/>
+          <w:szCs w:val="32"/>
+        </w:rPr>
+      </w:pPr>
+    </w:p>
+    <w:p>
+      <w:pPr>
+        <w:rPr>
+          <w:sz w:val="32"/>
+          <w:szCs w:val="32"/>
+        </w:rPr>
+      </w:pPr>
+    </w:p>
+    <w:p>
+      <w:pPr>
+        <w:rPr>
+          <w:sz w:val="32"/>
+          <w:szCs w:val="32"/>
+        </w:rPr>
+      </w:pPr>
+    </w:p>
+    <w:p>
+      <w:pPr>
+        <w:rPr>
+          <w:sz w:val="32"/>
+          <w:szCs w:val="32"/>
+        </w:rPr>
+      </w:pPr>
+    </w:p>
+    <w:p>
+      <w:pPr>
+        <w:rPr>
+          <w:sz w:val="32"/>
+          <w:szCs w:val="32"/>
+        </w:rPr>
+      </w:pPr>
+    </w:p>
+    <w:p>
+      <w:pPr>
+        <w:rPr>
+          <w:sz w:val="32"/>
+          <w:szCs w:val="32"/>
+        </w:rPr>
+      </w:pPr>
+    </w:p>
+    <w:p>
+      <w:pPr>
+        <w:rPr>
+          <w:sz w:val="32"/>
+          <w:szCs w:val="32"/>
+        </w:rPr>
+      </w:pPr>
+    </w:p>
+    <w:p>
+      <w:pPr>
+        <w:rPr>
+          <w:sz w:val="32"/>
+          <w:szCs w:val="32"/>
+        </w:rPr>
+      </w:pPr>
+    </w:p>
+    <w:p>
+      <w:pPr>
+        <w:rPr>
+          <w:sz w:val="32"/>
+          <w:szCs w:val="32"/>
+        </w:rPr>
+      </w:pPr>
+    </w:p>
+    <w:p>
+      <w:pPr>
+        <w:rPr>
+          <w:sz w:val="32"/>
+          <w:szCs w:val="32"/>
+        </w:rPr>
+      </w:pPr>
+    </w:p>
+    <w:p>
+      <w:pPr>
+        <w:rPr>
+          <w:sz w:val="32"/>
+          <w:szCs w:val="32"/>
+        </w:rPr>
+      </w:pPr>
+    </w:p>
+    <w:p>
+      <w:pPr>
+        <w:rPr>
+          <w:sz w:val="32"/>
+          <w:szCs w:val="32"/>
+        </w:rPr>
+      </w:pPr>
+    </w:p>
+    <w:p>
+      <w:pPr>
+        <w:rPr>
+          <w:sz w:val="32"/>
+          <w:szCs w:val="32"/>
+        </w:rPr>
+      </w:pPr>
+    </w:p>
+    <w:p>
+      <w:pPr>
+        <w:rPr>
+          <w:sz w:val="32"/>
+          <w:szCs w:val="32"/>
+        </w:rPr>
+      </w:pPr>
+    </w:p>
+    <w:p>
+      <w:pPr>
+        <w:rPr>
+          <w:sz w:val="32"/>
+          <w:szCs w:val="32"/>
+        </w:rPr>
+      </w:pPr>
+    </w:p>
+    <w:p>
+      <w:pPr>
+        <w:rPr>
+          <w:sz w:val="32"/>
+          <w:szCs w:val="32"/>
+        </w:rPr>
+      </w:pPr>
+    </w:p>
+    <w:p>
+      <w:pPr>
+        <w:rPr>
+          <w:sz w:val="32"/>
+          <w:szCs w:val="32"/>
+        </w:rPr>
+      </w:pPr>
+    </w:p>
+    <w:p>
+      <w:pPr>
+        <w:rPr>
+          <w:sz w:val="32"/>
+          <w:szCs w:val="32"/>
+        </w:rPr>
+      </w:pPr>
+    </w:p>
+    <w:p>
+      <w:pPr>
+        <w:rPr>
+          <w:sz w:val="32"/>
+          <w:szCs w:val="32"/>
+        </w:rPr>
+      </w:pPr>
+    </w:p>
+    <w:p>
+      <w:pPr>
+        <w:rPr>
+          <w:sz w:val="32"/>
+          <w:szCs w:val="32"/>
+        </w:rPr>
+      </w:pPr>
+    </w:p>
+    <w:p>
+      <w:pPr>
+        <w:rPr>
+          <w:sz w:val="32"/>
+          <w:szCs w:val="32"/>
+        </w:rPr>
+      </w:pPr>
+    </w:p>
+    <w:p>
+      <w:pPr>
+        <w:rPr>
+          <w:sz w:val="32"/>
+          <w:szCs w:val="32"/>
+        </w:rPr>
+      </w:pPr>
+    </w:p>
+    <w:p>
+      <w:pPr>
+        <w:rPr>
+          <w:sz w:val="32"/>
+          <w:szCs w:val="32"/>
+        </w:rPr>
+      </w:pPr>
+    </w:p>
+    <w:p>
+      <w:pPr>
+        <w:rPr>
+          <w:sz w:val="32"/>
+          <w:szCs w:val="32"/>
+        </w:rPr>
+      </w:pPr>
+    </w:p>
+    <w:p>
+      <w:pPr>
+        <w:rPr>
+          <w:sz w:val="32"/>
+          <w:szCs w:val="32"/>
+        </w:rPr>
+      </w:pPr>
+    </w:p>
+    <w:p>
+      <w:pPr>
+        <w:rPr>
+          <w:sz w:val="32"/>
+          <w:szCs w:val="32"/>
+        </w:rPr>
+      </w:pPr>
+    </w:p>
+    <w:p>
+      <w:pPr>
+        <w:rPr>
+          <w:sz w:val="32"/>
+          <w:szCs w:val="32"/>
+        </w:rPr>
+      </w:pPr>
+    </w:p>
+    <w:p>
+      <w:pPr>
+        <w:rPr>
+          <w:sz w:val="32"/>
+          <w:szCs w:val="32"/>
+        </w:rPr>
+      </w:pPr>
+    </w:p>
+    <w:p>
+      <w:pPr>
+        <w:jc w:val="right"/>
+        <w:rPr>
+          <w:sz w:val="32"/>
+          <w:szCs w:val="32"/>
+        </w:rPr>
+      </w:pPr>
+    </w:p>
+    <w:p>
+      <w:pPr>
+        <w:rPr>
+          <w:sz w:val="32"/>
+          <w:szCs w:val="32"/>
+        </w:rPr>
+      </w:pPr>
+    </w:p>
+    <w:p>
+      <w:pPr>
+        <w:jc w:val="right"/>
+        <w:rPr>
+          <w:sz w:val="32"/>
+          <w:szCs w:val="32"/>
+        </w:rPr>
+      </w:pPr>
+    </w:p>
+    <w:p>
+      <w:pPr>
+        <w:rPr>
+          <w:sz w:val="36"/>
+          <w:szCs w:val="36"/>
+        </w:rPr>
+      </w:pPr>
+      <w:r>
+        <w:rPr>
+          <w:sz w:val="36"/>
+          <w:szCs w:val="36"/>
+        </w:rPr>
+        <w:lastRenderedPageBreak/>
+        <w:t>Modèle Logique de Données (MLD) :</w:t>
+      </w:r>
+    </w:p>
+    <w:p>
+      <w:pPr>
+        <w:rPr>
+          <w:sz w:val="36"/>
+          <w:szCs w:val="36"/>
+        </w:rPr>
+      </w:pPr>
+    </w:p>
+    <w:p>
+      <w:pPr>
+        <w:rPr>
+          <w:sz w:val="36"/>
+          <w:szCs w:val="36"/>
+        </w:rPr>
+      </w:pPr>
+      <w:r>
+        <w:rPr>
+          <w:noProof/>
+        </w:rPr>
+        <mc:AlternateContent>
+          <mc:Choice Requires="wps">
+            <w:drawing>
+              <wp:anchor distT="0" distB="0" distL="114300" distR="114300" simplePos="0" relativeHeight="251665408" behindDoc="0" locked="0" layoutInCell="1" allowOverlap="1" wp14:anchorId="12D64DFB" wp14:editId="427A3FEB">
+                <wp:simplePos x="0" y="0"/>
+                <wp:positionH relativeFrom="margin">
+                  <wp:align>left</wp:align>
+                </wp:positionH>
+                <wp:positionV relativeFrom="paragraph">
+                  <wp:posOffset>266065</wp:posOffset>
+                </wp:positionV>
+                <wp:extent cx="6534150" cy="5219700"/>
+                <wp:effectExtent l="0" t="0" r="19050" b="19050"/>
+                <wp:wrapNone/>
+                <wp:docPr id="5" name="Rectangle 5"/>
+                <wp:cNvGraphicFramePr/>
+                <a:graphic xmlns:a="http://schemas.openxmlformats.org/drawingml/2006/main">
+                  <a:graphicData uri="http://schemas.microsoft.com/office/word/2010/wordprocessingShape">
+                    <wps:wsp>
+                      <wps:cNvSpPr/>
+                      <wps:spPr>
+                        <a:xfrm>
+                          <a:off x="0" y="0"/>
+                          <a:ext cx="6534150" cy="5219700"/>
+                        </a:xfrm>
+                        <a:prstGeom prst="rect">
+                          <a:avLst/>
+                        </a:prstGeom>
+                        <a:blipFill dpi="0" rotWithShape="1">
+                          <a:blip r:embed="rId7">
+                            <a:extLst>
+                              <a:ext uri="{28A0092B-C50C-407E-A947-70E740481C1C}">
+                                <a14:useLocalDpi xmlns:a14="http://schemas.microsoft.com/office/drawing/2010/main" val="0"/>
+                              </a:ext>
+                            </a:extLst>
+                          </a:blip>
+                          <a:srcRect/>
+                          <a:stretch>
+                            <a:fillRect/>
+                          </a:stretch>
+                        </a:blipFill>
+                      </wps:spPr>
+                      <wps:style>
+                        <a:lnRef idx="2">
+                          <a:schemeClr val="accent1">
+                            <a:shade val="50000"/>
+                          </a:schemeClr>
+                        </a:lnRef>
+                        <a:fillRef idx="1">
+                          <a:schemeClr val="accent1"/>
+                        </a:fillRef>
+                        <a:effectRef idx="0">
+                          <a:schemeClr val="accent1"/>
+                        </a:effectRef>
+                        <a:fontRef idx="minor">
+                          <a:schemeClr val="lt1"/>
+                        </a:fontRef>
+                      </wps:style>
+                      <wps:bodyPr rot="0" spcFirstLastPara="0" vertOverflow="overflow" horzOverflow="overflow" vert="horz" wrap="square" lIns="91440" tIns="45720" rIns="91440" bIns="45720" numCol="1" spcCol="0" rtlCol="0" fromWordArt="0" anchor="ctr" anchorCtr="0" forceAA="0" compatLnSpc="1">
+                        <a:prstTxWarp prst="textNoShape">
+                          <a:avLst/>
+                        </a:prstTxWarp>
+                        <a:noAutofit/>
+                      </wps:bodyPr>
+                    </wps:wsp>
+                  </a:graphicData>
+                </a:graphic>
+                <wp14:sizeRelH relativeFrom="margin">
+                  <wp14:pctWidth>0</wp14:pctWidth>
+                </wp14:sizeRelH>
+                <wp14:sizeRelV relativeFrom="margin">
+                  <wp14:pctHeight>0</wp14:pctHeight>
+                </wp14:sizeRelV>
+              </wp:anchor>
+            </w:drawing>
+          </mc:Choice>
+          <mc:Fallback>
+            <w:pict>
+              <v:rect w14:anchorId="3784A8DA" id="Rectangle 5" o:spid="_x0000_s1026" style="position:absolute;margin-left:0;margin-top:20.95pt;width:514.5pt;height:411pt;z-index:251665408;visibility:visible;mso-wrap-style:square;mso-width-percent:0;mso-height-percent:0;mso-wrap-distance-left:9pt;mso-wrap-distance-top:0;mso-wrap-distance-right:9pt;mso-wrap-distance-bottom:0;mso-position-horizontal:left;mso-position-horizontal-relative:margin;mso-position-vertical:absolute;mso-position-vertical-relative:text;mso-width-percent:0;mso-height-percent:0;mso-width-relative:margin;mso-height-relative:margin;v-text-anchor:middle" o:gfxdata="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" strokecolor="#1f4d78 [1604]" strokeweight="1pt">
+                <v:fill r:id="rId8" o:title="" recolor="t" rotate="t" type="frame"/>
+                <w10:wrap anchorx="margin"/>
+              </v:rect>
+            </w:pict>
+          </mc:Fallback>
+        </mc:AlternateContent>
+      </w:r>
+    </w:p>
+    <w:p>
+      <w:pPr>
+        <w:rPr>
+          <w:sz w:val="36"/>
+          <w:szCs w:val="36"/>
+        </w:rPr>
+      </w:pPr>
+    </w:p>
+    <w:p>
+      <w:pPr>
+        <w:spacing w:after="160" w:line="259" w:lineRule="auto"/>
+        <w:rPr>
+          <w:noProof/>
+        </w:rPr>
+      </w:pPr>
+      <w:r>
+        <w:rPr>
+          <w:noProof/>
+        </w:rPr>
+        <w:br w:type="page"/>
+      </w:r>
+    </w:p>
+    <w:p>
+      <w:pPr>
+        <w:spacing w:after="160" w:line="259" w:lineRule="auto"/>
+        <w:jc w:val="both"/>
+        <w:rPr>
+          <w:noProof/>
+        </w:rPr>
+      </w:pPr>
+    </w:p>
+    <w:p>
+      <w:pPr>
+        <w:spacing w:after="160" w:line="259" w:lineRule="auto"/>
+        <w:rPr>
+          <w:noProof/>
+          <w:sz w:val="36"/>
+          <w:szCs w:val="36"/>
+        </w:rPr>
+      </w:pPr>
+      <w:r>
+        <w:rPr>
+          <w:noProof/>
+          <w:sz w:val="36"/>
+          <w:szCs w:val="36"/>
+        </w:rPr>
+        <w:t>Les fonctions et les procé</w:t>
+      </w:r>
+      <w:r>
+        <w:rPr>
+          <w:noProof/>
+          <w:sz w:val="36"/>
+          <w:szCs w:val="36"/>
+        </w:rPr>
+        <w:t>dures :</w:t>
+      </w:r>
+    </w:p>
+    <w:p>
+      <w:pPr>
+        <w:spacing w:after="160" w:line="259" w:lineRule="auto"/>
+        <w:rPr>
+          <w:noProof/>
+          <w:sz w:val="28"/>
+          <w:szCs w:val="28"/>
+        </w:rPr>
+      </w:pPr>
       <w:bookmarkStart w:id="0" w:name="_GoBack"/>
       <w:bookmarkEnd w:id="0"/>
     </w:p>
@@ -1253,8 +2401,100 @@
       </w:pPr>
     </w:lvl>
   </w:abstractNum>
+  <w:abstractNum w:abstractNumId="1">
+    <w:nsid w:val="1889742C"/>
+    <w:multiLevelType w:val="hybridMultilevel"/>
+    <w:tmpl w:val="6290A5F6"/>
+    <w:lvl w:ilvl="0" w:tplc="312CAE40">
+      <w:start w:val="1"/>
+      <w:numFmt w:val="decimal"/>
+      <w:lvlText w:val="%1)"/>
+      <w:lvlJc w:val="left"/>
+      <w:pPr>
+        <w:ind w:left="1080" w:hanging="360"/>
+      </w:pPr>
+      <w:rPr>
+        <w:rFonts w:hint="default"/>
+      </w:rPr>
+    </w:lvl>
+    <w:lvl w:ilvl="1" w:tplc="040C0019" w:tentative="1">
+      <w:start w:val="1"/>
+      <w:numFmt w:val="lowerLetter"/>
+      <w:lvlText w:val="%2."/>
+      <w:lvlJc w:val="left"/>
+      <w:pPr>
+        <w:ind w:left="1800" w:hanging="360"/>
+      </w:pPr>
+    </w:lvl>
+    <w:lvl w:ilvl="2" w:tplc="040C001B" w:tentative="1">
+      <w:start w:val="1"/>
+      <w:numFmt w:val="lowerRoman"/>
+      <w:lvlText w:val="%3."/>
+      <w:lvlJc w:val="right"/>
+      <w:pPr>
+        <w:ind w:left="2520" w:hanging="180"/>
+      </w:pPr>
+    </w:lvl>
+    <w:lvl w:ilvl="3" w:tplc="040C000F" w:tentative="1">
+      <w:start w:val="1"/>
+      <w:numFmt w:val="decimal"/>
+      <w:lvlText w:val="%4."/>
+      <w:lvlJc w:val="left"/>
+      <w:pPr>
+        <w:ind w:left="3240" w:hanging="360"/>
+      </w:pPr>
+    </w:lvl>
+    <w:lvl w:ilvl="4" w:tplc="040C0019" w:tentative="1">
+      <w:start w:val="1"/>
+      <w:numFmt w:val="lowerLetter"/>
+      <w:lvlText w:val="%5."/>
+      <w:lvlJc w:val="left"/>
+      <w:pPr>
+        <w:ind w:left="3960" w:hanging="360"/>
+      </w:pPr>
+    </w:lvl>
+    <w:lvl w:ilvl="5" w:tplc="040C001B" w:tentative="1">
+      <w:start w:val="1"/>
+      <w:numFmt w:val="lowerRoman"/>
+      <w:lvlText w:val="%6."/>
+      <w:lvlJc w:val="right"/>
+      <w:pPr>
+        <w:ind w:left="4680" w:hanging="180"/>
+      </w:pPr>
+    </w:lvl>
+    <w:lvl w:ilvl="6" w:tplc="040C000F" w:tentative="1">
+      <w:start w:val="1"/>
+      <w:numFmt w:val="decimal"/>
+      <w:lvlText w:val="%7."/>
+      <w:lvlJc w:val="left"/>
+      <w:pPr>
+        <w:ind w:left="5400" w:hanging="360"/>
+      </w:pPr>
+    </w:lvl>
+    <w:lvl w:ilvl="7" w:tplc="040C0019" w:tentative="1">
+      <w:start w:val="1"/>
+      <w:numFmt w:val="lowerLetter"/>
+      <w:lvlText w:val="%8."/>
+      <w:lvlJc w:val="left"/>
+      <w:pPr>
+        <w:ind w:left="6120" w:hanging="360"/>
+      </w:pPr>
+    </w:lvl>
+    <w:lvl w:ilvl="8" w:tplc="040C001B" w:tentative="1">
+      <w:start w:val="1"/>
+      <w:numFmt w:val="lowerRoman"/>
+      <w:lvlText w:val="%9."/>
+      <w:lvlJc w:val="right"/>
+      <w:pPr>
+        <w:ind w:left="6840" w:hanging="180"/>
+      </w:pPr>
+    </w:lvl>
+  </w:abstractNum>
   <w:num w:numId="1">
     <w:abstractNumId w:val="0"/>
+  </w:num>
+  <w:num w:numId="2">
+    <w:abstractNumId w:val="1"/>
   </w:num>
 </w:numbering>
 </file>

--- a/Cahier_de_charges.docx
+++ b/Cahier_de_charges.docx
@@ -37,7 +37,7 @@
                     <pic:cNvPicPr/>
                   </pic:nvPicPr>
                   <pic:blipFill rotWithShape="1">
-                    <a:blip r:embed="rId5">
+                    <a:blip r:embed="rId6">
                       <a:extLst>
                         <a:ext uri="{28A0092B-C50C-407E-A947-70E740481C1C}">
                           <a14:useLocalDpi xmlns:a14="http://schemas.microsoft.com/office/drawing/2010/main" val="0"/>
@@ -105,7 +105,7 @@
                     </pic:cNvPicPr>
                   </pic:nvPicPr>
                   <pic:blipFill>
-                    <a:blip r:embed="rId6" cstate="print"/>
+                    <a:blip r:embed="rId7" cstate="print"/>
                     <a:srcRect/>
                     <a:stretch>
                       <a:fillRect/>
@@ -1043,176 +1043,1614 @@
     <w:p>
       <w:pPr>
         <w:pStyle w:val="Paragraphedeliste"/>
+        <w:rPr>
+          <w:sz w:val="32"/>
+          <w:szCs w:val="32"/>
+        </w:rPr>
+      </w:pPr>
+      <w:bookmarkStart w:id="0" w:name="_GoBack"/>
+      <w:bookmarkEnd w:id="0"/>
+      <w:r>
+        <w:rPr>
+          <w:sz w:val="32"/>
+          <w:szCs w:val="32"/>
+        </w:rPr>
+        <w:lastRenderedPageBreak/>
+        <w:br/>
+      </w:r>
+    </w:p>
+    <w:sdt>
+      <w:sdtPr>
+        <w:id w:val="1031538225"/>
+        <w:docPartObj>
+          <w:docPartGallery w:val="Table of Contents"/>
+          <w:docPartUnique/>
+        </w:docPartObj>
+      </w:sdtPr>
+      <w:sdtEndPr>
+        <w:rPr>
+          <w:rFonts w:ascii="Times New Roman" w:eastAsia="Times New Roman" w:hAnsi="Times New Roman" w:cs="Times New Roman"/>
+          <w:b/>
+          <w:bCs/>
+          <w:color w:val="auto"/>
+          <w:sz w:val="24"/>
+          <w:szCs w:val="24"/>
+        </w:rPr>
+      </w:sdtEndPr>
+      <w:sdtContent>
+        <w:p>
+          <w:pPr>
+            <w:pStyle w:val="En-ttedetabledesmatires"/>
+          </w:pPr>
+          <w:r>
+            <w:t>Table des matières</w:t>
+          </w:r>
+        </w:p>
+        <w:p>
+          <w:pPr>
+            <w:pStyle w:val="TM1"/>
+            <w:tabs>
+              <w:tab w:val="left" w:pos="480"/>
+              <w:tab w:val="right" w:leader="dot" w:pos="9062"/>
+            </w:tabs>
+            <w:rPr>
+              <w:rFonts w:asciiTheme="minorHAnsi" w:eastAsiaTheme="minorEastAsia" w:hAnsiTheme="minorHAnsi" w:cstheme="minorBidi"/>
+              <w:noProof/>
+              <w:sz w:val="22"/>
+              <w:szCs w:val="22"/>
+            </w:rPr>
+          </w:pPr>
+          <w:r>
+            <w:fldChar w:fldCharType="begin"/>
+          </w:r>
+          <w:r>
+            <w:instrText xml:space="preserve"> TOC \o "1-3" \h \z \u </w:instrText>
+          </w:r>
+          <w:r>
+            <w:fldChar w:fldCharType="separate"/>
+          </w:r>
+          <w:hyperlink w:anchor="_Toc96269719" w:history="1">
+            <w:r>
+              <w:rPr>
+                <w:rStyle w:val="Lienhypertexte"/>
+                <w:noProof/>
+              </w:rPr>
+              <w:t>1-</w:t>
+            </w:r>
+            <w:r>
+              <w:rPr>
+                <w:rFonts w:asciiTheme="minorHAnsi" w:eastAsiaTheme="minorEastAsia" w:hAnsiTheme="minorHAnsi" w:cstheme="minorBidi"/>
+                <w:noProof/>
+                <w:sz w:val="22"/>
+                <w:szCs w:val="22"/>
+              </w:rPr>
+              <w:tab/>
+            </w:r>
+            <w:r>
+              <w:rPr>
+                <w:rStyle w:val="Lienhypertexte"/>
+                <w:noProof/>
+              </w:rPr>
+              <w:t>OBJECTIVE :</w:t>
+            </w:r>
+            <w:r>
+              <w:rPr>
+                <w:noProof/>
+                <w:webHidden/>
+              </w:rPr>
+              <w:tab/>
+            </w:r>
+            <w:r>
+              <w:rPr>
+                <w:noProof/>
+                <w:webHidden/>
+              </w:rPr>
+              <w:fldChar w:fldCharType="begin"/>
+            </w:r>
+            <w:r>
+              <w:rPr>
+                <w:noProof/>
+                <w:webHidden/>
+              </w:rPr>
+              <w:instrText xml:space="preserve"> PAGEREF _Toc96269719 \h </w:instrText>
+            </w:r>
+            <w:r>
+              <w:rPr>
+                <w:noProof/>
+                <w:webHidden/>
+              </w:rPr>
+            </w:r>
+            <w:r>
+              <w:rPr>
+                <w:noProof/>
+                <w:webHidden/>
+              </w:rPr>
+              <w:fldChar w:fldCharType="separate"/>
+            </w:r>
+            <w:r>
+              <w:rPr>
+                <w:noProof/>
+                <w:webHidden/>
+              </w:rPr>
+              <w:t>3</w:t>
+            </w:r>
+            <w:r>
+              <w:rPr>
+                <w:noProof/>
+                <w:webHidden/>
+              </w:rPr>
+              <w:fldChar w:fldCharType="end"/>
+            </w:r>
+          </w:hyperlink>
+        </w:p>
+        <w:p>
+          <w:pPr>
+            <w:pStyle w:val="TM1"/>
+            <w:tabs>
+              <w:tab w:val="left" w:pos="480"/>
+              <w:tab w:val="right" w:leader="dot" w:pos="9062"/>
+            </w:tabs>
+            <w:rPr>
+              <w:rFonts w:asciiTheme="minorHAnsi" w:eastAsiaTheme="minorEastAsia" w:hAnsiTheme="minorHAnsi" w:cstheme="minorBidi"/>
+              <w:noProof/>
+              <w:sz w:val="22"/>
+              <w:szCs w:val="22"/>
+            </w:rPr>
+          </w:pPr>
+          <w:hyperlink w:anchor="_Toc96269720" w:history="1">
+            <w:r>
+              <w:rPr>
+                <w:rStyle w:val="Lienhypertexte"/>
+                <w:noProof/>
+              </w:rPr>
+              <w:t>2-</w:t>
+            </w:r>
+            <w:r>
+              <w:rPr>
+                <w:rFonts w:asciiTheme="minorHAnsi" w:eastAsiaTheme="minorEastAsia" w:hAnsiTheme="minorHAnsi" w:cstheme="minorBidi"/>
+                <w:noProof/>
+                <w:sz w:val="22"/>
+                <w:szCs w:val="22"/>
+              </w:rPr>
+              <w:tab/>
+            </w:r>
+            <w:r>
+              <w:rPr>
+                <w:rStyle w:val="Lienhypertexte"/>
+                <w:noProof/>
+              </w:rPr>
+              <w:t>Conception base de données :</w:t>
+            </w:r>
+            <w:r>
+              <w:rPr>
+                <w:noProof/>
+                <w:webHidden/>
+              </w:rPr>
+              <w:tab/>
+            </w:r>
+            <w:r>
+              <w:rPr>
+                <w:noProof/>
+                <w:webHidden/>
+              </w:rPr>
+              <w:fldChar w:fldCharType="begin"/>
+            </w:r>
+            <w:r>
+              <w:rPr>
+                <w:noProof/>
+                <w:webHidden/>
+              </w:rPr>
+              <w:instrText xml:space="preserve"> PAGEREF _Toc96269720 \h </w:instrText>
+            </w:r>
+            <w:r>
+              <w:rPr>
+                <w:noProof/>
+                <w:webHidden/>
+              </w:rPr>
+            </w:r>
+            <w:r>
+              <w:rPr>
+                <w:noProof/>
+                <w:webHidden/>
+              </w:rPr>
+              <w:fldChar w:fldCharType="separate"/>
+            </w:r>
+            <w:r>
+              <w:rPr>
+                <w:noProof/>
+                <w:webHidden/>
+              </w:rPr>
+              <w:t>4</w:t>
+            </w:r>
+            <w:r>
+              <w:rPr>
+                <w:noProof/>
+                <w:webHidden/>
+              </w:rPr>
+              <w:fldChar w:fldCharType="end"/>
+            </w:r>
+          </w:hyperlink>
+        </w:p>
+        <w:p>
+          <w:pPr>
+            <w:pStyle w:val="TM2"/>
+            <w:tabs>
+              <w:tab w:val="right" w:leader="dot" w:pos="9062"/>
+            </w:tabs>
+            <w:rPr>
+              <w:rFonts w:asciiTheme="minorHAnsi" w:eastAsiaTheme="minorEastAsia" w:hAnsiTheme="minorHAnsi" w:cstheme="minorBidi"/>
+              <w:noProof/>
+              <w:sz w:val="22"/>
+              <w:szCs w:val="22"/>
+            </w:rPr>
+          </w:pPr>
+          <w:hyperlink w:anchor="_Toc96269721" w:history="1">
+            <w:r>
+              <w:rPr>
+                <w:rStyle w:val="Lienhypertexte"/>
+                <w:noProof/>
+              </w:rPr>
+              <w:t>2-1 Modèle Conceptuel de Données (MCD) :</w:t>
+            </w:r>
+            <w:r>
+              <w:rPr>
+                <w:noProof/>
+                <w:webHidden/>
+              </w:rPr>
+              <w:tab/>
+            </w:r>
+            <w:r>
+              <w:rPr>
+                <w:noProof/>
+                <w:webHidden/>
+              </w:rPr>
+              <w:fldChar w:fldCharType="begin"/>
+            </w:r>
+            <w:r>
+              <w:rPr>
+                <w:noProof/>
+                <w:webHidden/>
+              </w:rPr>
+              <w:instrText xml:space="preserve"> PAGEREF _Toc96269721 \h </w:instrText>
+            </w:r>
+            <w:r>
+              <w:rPr>
+                <w:noProof/>
+                <w:webHidden/>
+              </w:rPr>
+            </w:r>
+            <w:r>
+              <w:rPr>
+                <w:noProof/>
+                <w:webHidden/>
+              </w:rPr>
+              <w:fldChar w:fldCharType="separate"/>
+            </w:r>
+            <w:r>
+              <w:rPr>
+                <w:noProof/>
+                <w:webHidden/>
+              </w:rPr>
+              <w:t>4</w:t>
+            </w:r>
+            <w:r>
+              <w:rPr>
+                <w:noProof/>
+                <w:webHidden/>
+              </w:rPr>
+              <w:fldChar w:fldCharType="end"/>
+            </w:r>
+          </w:hyperlink>
+        </w:p>
+        <w:p>
+          <w:pPr>
+            <w:pStyle w:val="TM2"/>
+            <w:tabs>
+              <w:tab w:val="right" w:leader="dot" w:pos="9062"/>
+            </w:tabs>
+            <w:rPr>
+              <w:rFonts w:asciiTheme="minorHAnsi" w:eastAsiaTheme="minorEastAsia" w:hAnsiTheme="minorHAnsi" w:cstheme="minorBidi"/>
+              <w:noProof/>
+              <w:sz w:val="22"/>
+              <w:szCs w:val="22"/>
+            </w:rPr>
+          </w:pPr>
+          <w:hyperlink w:anchor="_Toc96269722" w:history="1">
+            <w:r>
+              <w:rPr>
+                <w:rStyle w:val="Lienhypertexte"/>
+                <w:noProof/>
+              </w:rPr>
+              <w:t>2-2 Modèle Logique de Données (MLD) :</w:t>
+            </w:r>
+            <w:r>
+              <w:rPr>
+                <w:noProof/>
+                <w:webHidden/>
+              </w:rPr>
+              <w:tab/>
+            </w:r>
+            <w:r>
+              <w:rPr>
+                <w:noProof/>
+                <w:webHidden/>
+              </w:rPr>
+              <w:fldChar w:fldCharType="begin"/>
+            </w:r>
+            <w:r>
+              <w:rPr>
+                <w:noProof/>
+                <w:webHidden/>
+              </w:rPr>
+              <w:instrText xml:space="preserve"> PAGEREF _Toc96269722 \h </w:instrText>
+            </w:r>
+            <w:r>
+              <w:rPr>
+                <w:noProof/>
+                <w:webHidden/>
+              </w:rPr>
+            </w:r>
+            <w:r>
+              <w:rPr>
+                <w:noProof/>
+                <w:webHidden/>
+              </w:rPr>
+              <w:fldChar w:fldCharType="separate"/>
+            </w:r>
+            <w:r>
+              <w:rPr>
+                <w:noProof/>
+                <w:webHidden/>
+              </w:rPr>
+              <w:t>5</w:t>
+            </w:r>
+            <w:r>
+              <w:rPr>
+                <w:noProof/>
+                <w:webHidden/>
+              </w:rPr>
+              <w:fldChar w:fldCharType="end"/>
+            </w:r>
+          </w:hyperlink>
+        </w:p>
+        <w:p>
+          <w:pPr>
+            <w:pStyle w:val="TM1"/>
+            <w:tabs>
+              <w:tab w:val="left" w:pos="480"/>
+              <w:tab w:val="right" w:leader="dot" w:pos="9062"/>
+            </w:tabs>
+            <w:rPr>
+              <w:rFonts w:asciiTheme="minorHAnsi" w:eastAsiaTheme="minorEastAsia" w:hAnsiTheme="minorHAnsi" w:cstheme="minorBidi"/>
+              <w:noProof/>
+              <w:sz w:val="22"/>
+              <w:szCs w:val="22"/>
+            </w:rPr>
+          </w:pPr>
+          <w:hyperlink w:anchor="_Toc96269723" w:history="1">
+            <w:r>
+              <w:rPr>
+                <w:rStyle w:val="Lienhypertexte"/>
+                <w:noProof/>
+              </w:rPr>
+              <w:t>3-</w:t>
+            </w:r>
+            <w:r>
+              <w:rPr>
+                <w:rFonts w:asciiTheme="minorHAnsi" w:eastAsiaTheme="minorEastAsia" w:hAnsiTheme="minorHAnsi" w:cstheme="minorBidi"/>
+                <w:noProof/>
+                <w:sz w:val="22"/>
+                <w:szCs w:val="22"/>
+              </w:rPr>
+              <w:tab/>
+            </w:r>
+            <w:r>
+              <w:rPr>
+                <w:rStyle w:val="Lienhypertexte"/>
+                <w:noProof/>
+              </w:rPr>
+              <w:t>Les fonctions, les procédures et les declencheures :</w:t>
+            </w:r>
+            <w:r>
+              <w:rPr>
+                <w:noProof/>
+                <w:webHidden/>
+              </w:rPr>
+              <w:tab/>
+            </w:r>
+            <w:r>
+              <w:rPr>
+                <w:noProof/>
+                <w:webHidden/>
+              </w:rPr>
+              <w:fldChar w:fldCharType="begin"/>
+            </w:r>
+            <w:r>
+              <w:rPr>
+                <w:noProof/>
+                <w:webHidden/>
+              </w:rPr>
+              <w:instrText xml:space="preserve"> PAGEREF _Toc96269723 \h </w:instrText>
+            </w:r>
+            <w:r>
+              <w:rPr>
+                <w:noProof/>
+                <w:webHidden/>
+              </w:rPr>
+            </w:r>
+            <w:r>
+              <w:rPr>
+                <w:noProof/>
+                <w:webHidden/>
+              </w:rPr>
+              <w:fldChar w:fldCharType="separate"/>
+            </w:r>
+            <w:r>
+              <w:rPr>
+                <w:noProof/>
+                <w:webHidden/>
+              </w:rPr>
+              <w:t>6</w:t>
+            </w:r>
+            <w:r>
+              <w:rPr>
+                <w:noProof/>
+                <w:webHidden/>
+              </w:rPr>
+              <w:fldChar w:fldCharType="end"/>
+            </w:r>
+          </w:hyperlink>
+        </w:p>
+        <w:p>
+          <w:pPr>
+            <w:pStyle w:val="TM2"/>
+            <w:tabs>
+              <w:tab w:val="right" w:leader="dot" w:pos="9062"/>
+            </w:tabs>
+            <w:rPr>
+              <w:rFonts w:asciiTheme="minorHAnsi" w:eastAsiaTheme="minorEastAsia" w:hAnsiTheme="minorHAnsi" w:cstheme="minorBidi"/>
+              <w:noProof/>
+              <w:sz w:val="22"/>
+              <w:szCs w:val="22"/>
+            </w:rPr>
+          </w:pPr>
+          <w:hyperlink w:anchor="_Toc96269724" w:history="1">
+            <w:r>
+              <w:rPr>
+                <w:rStyle w:val="Lienhypertexte"/>
+                <w:noProof/>
+              </w:rPr>
+              <w:t>3-1 Les fonctions :</w:t>
+            </w:r>
+            <w:r>
+              <w:rPr>
+                <w:noProof/>
+                <w:webHidden/>
+              </w:rPr>
+              <w:tab/>
+            </w:r>
+            <w:r>
+              <w:rPr>
+                <w:noProof/>
+                <w:webHidden/>
+              </w:rPr>
+              <w:fldChar w:fldCharType="begin"/>
+            </w:r>
+            <w:r>
+              <w:rPr>
+                <w:noProof/>
+                <w:webHidden/>
+              </w:rPr>
+              <w:instrText xml:space="preserve"> PAGEREF _Toc96269724 \h </w:instrText>
+            </w:r>
+            <w:r>
+              <w:rPr>
+                <w:noProof/>
+                <w:webHidden/>
+              </w:rPr>
+            </w:r>
+            <w:r>
+              <w:rPr>
+                <w:noProof/>
+                <w:webHidden/>
+              </w:rPr>
+              <w:fldChar w:fldCharType="separate"/>
+            </w:r>
+            <w:r>
+              <w:rPr>
+                <w:noProof/>
+                <w:webHidden/>
+              </w:rPr>
+              <w:t>6</w:t>
+            </w:r>
+            <w:r>
+              <w:rPr>
+                <w:noProof/>
+                <w:webHidden/>
+              </w:rPr>
+              <w:fldChar w:fldCharType="end"/>
+            </w:r>
+          </w:hyperlink>
+        </w:p>
+        <w:p>
+          <w:pPr>
+            <w:pStyle w:val="TM2"/>
+            <w:tabs>
+              <w:tab w:val="right" w:leader="dot" w:pos="9062"/>
+            </w:tabs>
+            <w:rPr>
+              <w:rFonts w:asciiTheme="minorHAnsi" w:eastAsiaTheme="minorEastAsia" w:hAnsiTheme="minorHAnsi" w:cstheme="minorBidi"/>
+              <w:noProof/>
+              <w:sz w:val="22"/>
+              <w:szCs w:val="22"/>
+            </w:rPr>
+          </w:pPr>
+          <w:hyperlink w:anchor="_Toc96269725" w:history="1">
+            <w:r>
+              <w:rPr>
+                <w:rStyle w:val="Lienhypertexte"/>
+                <w:noProof/>
+              </w:rPr>
+              <w:t>3-2 Les procédures :</w:t>
+            </w:r>
+            <w:r>
+              <w:rPr>
+                <w:noProof/>
+                <w:webHidden/>
+              </w:rPr>
+              <w:tab/>
+            </w:r>
+            <w:r>
+              <w:rPr>
+                <w:noProof/>
+                <w:webHidden/>
+              </w:rPr>
+              <w:fldChar w:fldCharType="begin"/>
+            </w:r>
+            <w:r>
+              <w:rPr>
+                <w:noProof/>
+                <w:webHidden/>
+              </w:rPr>
+              <w:instrText xml:space="preserve"> PAGEREF _Toc96269725 \h </w:instrText>
+            </w:r>
+            <w:r>
+              <w:rPr>
+                <w:noProof/>
+                <w:webHidden/>
+              </w:rPr>
+            </w:r>
+            <w:r>
+              <w:rPr>
+                <w:noProof/>
+                <w:webHidden/>
+              </w:rPr>
+              <w:fldChar w:fldCharType="separate"/>
+            </w:r>
+            <w:r>
+              <w:rPr>
+                <w:noProof/>
+                <w:webHidden/>
+              </w:rPr>
+              <w:t>6</w:t>
+            </w:r>
+            <w:r>
+              <w:rPr>
+                <w:noProof/>
+                <w:webHidden/>
+              </w:rPr>
+              <w:fldChar w:fldCharType="end"/>
+            </w:r>
+          </w:hyperlink>
+        </w:p>
+        <w:p>
+          <w:pPr>
+            <w:pStyle w:val="TM2"/>
+            <w:tabs>
+              <w:tab w:val="right" w:leader="dot" w:pos="9062"/>
+            </w:tabs>
+            <w:rPr>
+              <w:rFonts w:asciiTheme="minorHAnsi" w:eastAsiaTheme="minorEastAsia" w:hAnsiTheme="minorHAnsi" w:cstheme="minorBidi"/>
+              <w:noProof/>
+              <w:sz w:val="22"/>
+              <w:szCs w:val="22"/>
+            </w:rPr>
+          </w:pPr>
+          <w:hyperlink w:anchor="_Toc96269726" w:history="1">
+            <w:r>
+              <w:rPr>
+                <w:rStyle w:val="Lienhypertexte"/>
+                <w:noProof/>
+              </w:rPr>
+              <w:t>3-3 Les declencheures :</w:t>
+            </w:r>
+            <w:r>
+              <w:rPr>
+                <w:noProof/>
+                <w:webHidden/>
+              </w:rPr>
+              <w:tab/>
+            </w:r>
+            <w:r>
+              <w:rPr>
+                <w:noProof/>
+                <w:webHidden/>
+              </w:rPr>
+              <w:fldChar w:fldCharType="begin"/>
+            </w:r>
+            <w:r>
+              <w:rPr>
+                <w:noProof/>
+                <w:webHidden/>
+              </w:rPr>
+              <w:instrText xml:space="preserve"> PAGEREF _Toc96269726 \h </w:instrText>
+            </w:r>
+            <w:r>
+              <w:rPr>
+                <w:noProof/>
+                <w:webHidden/>
+              </w:rPr>
+            </w:r>
+            <w:r>
+              <w:rPr>
+                <w:noProof/>
+                <w:webHidden/>
+              </w:rPr>
+              <w:fldChar w:fldCharType="separate"/>
+            </w:r>
+            <w:r>
+              <w:rPr>
+                <w:noProof/>
+                <w:webHidden/>
+              </w:rPr>
+              <w:t>7</w:t>
+            </w:r>
+            <w:r>
+              <w:rPr>
+                <w:noProof/>
+                <w:webHidden/>
+              </w:rPr>
+              <w:fldChar w:fldCharType="end"/>
+            </w:r>
+          </w:hyperlink>
+        </w:p>
+        <w:p>
+          <w:pPr>
+            <w:pStyle w:val="TM1"/>
+            <w:tabs>
+              <w:tab w:val="left" w:pos="480"/>
+              <w:tab w:val="right" w:leader="dot" w:pos="9062"/>
+            </w:tabs>
+            <w:rPr>
+              <w:rFonts w:asciiTheme="minorHAnsi" w:eastAsiaTheme="minorEastAsia" w:hAnsiTheme="minorHAnsi" w:cstheme="minorBidi"/>
+              <w:noProof/>
+              <w:sz w:val="22"/>
+              <w:szCs w:val="22"/>
+            </w:rPr>
+          </w:pPr>
+          <w:hyperlink w:anchor="_Toc96269727" w:history="1">
+            <w:r>
+              <w:rPr>
+                <w:rStyle w:val="Lienhypertexte"/>
+                <w:noProof/>
+              </w:rPr>
+              <w:t>4-</w:t>
+            </w:r>
+            <w:r>
+              <w:rPr>
+                <w:rFonts w:asciiTheme="minorHAnsi" w:eastAsiaTheme="minorEastAsia" w:hAnsiTheme="minorHAnsi" w:cstheme="minorBidi"/>
+                <w:noProof/>
+                <w:sz w:val="22"/>
+                <w:szCs w:val="22"/>
+              </w:rPr>
+              <w:tab/>
+            </w:r>
+            <w:r>
+              <w:rPr>
+                <w:rStyle w:val="Lienhypertexte"/>
+                <w:noProof/>
+              </w:rPr>
+              <w:t>Interface et hebergement :</w:t>
+            </w:r>
+            <w:r>
+              <w:rPr>
+                <w:noProof/>
+                <w:webHidden/>
+              </w:rPr>
+              <w:tab/>
+            </w:r>
+            <w:r>
+              <w:rPr>
+                <w:noProof/>
+                <w:webHidden/>
+              </w:rPr>
+              <w:fldChar w:fldCharType="begin"/>
+            </w:r>
+            <w:r>
+              <w:rPr>
+                <w:noProof/>
+                <w:webHidden/>
+              </w:rPr>
+              <w:instrText xml:space="preserve"> PAGEREF _Toc96269727 \h </w:instrText>
+            </w:r>
+            <w:r>
+              <w:rPr>
+                <w:noProof/>
+                <w:webHidden/>
+              </w:rPr>
+            </w:r>
+            <w:r>
+              <w:rPr>
+                <w:noProof/>
+                <w:webHidden/>
+              </w:rPr>
+              <w:fldChar w:fldCharType="separate"/>
+            </w:r>
+            <w:r>
+              <w:rPr>
+                <w:noProof/>
+                <w:webHidden/>
+              </w:rPr>
+              <w:t>7</w:t>
+            </w:r>
+            <w:r>
+              <w:rPr>
+                <w:noProof/>
+                <w:webHidden/>
+              </w:rPr>
+              <w:fldChar w:fldCharType="end"/>
+            </w:r>
+          </w:hyperlink>
+        </w:p>
+        <w:p>
+          <w:pPr>
+            <w:pStyle w:val="TM2"/>
+            <w:tabs>
+              <w:tab w:val="right" w:leader="dot" w:pos="9062"/>
+            </w:tabs>
+            <w:rPr>
+              <w:rFonts w:asciiTheme="minorHAnsi" w:eastAsiaTheme="minorEastAsia" w:hAnsiTheme="minorHAnsi" w:cstheme="minorBidi"/>
+              <w:noProof/>
+              <w:sz w:val="22"/>
+              <w:szCs w:val="22"/>
+            </w:rPr>
+          </w:pPr>
+          <w:hyperlink w:anchor="_Toc96269728" w:history="1">
+            <w:r>
+              <w:rPr>
+                <w:rStyle w:val="Lienhypertexte"/>
+                <w:noProof/>
+              </w:rPr>
+              <w:t>4-1 Hébé</w:t>
+            </w:r>
+            <w:r>
+              <w:rPr>
+                <w:rStyle w:val="Lienhypertexte"/>
+                <w:noProof/>
+                <w:lang w:val="en-US"/>
+              </w:rPr>
+              <w:t>rgement :</w:t>
+            </w:r>
+            <w:r>
+              <w:rPr>
+                <w:noProof/>
+                <w:webHidden/>
+              </w:rPr>
+              <w:tab/>
+            </w:r>
+            <w:r>
+              <w:rPr>
+                <w:noProof/>
+                <w:webHidden/>
+              </w:rPr>
+              <w:fldChar w:fldCharType="begin"/>
+            </w:r>
+            <w:r>
+              <w:rPr>
+                <w:noProof/>
+                <w:webHidden/>
+              </w:rPr>
+              <w:instrText xml:space="preserve"> PAGEREF _Toc96269728 \h </w:instrText>
+            </w:r>
+            <w:r>
+              <w:rPr>
+                <w:noProof/>
+                <w:webHidden/>
+              </w:rPr>
+            </w:r>
+            <w:r>
+              <w:rPr>
+                <w:noProof/>
+                <w:webHidden/>
+              </w:rPr>
+              <w:fldChar w:fldCharType="separate"/>
+            </w:r>
+            <w:r>
+              <w:rPr>
+                <w:noProof/>
+                <w:webHidden/>
+              </w:rPr>
+              <w:t>7</w:t>
+            </w:r>
+            <w:r>
+              <w:rPr>
+                <w:noProof/>
+                <w:webHidden/>
+              </w:rPr>
+              <w:fldChar w:fldCharType="end"/>
+            </w:r>
+          </w:hyperlink>
+        </w:p>
+        <w:p>
+          <w:pPr>
+            <w:pStyle w:val="TM2"/>
+            <w:tabs>
+              <w:tab w:val="right" w:leader="dot" w:pos="9062"/>
+            </w:tabs>
+            <w:rPr>
+              <w:rFonts w:asciiTheme="minorHAnsi" w:eastAsiaTheme="minorEastAsia" w:hAnsiTheme="minorHAnsi" w:cstheme="minorBidi"/>
+              <w:noProof/>
+              <w:sz w:val="22"/>
+              <w:szCs w:val="22"/>
+            </w:rPr>
+          </w:pPr>
+          <w:hyperlink w:anchor="_Toc96269729" w:history="1">
+            <w:r>
+              <w:rPr>
+                <w:rStyle w:val="Lienhypertexte"/>
+                <w:noProof/>
+              </w:rPr>
+              <w:t>4-2 Interface :</w:t>
+            </w:r>
+            <w:r>
+              <w:rPr>
+                <w:noProof/>
+                <w:webHidden/>
+              </w:rPr>
+              <w:tab/>
+            </w:r>
+            <w:r>
+              <w:rPr>
+                <w:noProof/>
+                <w:webHidden/>
+              </w:rPr>
+              <w:fldChar w:fldCharType="begin"/>
+            </w:r>
+            <w:r>
+              <w:rPr>
+                <w:noProof/>
+                <w:webHidden/>
+              </w:rPr>
+              <w:instrText xml:space="preserve"> PAGEREF _Toc96269729 \h </w:instrText>
+            </w:r>
+            <w:r>
+              <w:rPr>
+                <w:noProof/>
+                <w:webHidden/>
+              </w:rPr>
+            </w:r>
+            <w:r>
+              <w:rPr>
+                <w:noProof/>
+                <w:webHidden/>
+              </w:rPr>
+              <w:fldChar w:fldCharType="separate"/>
+            </w:r>
+            <w:r>
+              <w:rPr>
+                <w:noProof/>
+                <w:webHidden/>
+              </w:rPr>
+              <w:t>7</w:t>
+            </w:r>
+            <w:r>
+              <w:rPr>
+                <w:noProof/>
+                <w:webHidden/>
+              </w:rPr>
+              <w:fldChar w:fldCharType="end"/>
+            </w:r>
+          </w:hyperlink>
+        </w:p>
+        <w:p>
+          <w:pPr>
+            <w:pStyle w:val="TM3"/>
+            <w:tabs>
+              <w:tab w:val="right" w:leader="dot" w:pos="9062"/>
+            </w:tabs>
+            <w:rPr>
+              <w:rFonts w:asciiTheme="minorHAnsi" w:eastAsiaTheme="minorEastAsia" w:hAnsiTheme="minorHAnsi" w:cstheme="minorBidi"/>
+              <w:noProof/>
+              <w:sz w:val="22"/>
+              <w:szCs w:val="22"/>
+            </w:rPr>
+          </w:pPr>
+          <w:hyperlink w:anchor="_Toc96269730" w:history="1">
+            <w:r>
+              <w:rPr>
+                <w:rStyle w:val="Lienhypertexte"/>
+                <w:noProof/>
+              </w:rPr>
+              <w:t>4-2-1 Login :</w:t>
+            </w:r>
+            <w:r>
+              <w:rPr>
+                <w:noProof/>
+                <w:webHidden/>
+              </w:rPr>
+              <w:tab/>
+            </w:r>
+            <w:r>
+              <w:rPr>
+                <w:noProof/>
+                <w:webHidden/>
+              </w:rPr>
+              <w:fldChar w:fldCharType="begin"/>
+            </w:r>
+            <w:r>
+              <w:rPr>
+                <w:noProof/>
+                <w:webHidden/>
+              </w:rPr>
+              <w:instrText xml:space="preserve"> PAGEREF _Toc96269730 \h </w:instrText>
+            </w:r>
+            <w:r>
+              <w:rPr>
+                <w:noProof/>
+                <w:webHidden/>
+              </w:rPr>
+            </w:r>
+            <w:r>
+              <w:rPr>
+                <w:noProof/>
+                <w:webHidden/>
+              </w:rPr>
+              <w:fldChar w:fldCharType="separate"/>
+            </w:r>
+            <w:r>
+              <w:rPr>
+                <w:noProof/>
+                <w:webHidden/>
+              </w:rPr>
+              <w:t>7</w:t>
+            </w:r>
+            <w:r>
+              <w:rPr>
+                <w:noProof/>
+                <w:webHidden/>
+              </w:rPr>
+              <w:fldChar w:fldCharType="end"/>
+            </w:r>
+          </w:hyperlink>
+        </w:p>
+        <w:p>
+          <w:pPr>
+            <w:pStyle w:val="TM3"/>
+            <w:tabs>
+              <w:tab w:val="right" w:leader="dot" w:pos="9062"/>
+            </w:tabs>
+            <w:rPr>
+              <w:rFonts w:asciiTheme="minorHAnsi" w:eastAsiaTheme="minorEastAsia" w:hAnsiTheme="minorHAnsi" w:cstheme="minorBidi"/>
+              <w:noProof/>
+              <w:sz w:val="22"/>
+              <w:szCs w:val="22"/>
+            </w:rPr>
+          </w:pPr>
+          <w:hyperlink w:anchor="_Toc96269731" w:history="1">
+            <w:r>
+              <w:rPr>
+                <w:rStyle w:val="Lienhypertexte"/>
+                <w:noProof/>
+              </w:rPr>
+              <w:t>4-2-2Page d’accueil :</w:t>
+            </w:r>
+            <w:r>
+              <w:rPr>
+                <w:noProof/>
+                <w:webHidden/>
+              </w:rPr>
+              <w:tab/>
+            </w:r>
+            <w:r>
+              <w:rPr>
+                <w:noProof/>
+                <w:webHidden/>
+              </w:rPr>
+              <w:fldChar w:fldCharType="begin"/>
+            </w:r>
+            <w:r>
+              <w:rPr>
+                <w:noProof/>
+                <w:webHidden/>
+              </w:rPr>
+              <w:instrText xml:space="preserve"> PAGEREF _Toc96269731 \h </w:instrText>
+            </w:r>
+            <w:r>
+              <w:rPr>
+                <w:noProof/>
+                <w:webHidden/>
+              </w:rPr>
+            </w:r>
+            <w:r>
+              <w:rPr>
+                <w:noProof/>
+                <w:webHidden/>
+              </w:rPr>
+              <w:fldChar w:fldCharType="separate"/>
+            </w:r>
+            <w:r>
+              <w:rPr>
+                <w:noProof/>
+                <w:webHidden/>
+              </w:rPr>
+              <w:t>8</w:t>
+            </w:r>
+            <w:r>
+              <w:rPr>
+                <w:noProof/>
+                <w:webHidden/>
+              </w:rPr>
+              <w:fldChar w:fldCharType="end"/>
+            </w:r>
+          </w:hyperlink>
+        </w:p>
+        <w:p>
+          <w:pPr>
+            <w:pStyle w:val="TM1"/>
+            <w:tabs>
+              <w:tab w:val="right" w:leader="dot" w:pos="9062"/>
+            </w:tabs>
+            <w:rPr>
+              <w:rFonts w:asciiTheme="minorHAnsi" w:eastAsiaTheme="minorEastAsia" w:hAnsiTheme="minorHAnsi" w:cstheme="minorBidi"/>
+              <w:noProof/>
+              <w:sz w:val="22"/>
+              <w:szCs w:val="22"/>
+            </w:rPr>
+          </w:pPr>
+          <w:r>
+            <w:rPr>
+              <w:rStyle w:val="Lienhypertexte"/>
+              <w:noProof/>
+            </w:rPr>
+            <w:t xml:space="preserve">        </w:t>
+          </w:r>
+          <w:hyperlink w:anchor="_Toc96269732" w:history="1">
+            <w:r>
+              <w:rPr>
+                <w:rStyle w:val="Lienhypertexte"/>
+                <w:noProof/>
+              </w:rPr>
+              <w:t>4-2-3 Crud :</w:t>
+            </w:r>
+            <w:r>
+              <w:rPr>
+                <w:noProof/>
+                <w:webHidden/>
+              </w:rPr>
+              <w:tab/>
+            </w:r>
+            <w:r>
+              <w:rPr>
+                <w:noProof/>
+                <w:webHidden/>
+              </w:rPr>
+              <w:fldChar w:fldCharType="begin"/>
+            </w:r>
+            <w:r>
+              <w:rPr>
+                <w:noProof/>
+                <w:webHidden/>
+              </w:rPr>
+              <w:instrText xml:space="preserve"> PAGEREF _Toc96269732 \h </w:instrText>
+            </w:r>
+            <w:r>
+              <w:rPr>
+                <w:noProof/>
+                <w:webHidden/>
+              </w:rPr>
+            </w:r>
+            <w:r>
+              <w:rPr>
+                <w:noProof/>
+                <w:webHidden/>
+              </w:rPr>
+              <w:fldChar w:fldCharType="separate"/>
+            </w:r>
+            <w:r>
+              <w:rPr>
+                <w:noProof/>
+                <w:webHidden/>
+              </w:rPr>
+              <w:t>8</w:t>
+            </w:r>
+            <w:r>
+              <w:rPr>
+                <w:noProof/>
+                <w:webHidden/>
+              </w:rPr>
+              <w:fldChar w:fldCharType="end"/>
+            </w:r>
+          </w:hyperlink>
+        </w:p>
+        <w:p>
+          <w:r>
+            <w:rPr>
+              <w:b/>
+              <w:bCs/>
+            </w:rPr>
+            <w:fldChar w:fldCharType="end"/>
+          </w:r>
+        </w:p>
+      </w:sdtContent>
+    </w:sdt>
+    <w:p/>
+    <w:p>
+      <w:pPr>
+        <w:spacing w:after="160" w:line="259" w:lineRule="auto"/>
+        <w:rPr>
+          <w:sz w:val="32"/>
+          <w:szCs w:val="32"/>
+        </w:rPr>
+      </w:pPr>
+      <w:r>
+        <w:rPr>
+          <w:sz w:val="32"/>
+          <w:szCs w:val="32"/>
+        </w:rPr>
+        <w:br w:type="page"/>
+      </w:r>
+    </w:p>
+    <w:p>
+      <w:pPr>
+        <w:pStyle w:val="Titre1"/>
         <w:numPr>
           <w:ilvl w:val="0"/>
-          <w:numId w:val="1"/>
+          <w:numId w:val="3"/>
         </w:numPr>
+      </w:pPr>
+      <w:r>
+        <w:lastRenderedPageBreak/>
+        <w:t xml:space="preserve"> </w:t>
+      </w:r>
+      <w:bookmarkStart w:id="1" w:name="_Toc96269699"/>
+      <w:bookmarkStart w:id="2" w:name="_Toc96269719"/>
+      <w:r>
+        <w:t>OBJECTIVE :</w:t>
+      </w:r>
+      <w:bookmarkEnd w:id="1"/>
+      <w:bookmarkEnd w:id="2"/>
+      <w:r>
+        <w:t xml:space="preserve"> </w:t>
+      </w:r>
+    </w:p>
+    <w:p>
+      <w:pPr>
+        <w:pStyle w:val="Paragraphedeliste"/>
+        <w:ind w:left="1080"/>
         <w:rPr>
           <w:sz w:val="32"/>
           <w:szCs w:val="32"/>
         </w:rPr>
       </w:pPr>
-      <w:r>
-        <w:rPr>
-          <w:sz w:val="32"/>
-          <w:szCs w:val="32"/>
-        </w:rPr>
-        <w:lastRenderedPageBreak/>
-        <w:t>Objectifs du projet </w:t>
-      </w:r>
     </w:p>
     <w:p>
       <w:pPr>
         <w:pStyle w:val="Paragraphedeliste"/>
+        <w:ind w:left="1080"/>
+        <w:rPr>
+          <w:sz w:val="28"/>
+          <w:szCs w:val="28"/>
+        </w:rPr>
+      </w:pPr>
+      <w:r>
+        <w:rPr>
+          <w:sz w:val="28"/>
+          <w:szCs w:val="28"/>
+        </w:rPr>
+        <w:t>Dans le cadre d’une évaluation dan</w:t>
+      </w:r>
+      <w:r>
+        <w:rPr>
+          <w:sz w:val="28"/>
+          <w:szCs w:val="28"/>
+        </w:rPr>
+        <w:t>s le module « Base de donnée »,</w:t>
+      </w:r>
+      <w:r>
+        <w:rPr>
+          <w:sz w:val="28"/>
+          <w:szCs w:val="28"/>
+        </w:rPr>
+        <w:t xml:space="preserve"> </w:t>
+      </w:r>
+      <w:r>
+        <w:rPr>
+          <w:sz w:val="28"/>
+          <w:szCs w:val="28"/>
+        </w:rPr>
+        <w:t>dans</w:t>
+      </w:r>
+      <w:r>
+        <w:rPr>
+          <w:sz w:val="28"/>
+          <w:szCs w:val="28"/>
+        </w:rPr>
+        <w:t xml:space="preserve"> une équipe</w:t>
+      </w:r>
+      <w:r>
+        <w:rPr>
+          <w:sz w:val="28"/>
+          <w:szCs w:val="28"/>
+        </w:rPr>
+        <w:t xml:space="preserve"> </w:t>
+      </w:r>
+      <w:r>
+        <w:rPr>
+          <w:sz w:val="28"/>
+          <w:szCs w:val="28"/>
+        </w:rPr>
+        <w:t>constituée</w:t>
+      </w:r>
+      <w:r>
+        <w:rPr>
+          <w:sz w:val="28"/>
+          <w:szCs w:val="28"/>
+        </w:rPr>
+        <w:t xml:space="preserve"> de </w:t>
+      </w:r>
+      <w:r>
+        <w:rPr>
+          <w:sz w:val="28"/>
+          <w:szCs w:val="28"/>
+        </w:rPr>
+        <w:t xml:space="preserve">2 </w:t>
+      </w:r>
+      <w:r>
+        <w:rPr>
+          <w:sz w:val="28"/>
+          <w:szCs w:val="28"/>
+        </w:rPr>
+        <w:t>personnes</w:t>
+      </w:r>
+      <w:r>
+        <w:rPr>
+          <w:sz w:val="28"/>
+          <w:szCs w:val="28"/>
+        </w:rPr>
+        <w:t xml:space="preserve"> notre sujet est</w:t>
+      </w:r>
+      <w:r>
+        <w:rPr>
+          <w:sz w:val="28"/>
+          <w:szCs w:val="28"/>
+        </w:rPr>
+        <w:t xml:space="preserve"> : réaliser un projet </w:t>
+      </w:r>
+      <w:r>
+        <w:rPr>
+          <w:sz w:val="28"/>
+          <w:szCs w:val="28"/>
+        </w:rPr>
+        <w:t xml:space="preserve">de gestion des séminaires </w:t>
+      </w:r>
+      <w:r>
+        <w:rPr>
+          <w:sz w:val="28"/>
+          <w:szCs w:val="28"/>
+        </w:rPr>
+        <w:t>d</w:t>
+      </w:r>
+      <w:r>
+        <w:rPr>
+          <w:sz w:val="28"/>
+          <w:szCs w:val="28"/>
+        </w:rPr>
+        <w:t xml:space="preserve">ans un établissement </w:t>
+      </w:r>
+      <w:r>
+        <w:rPr>
+          <w:sz w:val="28"/>
+          <w:szCs w:val="28"/>
+        </w:rPr>
+        <w:t>publique</w:t>
+      </w:r>
+      <w:r>
+        <w:rPr>
+          <w:sz w:val="28"/>
+          <w:szCs w:val="28"/>
+        </w:rPr>
+        <w:t>,</w:t>
+      </w:r>
+      <w:r>
+        <w:rPr>
+          <w:sz w:val="28"/>
+          <w:szCs w:val="28"/>
+        </w:rPr>
+        <w:t xml:space="preserve"> Ce qui nous a été demandé est :</w:t>
+      </w:r>
+    </w:p>
+    <w:p>
+      <w:pPr>
+        <w:pStyle w:val="Paragraphedeliste"/>
+        <w:ind w:left="1080"/>
+        <w:rPr>
+          <w:sz w:val="28"/>
+          <w:szCs w:val="28"/>
+        </w:rPr>
+      </w:pPr>
+    </w:p>
+    <w:p>
+      <w:pPr>
+        <w:pStyle w:val="Paragraphedeliste"/>
+        <w:ind w:left="1080"/>
+        <w:rPr>
+          <w:sz w:val="28"/>
+          <w:szCs w:val="28"/>
+        </w:rPr>
+      </w:pPr>
+      <w:r>
+        <w:rPr>
+          <w:sz w:val="28"/>
+          <w:szCs w:val="28"/>
+        </w:rPr>
+        <w:t xml:space="preserve">La </w:t>
+      </w:r>
+      <w:r>
+        <w:rPr>
+          <w:sz w:val="28"/>
+          <w:szCs w:val="28"/>
+        </w:rPr>
+        <w:t xml:space="preserve">conception et la réalisation du </w:t>
+      </w:r>
+      <w:r>
+        <w:rPr>
+          <w:sz w:val="28"/>
+          <w:szCs w:val="28"/>
+        </w:rPr>
+        <w:t>modèle</w:t>
+      </w:r>
+      <w:r>
+        <w:rPr>
+          <w:sz w:val="28"/>
+          <w:szCs w:val="28"/>
+        </w:rPr>
+        <w:t xml:space="preserve"> conceptuelle des données, </w:t>
+      </w:r>
+      <w:r>
+        <w:rPr>
+          <w:sz w:val="28"/>
+          <w:szCs w:val="28"/>
+        </w:rPr>
+        <w:t>modèle</w:t>
+      </w:r>
+      <w:r>
+        <w:rPr>
+          <w:sz w:val="28"/>
+          <w:szCs w:val="28"/>
+        </w:rPr>
+        <w:t xml:space="preserve"> logique des données, la </w:t>
+      </w:r>
+      <w:r>
+        <w:rPr>
+          <w:sz w:val="28"/>
+          <w:szCs w:val="28"/>
+        </w:rPr>
+        <w:t>création</w:t>
+      </w:r>
+      <w:r>
+        <w:rPr>
+          <w:sz w:val="28"/>
+          <w:szCs w:val="28"/>
+        </w:rPr>
+        <w:t xml:space="preserve"> des tables proviennent du </w:t>
+      </w:r>
+      <w:r>
+        <w:rPr>
+          <w:sz w:val="28"/>
+          <w:szCs w:val="28"/>
+        </w:rPr>
+        <w:t>(</w:t>
+      </w:r>
+      <w:proofErr w:type="spellStart"/>
+      <w:r>
+        <w:rPr>
+          <w:sz w:val="28"/>
+          <w:szCs w:val="28"/>
+        </w:rPr>
+        <w:t>mld</w:t>
+      </w:r>
+      <w:proofErr w:type="spellEnd"/>
+      <w:r>
+        <w:rPr>
+          <w:sz w:val="28"/>
+          <w:szCs w:val="28"/>
+        </w:rPr>
+        <w:t xml:space="preserve">), </w:t>
+      </w:r>
+      <w:r>
+        <w:rPr>
+          <w:sz w:val="28"/>
+          <w:szCs w:val="28"/>
+        </w:rPr>
+        <w:t>l’insertion des donné</w:t>
+      </w:r>
+      <w:r>
+        <w:rPr>
+          <w:sz w:val="28"/>
+          <w:szCs w:val="28"/>
+        </w:rPr>
+        <w:t>es</w:t>
+      </w:r>
+      <w:r>
+        <w:rPr>
+          <w:sz w:val="28"/>
+          <w:szCs w:val="28"/>
+        </w:rPr>
+        <w:t xml:space="preserve">, </w:t>
+      </w:r>
+      <w:r>
+        <w:rPr>
+          <w:sz w:val="28"/>
+          <w:szCs w:val="28"/>
+        </w:rPr>
+        <w:t xml:space="preserve">Triggers </w:t>
+      </w:r>
+      <w:r>
+        <w:rPr>
+          <w:sz w:val="28"/>
+          <w:szCs w:val="28"/>
+        </w:rPr>
+        <w:t xml:space="preserve">pour le contrôle de saisie </w:t>
+      </w:r>
+      <w:r>
+        <w:rPr>
+          <w:sz w:val="28"/>
+          <w:szCs w:val="28"/>
+        </w:rPr>
+        <w:t>les fonctions/procédures stockées</w:t>
+      </w:r>
+      <w:r>
+        <w:rPr>
+          <w:sz w:val="28"/>
+          <w:szCs w:val="28"/>
+        </w:rPr>
+        <w:t xml:space="preserve"> demander lors du cahier du charges</w:t>
+      </w:r>
+      <w:r>
+        <w:rPr>
+          <w:sz w:val="28"/>
+          <w:szCs w:val="28"/>
+        </w:rPr>
+        <w:t>.</w:t>
+      </w:r>
+    </w:p>
+    <w:p>
+      <w:pPr>
+        <w:pStyle w:val="Paragraphedeliste"/>
+        <w:ind w:left="1080"/>
+        <w:rPr>
+          <w:sz w:val="28"/>
+          <w:szCs w:val="28"/>
+        </w:rPr>
+      </w:pPr>
+    </w:p>
+    <w:p>
+      <w:pPr>
+        <w:pStyle w:val="Paragraphedeliste"/>
+        <w:ind w:left="1080"/>
+        <w:rPr>
+          <w:sz w:val="28"/>
+          <w:szCs w:val="28"/>
+        </w:rPr>
+      </w:pPr>
+      <w:r>
+        <w:rPr>
+          <w:sz w:val="28"/>
+          <w:szCs w:val="28"/>
+        </w:rPr>
+        <w:t>Ce projet consiste à la gestion des séminaires et que ce</w:t>
+      </w:r>
+      <w:r>
+        <w:rPr>
+          <w:sz w:val="28"/>
+          <w:szCs w:val="28"/>
+        </w:rPr>
+        <w:t xml:space="preserve"> </w:t>
+      </w:r>
+      <w:r>
+        <w:rPr>
+          <w:sz w:val="28"/>
+          <w:szCs w:val="28"/>
+        </w:rPr>
+        <w:t xml:space="preserve">dernier correspond à </w:t>
+      </w:r>
+      <w:r>
+        <w:rPr>
+          <w:sz w:val="28"/>
+          <w:szCs w:val="28"/>
+        </w:rPr>
+        <w:t xml:space="preserve">une ou plusieurs présentations, </w:t>
+      </w:r>
+      <w:r>
+        <w:rPr>
+          <w:sz w:val="28"/>
+          <w:szCs w:val="28"/>
+        </w:rPr>
+        <w:t>chaque présentations à un ou plusieurs jours fixés de la journée et à une heure bien déterminée.</w:t>
+      </w:r>
+    </w:p>
+    <w:p>
+      <w:pPr>
+        <w:pStyle w:val="Paragraphedeliste"/>
+        <w:ind w:left="1080"/>
+        <w:rPr>
+          <w:sz w:val="28"/>
+          <w:szCs w:val="28"/>
+        </w:rPr>
+      </w:pPr>
+    </w:p>
+    <w:p>
+      <w:pPr>
+        <w:pStyle w:val="Paragraphedeliste"/>
+        <w:ind w:left="1080"/>
+        <w:rPr>
+          <w:sz w:val="28"/>
+          <w:szCs w:val="28"/>
+        </w:rPr>
+      </w:pPr>
+      <w:r>
+        <w:rPr>
+          <w:sz w:val="28"/>
+          <w:szCs w:val="28"/>
+        </w:rPr>
+        <w:t>Vision sur une semaine éditer pour une semaine en cours ou passée les séminaires ayant (eu) lieu, avec les informations nécessaires</w:t>
+      </w:r>
+      <w:r>
+        <w:rPr>
+          <w:sz w:val="28"/>
+          <w:szCs w:val="28"/>
+        </w:rPr>
+        <w:t>.</w:t>
+      </w:r>
+    </w:p>
+    <w:p>
+      <w:pPr>
+        <w:spacing w:after="160" w:line="259" w:lineRule="auto"/>
+        <w:rPr>
+          <w:sz w:val="28"/>
+          <w:szCs w:val="28"/>
+        </w:rPr>
+      </w:pPr>
+      <w:r>
+        <w:rPr>
+          <w:sz w:val="28"/>
+          <w:szCs w:val="28"/>
+        </w:rPr>
+        <w:br w:type="page"/>
+      </w:r>
+    </w:p>
+    <w:p>
+      <w:pPr>
+        <w:pStyle w:val="Titre1"/>
         <w:numPr>
           <w:ilvl w:val="0"/>
-          <w:numId w:val="1"/>
+          <w:numId w:val="3"/>
         </w:numPr>
         <w:rPr>
-          <w:sz w:val="32"/>
-          <w:szCs w:val="32"/>
-        </w:rPr>
-      </w:pPr>
-      <w:r>
-        <w:rPr>
-          <w:sz w:val="32"/>
-          <w:szCs w:val="32"/>
-        </w:rPr>
-        <w:t>Conception base des données.</w:t>
-      </w:r>
-    </w:p>
-    <w:p>
-      <w:pPr>
-        <w:pStyle w:val="Paragraphedeliste"/>
-        <w:numPr>
-          <w:ilvl w:val="0"/>
-          <w:numId w:val="1"/>
-        </w:numPr>
-        <w:rPr>
-          <w:sz w:val="32"/>
-          <w:szCs w:val="32"/>
-        </w:rPr>
-      </w:pPr>
-      <w:r>
-        <w:rPr>
-          <w:sz w:val="32"/>
-          <w:szCs w:val="32"/>
-        </w:rPr>
-        <w:t>Les fonctions</w:t>
-      </w:r>
-      <w:r>
-        <w:rPr>
-          <w:sz w:val="32"/>
-          <w:szCs w:val="32"/>
-        </w:rPr>
-        <w:t>.</w:t>
-      </w:r>
-    </w:p>
-    <w:p>
-      <w:pPr>
-        <w:pStyle w:val="Paragraphedeliste"/>
-        <w:numPr>
-          <w:ilvl w:val="0"/>
-          <w:numId w:val="1"/>
-        </w:numPr>
-        <w:rPr>
-          <w:sz w:val="32"/>
-          <w:szCs w:val="32"/>
-        </w:rPr>
-      </w:pPr>
-      <w:r>
-        <w:rPr>
-          <w:sz w:val="32"/>
-          <w:szCs w:val="32"/>
-        </w:rPr>
-        <w:t>Les triggers</w:t>
-      </w:r>
-      <w:r>
-        <w:rPr>
-          <w:sz w:val="32"/>
-          <w:szCs w:val="32"/>
-        </w:rPr>
-        <w:t>.</w:t>
-      </w:r>
-    </w:p>
-    <w:p>
-      <w:pPr>
-        <w:pStyle w:val="Paragraphedeliste"/>
-        <w:numPr>
-          <w:ilvl w:val="0"/>
-          <w:numId w:val="1"/>
-        </w:numPr>
-        <w:rPr>
-          <w:sz w:val="32"/>
-          <w:szCs w:val="32"/>
-        </w:rPr>
-      </w:pPr>
-      <w:r>
-        <w:rPr>
-          <w:sz w:val="32"/>
-          <w:szCs w:val="32"/>
-        </w:rPr>
-        <w:t>Captures d’</w:t>
-      </w:r>
-      <w:proofErr w:type="spellStart"/>
-      <w:r>
-        <w:rPr>
-          <w:sz w:val="32"/>
-          <w:szCs w:val="32"/>
-        </w:rPr>
-        <w:t>execusion</w:t>
-      </w:r>
-      <w:proofErr w:type="spellEnd"/>
-      <w:r>
-        <w:rPr>
-          <w:sz w:val="32"/>
-          <w:szCs w:val="32"/>
-        </w:rPr>
-        <w:t>.</w:t>
-      </w:r>
-      <w:r>
-        <w:rPr>
-          <w:sz w:val="32"/>
-          <w:szCs w:val="32"/>
-        </w:rPr>
-        <w:br/>
-      </w:r>
-    </w:p>
-    <w:p>
-      <w:pPr>
-        <w:spacing w:after="160" w:line="259" w:lineRule="auto"/>
-        <w:rPr>
-          <w:sz w:val="32"/>
-          <w:szCs w:val="32"/>
-        </w:rPr>
-      </w:pPr>
-      <w:r>
-        <w:rPr>
-          <w:sz w:val="32"/>
-          <w:szCs w:val="32"/>
-        </w:rPr>
-        <w:br w:type="page"/>
-      </w:r>
-    </w:p>
-    <w:p>
-      <w:pPr>
-        <w:pStyle w:val="Paragraphedeliste"/>
-        <w:numPr>
-          <w:ilvl w:val="0"/>
-          <w:numId w:val="2"/>
-        </w:numPr>
-        <w:rPr>
-          <w:sz w:val="36"/>
-          <w:szCs w:val="36"/>
-        </w:rPr>
-      </w:pPr>
-      <w:r>
-        <w:rPr>
-          <w:sz w:val="36"/>
-          <w:szCs w:val="36"/>
-        </w:rPr>
+          <w:sz w:val="28"/>
+          <w:szCs w:val="28"/>
+        </w:rPr>
+      </w:pPr>
+      <w:bookmarkStart w:id="3" w:name="_Toc96269700"/>
+      <w:bookmarkStart w:id="4" w:name="_Toc96269720"/>
+      <w:r>
         <w:lastRenderedPageBreak/>
-        <w:t xml:space="preserve">OBJECTIVE : </w:t>
+        <w:t>Conception base de données :</w:t>
+      </w:r>
+      <w:bookmarkEnd w:id="3"/>
+      <w:bookmarkEnd w:id="4"/>
+      <w:r>
+        <w:t xml:space="preserve"> </w:t>
       </w:r>
     </w:p>
     <w:p>
@@ -1220,499 +2658,6 @@
         <w:pStyle w:val="Paragraphedeliste"/>
         <w:ind w:left="1080"/>
         <w:rPr>
-          <w:sz w:val="32"/>
-          <w:szCs w:val="32"/>
-        </w:rPr>
-      </w:pPr>
-    </w:p>
-    <w:p>
-      <w:pPr>
-        <w:pStyle w:val="Paragraphedeliste"/>
-        <w:ind w:left="1080"/>
-        <w:rPr>
-          <w:sz w:val="28"/>
-          <w:szCs w:val="28"/>
-        </w:rPr>
-      </w:pPr>
-      <w:r>
-        <w:rPr>
-          <w:sz w:val="28"/>
-          <w:szCs w:val="28"/>
-        </w:rPr>
-        <w:t>Dans le cadre d’une évaluation dan</w:t>
-      </w:r>
-      <w:r>
-        <w:rPr>
-          <w:sz w:val="28"/>
-          <w:szCs w:val="28"/>
-        </w:rPr>
-        <w:t>s le module « Base de donnée »,</w:t>
-      </w:r>
-      <w:r>
-        <w:rPr>
-          <w:sz w:val="28"/>
-          <w:szCs w:val="28"/>
-        </w:rPr>
-        <w:t xml:space="preserve"> </w:t>
-      </w:r>
-      <w:r>
-        <w:rPr>
-          <w:sz w:val="28"/>
-          <w:szCs w:val="28"/>
-        </w:rPr>
-        <w:t>dans</w:t>
-      </w:r>
-      <w:r>
-        <w:rPr>
-          <w:sz w:val="28"/>
-          <w:szCs w:val="28"/>
-        </w:rPr>
-        <w:t xml:space="preserve"> une </w:t>
-      </w:r>
-      <w:r>
-        <w:rPr>
-          <w:sz w:val="28"/>
-          <w:szCs w:val="28"/>
-        </w:rPr>
-        <w:t>équipe</w:t>
-      </w:r>
-      <w:r>
-        <w:rPr>
-          <w:sz w:val="28"/>
-          <w:szCs w:val="28"/>
-        </w:rPr>
-        <w:t xml:space="preserve"> </w:t>
-      </w:r>
-      <w:r>
-        <w:rPr>
-          <w:sz w:val="28"/>
-          <w:szCs w:val="28"/>
-        </w:rPr>
-        <w:t>constituée</w:t>
-      </w:r>
-      <w:r>
-        <w:rPr>
-          <w:sz w:val="28"/>
-          <w:szCs w:val="28"/>
-        </w:rPr>
-        <w:t xml:space="preserve"> de </w:t>
-      </w:r>
-      <w:r>
-        <w:rPr>
-          <w:sz w:val="28"/>
-          <w:szCs w:val="28"/>
-        </w:rPr>
-        <w:t>2</w:t>
-      </w:r>
-      <w:r>
-        <w:rPr>
-          <w:sz w:val="28"/>
-          <w:szCs w:val="28"/>
-        </w:rPr>
-        <w:t xml:space="preserve"> </w:t>
-      </w:r>
-      <w:r>
-        <w:rPr>
-          <w:sz w:val="28"/>
-          <w:szCs w:val="28"/>
-        </w:rPr>
-        <w:t>personnes</w:t>
-      </w:r>
-      <w:r>
-        <w:rPr>
-          <w:sz w:val="28"/>
-          <w:szCs w:val="28"/>
-        </w:rPr>
-        <w:t xml:space="preserve"> notre sujet est</w:t>
-      </w:r>
-      <w:r>
-        <w:rPr>
-          <w:sz w:val="28"/>
-          <w:szCs w:val="28"/>
-        </w:rPr>
-        <w:t xml:space="preserve"> : réaliser un projet </w:t>
-      </w:r>
-      <w:r>
-        <w:rPr>
-          <w:sz w:val="28"/>
-          <w:szCs w:val="28"/>
-        </w:rPr>
-        <w:t xml:space="preserve">de gestion des séminaires </w:t>
-      </w:r>
-      <w:r>
-        <w:rPr>
-          <w:sz w:val="28"/>
-          <w:szCs w:val="28"/>
-        </w:rPr>
-        <w:t>d</w:t>
-      </w:r>
-      <w:r>
-        <w:rPr>
-          <w:sz w:val="28"/>
-          <w:szCs w:val="28"/>
-        </w:rPr>
-        <w:t xml:space="preserve">ans un établissement </w:t>
-      </w:r>
-      <w:r>
-        <w:rPr>
-          <w:sz w:val="28"/>
-          <w:szCs w:val="28"/>
-        </w:rPr>
-        <w:t>publique</w:t>
-      </w:r>
-      <w:r>
-        <w:rPr>
-          <w:sz w:val="28"/>
-          <w:szCs w:val="28"/>
-        </w:rPr>
-        <w:t>,</w:t>
-      </w:r>
-      <w:r>
-        <w:rPr>
-          <w:sz w:val="28"/>
-          <w:szCs w:val="28"/>
-        </w:rPr>
-        <w:t xml:space="preserve"> Ce qui nous a été demandé est :</w:t>
-      </w:r>
-    </w:p>
-    <w:p>
-      <w:pPr>
-        <w:pStyle w:val="Paragraphedeliste"/>
-        <w:ind w:left="1080"/>
-        <w:rPr>
-          <w:sz w:val="28"/>
-          <w:szCs w:val="28"/>
-        </w:rPr>
-      </w:pPr>
-    </w:p>
-    <w:p>
-      <w:pPr>
-        <w:pStyle w:val="Paragraphedeliste"/>
-        <w:ind w:left="1080"/>
-        <w:rPr>
-          <w:sz w:val="28"/>
-          <w:szCs w:val="28"/>
-        </w:rPr>
-      </w:pPr>
-      <w:r>
-        <w:rPr>
-          <w:sz w:val="28"/>
-          <w:szCs w:val="28"/>
-        </w:rPr>
-        <w:t xml:space="preserve">La </w:t>
-      </w:r>
-      <w:r>
-        <w:rPr>
-          <w:sz w:val="28"/>
-          <w:szCs w:val="28"/>
-        </w:rPr>
-        <w:t xml:space="preserve">conception et la réalisation du </w:t>
-      </w:r>
-      <w:r>
-        <w:rPr>
-          <w:sz w:val="28"/>
-          <w:szCs w:val="28"/>
-        </w:rPr>
-        <w:t>modèle</w:t>
-      </w:r>
-      <w:r>
-        <w:rPr>
-          <w:sz w:val="28"/>
-          <w:szCs w:val="28"/>
-        </w:rPr>
-        <w:t xml:space="preserve"> conceptuelle des données, </w:t>
-      </w:r>
-      <w:r>
-        <w:rPr>
-          <w:sz w:val="28"/>
-          <w:szCs w:val="28"/>
-        </w:rPr>
-        <w:t>modèle</w:t>
-      </w:r>
-      <w:r>
-        <w:rPr>
-          <w:sz w:val="28"/>
-          <w:szCs w:val="28"/>
-        </w:rPr>
-        <w:t xml:space="preserve"> </w:t>
-      </w:r>
-      <w:r>
-        <w:rPr>
-          <w:sz w:val="28"/>
-          <w:szCs w:val="28"/>
-        </w:rPr>
-        <w:t>logique</w:t>
-      </w:r>
-      <w:r>
-        <w:rPr>
-          <w:sz w:val="28"/>
-          <w:szCs w:val="28"/>
-        </w:rPr>
-        <w:t xml:space="preserve"> des données</w:t>
-      </w:r>
-      <w:r>
-        <w:rPr>
-          <w:sz w:val="28"/>
-          <w:szCs w:val="28"/>
-        </w:rPr>
-        <w:t xml:space="preserve">, la </w:t>
-      </w:r>
-      <w:r>
-        <w:rPr>
-          <w:sz w:val="28"/>
-          <w:szCs w:val="28"/>
-        </w:rPr>
-        <w:t>création</w:t>
-      </w:r>
-      <w:r>
-        <w:rPr>
-          <w:sz w:val="28"/>
-          <w:szCs w:val="28"/>
-        </w:rPr>
-        <w:t xml:space="preserve"> des tables proviennent du </w:t>
-      </w:r>
-      <w:r>
-        <w:rPr>
-          <w:sz w:val="28"/>
-          <w:szCs w:val="28"/>
-        </w:rPr>
-        <w:t>(</w:t>
-      </w:r>
-      <w:proofErr w:type="spellStart"/>
-      <w:r>
-        <w:rPr>
-          <w:sz w:val="28"/>
-          <w:szCs w:val="28"/>
-        </w:rPr>
-        <w:t>mld</w:t>
-      </w:r>
-      <w:proofErr w:type="spellEnd"/>
-      <w:r>
-        <w:rPr>
-          <w:sz w:val="28"/>
-          <w:szCs w:val="28"/>
-        </w:rPr>
-        <w:t xml:space="preserve">), </w:t>
-      </w:r>
-      <w:r>
-        <w:rPr>
-          <w:sz w:val="28"/>
-          <w:szCs w:val="28"/>
-        </w:rPr>
-        <w:t>l’insertion des donné</w:t>
-      </w:r>
-      <w:r>
-        <w:rPr>
-          <w:sz w:val="28"/>
-          <w:szCs w:val="28"/>
-        </w:rPr>
-        <w:t>es</w:t>
-      </w:r>
-      <w:r>
-        <w:rPr>
-          <w:sz w:val="28"/>
-          <w:szCs w:val="28"/>
-        </w:rPr>
-        <w:t xml:space="preserve">, </w:t>
-      </w:r>
-      <w:r>
-        <w:rPr>
-          <w:sz w:val="28"/>
-          <w:szCs w:val="28"/>
-        </w:rPr>
-        <w:t xml:space="preserve">Triggers </w:t>
-      </w:r>
-      <w:r>
-        <w:rPr>
-          <w:sz w:val="28"/>
-          <w:szCs w:val="28"/>
-        </w:rPr>
-        <w:t xml:space="preserve">pour le contrôle de saisie </w:t>
-      </w:r>
-      <w:r>
-        <w:rPr>
-          <w:sz w:val="28"/>
-          <w:szCs w:val="28"/>
-        </w:rPr>
-        <w:t>les fonctions/procédures stockées</w:t>
-      </w:r>
-      <w:r>
-        <w:rPr>
-          <w:sz w:val="28"/>
-          <w:szCs w:val="28"/>
-        </w:rPr>
-        <w:t xml:space="preserve"> demander lors du cahier du charges</w:t>
-      </w:r>
-      <w:r>
-        <w:rPr>
-          <w:sz w:val="28"/>
-          <w:szCs w:val="28"/>
-        </w:rPr>
-        <w:t>.</w:t>
-      </w:r>
-    </w:p>
-    <w:p>
-      <w:pPr>
-        <w:pStyle w:val="Paragraphedeliste"/>
-        <w:ind w:left="1080"/>
-        <w:rPr>
-          <w:sz w:val="28"/>
-          <w:szCs w:val="28"/>
-        </w:rPr>
-      </w:pPr>
-    </w:p>
-    <w:p>
-      <w:pPr>
-        <w:pStyle w:val="Paragraphedeliste"/>
-        <w:ind w:left="1080"/>
-        <w:rPr>
-          <w:sz w:val="28"/>
-          <w:szCs w:val="28"/>
-        </w:rPr>
-      </w:pPr>
-      <w:r>
-        <w:rPr>
-          <w:sz w:val="28"/>
-          <w:szCs w:val="28"/>
-        </w:rPr>
-        <w:t>Ce</w:t>
-      </w:r>
-      <w:r>
-        <w:rPr>
-          <w:sz w:val="28"/>
-          <w:szCs w:val="28"/>
-        </w:rPr>
-        <w:t xml:space="preserve"> projet consiste </w:t>
-      </w:r>
-      <w:r>
-        <w:rPr>
-          <w:sz w:val="28"/>
-          <w:szCs w:val="28"/>
-        </w:rPr>
-        <w:t>à</w:t>
-      </w:r>
-      <w:r>
-        <w:rPr>
-          <w:sz w:val="28"/>
-          <w:szCs w:val="28"/>
-        </w:rPr>
-        <w:t xml:space="preserve"> la gestion des séminaires et que ce</w:t>
-      </w:r>
-      <w:r>
-        <w:rPr>
-          <w:sz w:val="28"/>
-          <w:szCs w:val="28"/>
-        </w:rPr>
-        <w:t xml:space="preserve"> </w:t>
-      </w:r>
-      <w:r>
-        <w:rPr>
-          <w:sz w:val="28"/>
-          <w:szCs w:val="28"/>
-        </w:rPr>
-        <w:t xml:space="preserve">dernier correspond à </w:t>
-      </w:r>
-      <w:r>
-        <w:rPr>
-          <w:sz w:val="28"/>
-          <w:szCs w:val="28"/>
-        </w:rPr>
-        <w:t xml:space="preserve">une ou plusieurs présentations, </w:t>
-      </w:r>
-      <w:r>
-        <w:rPr>
-          <w:sz w:val="28"/>
-          <w:szCs w:val="28"/>
-        </w:rPr>
-        <w:t>chaque présentations à un ou plusieurs jours fixés de la journée et à une heure bien déterminée.</w:t>
-      </w:r>
-    </w:p>
-    <w:p>
-      <w:pPr>
-        <w:pStyle w:val="Paragraphedeliste"/>
-        <w:ind w:left="1080"/>
-        <w:rPr>
-          <w:sz w:val="28"/>
-          <w:szCs w:val="28"/>
-        </w:rPr>
-      </w:pPr>
-    </w:p>
-    <w:p>
-      <w:pPr>
-        <w:pStyle w:val="Paragraphedeliste"/>
-        <w:ind w:left="1080"/>
-        <w:rPr>
-          <w:sz w:val="28"/>
-          <w:szCs w:val="28"/>
-        </w:rPr>
-      </w:pPr>
-      <w:r>
-        <w:rPr>
-          <w:sz w:val="28"/>
-          <w:szCs w:val="28"/>
-        </w:rPr>
-        <w:t>Vision sur une semaine éditer pour une semaine en cours ou passée les séminaires ayant (eu) lieu, avec les informations nécessaires</w:t>
-      </w:r>
-      <w:r>
-        <w:rPr>
-          <w:sz w:val="28"/>
-          <w:szCs w:val="28"/>
-        </w:rPr>
-        <w:t>.</w:t>
-      </w:r>
-    </w:p>
-    <w:p>
-      <w:pPr>
-        <w:spacing w:after="160" w:line="259" w:lineRule="auto"/>
-        <w:rPr>
-          <w:sz w:val="28"/>
-          <w:szCs w:val="28"/>
-        </w:rPr>
-      </w:pPr>
-      <w:r>
-        <w:rPr>
-          <w:sz w:val="28"/>
-          <w:szCs w:val="28"/>
-        </w:rPr>
-        <w:br w:type="page"/>
-      </w:r>
-    </w:p>
-    <w:p>
-      <w:pPr>
-        <w:pStyle w:val="Paragraphedeliste"/>
-        <w:numPr>
-          <w:ilvl w:val="0"/>
-          <w:numId w:val="2"/>
-        </w:numPr>
-        <w:rPr>
-          <w:sz w:val="28"/>
-          <w:szCs w:val="28"/>
-        </w:rPr>
-      </w:pPr>
-      <w:r>
-        <w:rPr>
-          <w:sz w:val="36"/>
-          <w:szCs w:val="36"/>
-        </w:rPr>
-        <w:lastRenderedPageBreak/>
-        <w:t>C</w:t>
-      </w:r>
-      <w:r>
-        <w:rPr>
-          <w:sz w:val="36"/>
-          <w:szCs w:val="36"/>
-        </w:rPr>
-        <w:t>onception base de données :</w:t>
-      </w:r>
-      <w:r>
-        <w:t xml:space="preserve"> </w:t>
-      </w:r>
-    </w:p>
-    <w:p>
-      <w:pPr>
-        <w:pStyle w:val="Paragraphedeliste"/>
-        <w:ind w:left="1080"/>
-        <w:rPr>
           <w:sz w:val="28"/>
           <w:szCs w:val="28"/>
         </w:rPr>
@@ -1743,18 +2688,18 @@
     </w:p>
     <w:p>
       <w:pPr>
-        <w:rPr>
-          <w:sz w:val="32"/>
-          <w:szCs w:val="32"/>
-        </w:rPr>
-      </w:pPr>
-      <w:r>
-        <w:rPr>
-          <w:sz w:val="32"/>
-          <w:szCs w:val="32"/>
-        </w:rPr>
+        <w:pStyle w:val="Titre2"/>
+      </w:pPr>
+      <w:bookmarkStart w:id="5" w:name="_Toc96269701"/>
+      <w:bookmarkStart w:id="6" w:name="_Toc96269721"/>
+      <w:r>
+        <w:t xml:space="preserve">2-1 </w:t>
+      </w:r>
+      <w:r>
         <w:t>Modèle Conceptuel de Données (MCD) :</w:t>
       </w:r>
+      <w:bookmarkEnd w:id="5"/>
+      <w:bookmarkEnd w:id="6"/>
     </w:p>
     <w:p>
       <w:pPr>
@@ -1796,7 +2741,7 @@
                           <a:avLst/>
                         </a:prstGeom>
                         <a:blipFill dpi="0" rotWithShape="1">
-                          <a:blip r:embed="rId7">
+                          <a:blip r:embed="rId8">
                             <a:extLst>
                               <a:ext uri="{28A0092B-C50C-407E-A947-70E740481C1C}">
                                 <a14:useLocalDpi xmlns:a14="http://schemas.microsoft.com/office/drawing/2010/main" val="0"/>
@@ -1843,7 +2788,7 @@
           <mc:Fallback>
             <w:pict>
               <v:rect w14:anchorId="080018C8" id="Rectangle 4" o:spid="_x0000_s1026" style="position:absolute;margin-left:0;margin-top:46.05pt;width:492.75pt;height:393.75pt;z-index:251663360;visibility:visible;mso-wrap-style:square;mso-height-percent:0;mso-wrap-distance-left:9pt;mso-wrap-distance-top:0;mso-wrap-distance-right:9pt;mso-wrap-distance-bottom:0;mso-position-horizontal:left;mso-position-horizontal-relative:margin;mso-position-vertical:absolute;mso-position-vertical-relative:text;mso-height-percent:0;mso-height-relative:margin;v-text-anchor:middle" o:gfxdata="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" strokecolor="#1f4d78 [1604]" strokeweight="1pt">
-                <v:fill r:id="rId8" o:title="" recolor="t" rotate="t" type="frame"/>
+                <v:fill r:id="rId9" o:title="" recolor="t" rotate="t" type="frame"/>
                 <w10:wrap anchorx="margin"/>
               </v:rect>
             </w:pict>
@@ -2111,19 +3056,19 @@
     </w:p>
     <w:p>
       <w:pPr>
-        <w:rPr>
-          <w:sz w:val="36"/>
-          <w:szCs w:val="36"/>
-        </w:rPr>
-      </w:pPr>
-      <w:r>
-        <w:rPr>
-          <w:sz w:val="36"/>
-          <w:szCs w:val="36"/>
-        </w:rPr>
+        <w:pStyle w:val="Titre2"/>
+      </w:pPr>
+      <w:bookmarkStart w:id="7" w:name="_Toc96269702"/>
+      <w:bookmarkStart w:id="8" w:name="_Toc96269722"/>
+      <w:r>
         <w:lastRenderedPageBreak/>
+        <w:t xml:space="preserve">2-2 </w:t>
+      </w:r>
+      <w:r>
         <w:t>Modèle Logique de Données (MLD) :</w:t>
       </w:r>
+      <w:bookmarkEnd w:id="7"/>
+      <w:bookmarkEnd w:id="8"/>
     </w:p>
     <w:p>
       <w:pPr>
@@ -2173,7 +3118,7 @@
                           <a:avLst/>
                         </a:prstGeom>
                         <a:blipFill dpi="0" rotWithShape="1">
-                          <a:blip r:embed="rId7">
+                          <a:blip r:embed="rId8">
                             <a:extLst>
                               <a:ext uri="{28A0092B-C50C-407E-A947-70E740481C1C}">
                                 <a14:useLocalDpi xmlns:a14="http://schemas.microsoft.com/office/drawing/2010/main" val="0"/>
@@ -2223,7 +3168,7 @@
           <mc:Fallback>
             <w:pict>
               <v:rect w14:anchorId="3784A8DA" id="Rectangle 5" o:spid="_x0000_s1026" style="position:absolute;margin-left:0;margin-top:20.95pt;width:514.5pt;height:411pt;z-index:251665408;visibility:visible;mso-wrap-style:square;mso-width-percent:0;mso-height-percent:0;mso-wrap-distance-left:9pt;mso-wrap-distance-top:0;mso-wrap-distance-right:9pt;mso-wrap-distance-bottom:0;mso-position-horizontal:left;mso-position-horizontal-relative:margin;mso-position-vertical:absolute;mso-position-vertical-relative:text;mso-width-percent:0;mso-height-percent:0;mso-width-relative:margin;mso-height-relative:margin;v-text-anchor:middle" o:gfxdata="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" strokecolor="#1f4d78 [1604]" strokeweight="1pt">
-                <v:fill r:id="rId8" o:title="" recolor="t" rotate="t" type="frame"/>
+                <v:fill r:id="rId9" o:title="" recolor="t" rotate="t" type="frame"/>
                 <w10:wrap anchorx="margin"/>
               </v:rect>
             </w:pict>
@@ -2255,12 +3200,557 @@
     </w:p>
     <w:p>
       <w:pPr>
+        <w:pStyle w:val="Titre1"/>
+        <w:numPr>
+          <w:ilvl w:val="0"/>
+          <w:numId w:val="3"/>
+        </w:numPr>
+        <w:rPr>
+          <w:noProof/>
+        </w:rPr>
+      </w:pPr>
+      <w:bookmarkStart w:id="9" w:name="_Toc96269703"/>
+      <w:bookmarkStart w:id="10" w:name="_Toc96269723"/>
+      <w:r>
+        <w:rPr>
+          <w:noProof/>
+        </w:rPr>
+        <w:lastRenderedPageBreak/>
+        <w:t xml:space="preserve">Les fonctions, </w:t>
+      </w:r>
+      <w:r>
+        <w:rPr>
+          <w:noProof/>
+        </w:rPr>
+        <w:t>les procédures</w:t>
+      </w:r>
+      <w:r>
+        <w:rPr>
+          <w:noProof/>
+        </w:rPr>
+        <w:t xml:space="preserve"> et les declencheures</w:t>
+      </w:r>
+      <w:r>
+        <w:rPr>
+          <w:noProof/>
+        </w:rPr>
+        <w:t> :</w:t>
+      </w:r>
+      <w:bookmarkEnd w:id="9"/>
+      <w:bookmarkEnd w:id="10"/>
+    </w:p>
+    <w:p>
+      <w:pPr>
+        <w:pStyle w:val="Titre2"/>
+        <w:rPr>
+          <w:noProof/>
+        </w:rPr>
+      </w:pPr>
+      <w:bookmarkStart w:id="11" w:name="_Toc96269704"/>
+      <w:bookmarkStart w:id="12" w:name="_Toc96269724"/>
+      <w:r>
+        <w:rPr>
+          <w:noProof/>
+        </w:rPr>
+        <w:t xml:space="preserve">3-1 </w:t>
+      </w:r>
+      <w:r>
+        <w:rPr>
+          <w:noProof/>
+        </w:rPr>
+        <w:t>Les fonctions :</w:t>
+      </w:r>
+      <w:bookmarkEnd w:id="11"/>
+      <w:bookmarkEnd w:id="12"/>
+    </w:p>
+    <w:p>
+      <w:pPr>
         <w:spacing w:after="160" w:line="259" w:lineRule="auto"/>
-        <w:jc w:val="both"/>
-        <w:rPr>
-          <w:noProof/>
-        </w:rPr>
-      </w:pPr>
+        <w:rPr>
+          <w:noProof/>
+          <w:sz w:val="28"/>
+          <w:szCs w:val="28"/>
+        </w:rPr>
+      </w:pPr>
+      <w:r>
+        <w:rPr>
+          <w:noProof/>
+          <w:sz w:val="28"/>
+          <w:szCs w:val="28"/>
+        </w:rPr>
+        <w:t>Fonction qui permet</w:t>
+      </w:r>
+      <w:r>
+        <w:rPr>
+          <w:noProof/>
+          <w:sz w:val="28"/>
+          <w:szCs w:val="28"/>
+        </w:rPr>
+        <w:t>te</w:t>
+      </w:r>
+      <w:r>
+        <w:rPr>
+          <w:noProof/>
+          <w:sz w:val="28"/>
+          <w:szCs w:val="28"/>
+        </w:rPr>
+        <w:t xml:space="preserve"> de retourner le nombre de ligne dans une table passé</w:t>
+      </w:r>
+      <w:r>
+        <w:rPr>
+          <w:noProof/>
+          <w:sz w:val="28"/>
+          <w:szCs w:val="28"/>
+        </w:rPr>
+        <w:t xml:space="preserve"> en paramé</w:t>
+      </w:r>
+      <w:r>
+        <w:rPr>
+          <w:noProof/>
+          <w:sz w:val="28"/>
+          <w:szCs w:val="28"/>
+        </w:rPr>
+        <w:t>tre.</w:t>
+      </w:r>
+    </w:p>
+    <w:p>
+      <w:pPr>
+        <w:spacing w:after="160" w:line="259" w:lineRule="auto"/>
+        <w:rPr>
+          <w:noProof/>
+          <w:sz w:val="28"/>
+          <w:szCs w:val="28"/>
+        </w:rPr>
+      </w:pPr>
+      <w:r>
+        <w:rPr>
+          <w:noProof/>
+          <w:sz w:val="28"/>
+          <w:szCs w:val="28"/>
+        </w:rPr>
+        <w:t>Fonction qui permet</w:t>
+      </w:r>
+      <w:r>
+        <w:rPr>
+          <w:noProof/>
+          <w:sz w:val="28"/>
+          <w:szCs w:val="28"/>
+        </w:rPr>
+        <w:t>te de retourner le nombre des sé</w:t>
+      </w:r>
+      <w:r>
+        <w:rPr>
+          <w:noProof/>
+          <w:sz w:val="28"/>
+          <w:szCs w:val="28"/>
+        </w:rPr>
+        <w:t>minaires confirmés.</w:t>
+      </w:r>
+    </w:p>
+    <w:p>
+      <w:pPr>
+        <w:pStyle w:val="Titre2"/>
+        <w:rPr>
+          <w:noProof/>
+        </w:rPr>
+      </w:pPr>
+      <w:bookmarkStart w:id="13" w:name="_Toc96269705"/>
+      <w:bookmarkStart w:id="14" w:name="_Toc96269725"/>
+      <w:r>
+        <w:rPr>
+          <w:noProof/>
+        </w:rPr>
+        <w:t xml:space="preserve">3-2 </w:t>
+      </w:r>
+      <w:r>
+        <w:rPr>
+          <w:noProof/>
+        </w:rPr>
+        <w:t>Les procé</w:t>
+      </w:r>
+      <w:r>
+        <w:rPr>
+          <w:noProof/>
+        </w:rPr>
+        <w:t>dures :</w:t>
+      </w:r>
+      <w:bookmarkEnd w:id="13"/>
+      <w:bookmarkEnd w:id="14"/>
+    </w:p>
+    <w:p>
+      <w:pPr>
+        <w:spacing w:after="160" w:line="259" w:lineRule="auto"/>
+        <w:rPr>
+          <w:noProof/>
+          <w:sz w:val="28"/>
+          <w:szCs w:val="28"/>
+        </w:rPr>
+      </w:pPr>
+      <w:r>
+        <w:rPr>
+          <w:noProof/>
+          <w:sz w:val="28"/>
+          <w:szCs w:val="28"/>
+        </w:rPr>
+        <w:t xml:space="preserve">Concernant le procedure d’insertion c’est un procedure generique </w:t>
+      </w:r>
+      <w:r>
+        <w:rPr>
+          <w:noProof/>
+          <w:sz w:val="28"/>
+          <w:szCs w:val="28"/>
+        </w:rPr>
+        <w:t xml:space="preserve">qui prend le maximum nombre d’attributs possible car le procedure n’interagit que avec ses parametres, et selon le premier parametres </w:t>
+      </w:r>
+      <w:r>
+        <w:rPr>
+          <w:noProof/>
+          <w:sz w:val="28"/>
+          <w:szCs w:val="28"/>
+        </w:rPr>
+        <w:t>qui est le nombre de table il execute le procedure d’insertion</w:t>
+      </w:r>
+      <w:r>
+        <w:rPr>
+          <w:noProof/>
+          <w:sz w:val="28"/>
+          <w:szCs w:val="28"/>
+        </w:rPr>
+        <w:t xml:space="preserve"> specifique en passant les attri</w:t>
+      </w:r>
+      <w:r>
+        <w:rPr>
+          <w:noProof/>
+          <w:sz w:val="28"/>
+          <w:szCs w:val="28"/>
+        </w:rPr>
+        <w:t xml:space="preserve">buts necessaires comme des parametres. </w:t>
+      </w:r>
+      <w:r>
+        <w:rPr>
+          <w:noProof/>
+          <w:sz w:val="28"/>
+          <w:szCs w:val="28"/>
+        </w:rPr>
+        <w:t>Le procedure il s’appele : (INSERTDATA(NOMTABLE,param1,…..,param10) ).</w:t>
+      </w:r>
+    </w:p>
+    <w:p>
+      <w:pPr>
+        <w:spacing w:after="160" w:line="259" w:lineRule="auto"/>
+        <w:rPr>
+          <w:noProof/>
+          <w:sz w:val="28"/>
+          <w:szCs w:val="28"/>
+        </w:rPr>
+      </w:pPr>
+      <w:r>
+        <w:rPr>
+          <w:noProof/>
+          <w:sz w:val="28"/>
+          <w:szCs w:val="28"/>
+        </w:rPr>
+        <w:drawing>
+          <wp:inline distT="0" distB="0" distL="0" distR="0">
+            <wp:extent cx="5760720" cy="3942080"/>
+            <wp:effectExtent l="0" t="0" r="0" b="1270"/>
+            <wp:docPr id="6" name="Image 6"/>
+            <wp:cNvGraphicFramePr>
+              <a:graphicFrameLocks xmlns:a="http://schemas.openxmlformats.org/drawingml/2006/main" noChangeAspect="1"/>
+            </wp:cNvGraphicFramePr>
+            <a:graphic xmlns:a="http://schemas.openxmlformats.org/drawingml/2006/main">
+              <a:graphicData uri="http://schemas.openxmlformats.org/drawingml/2006/picture">
+                <pic:pic xmlns:pic="http://schemas.openxmlformats.org/drawingml/2006/picture">
+                  <pic:nvPicPr>
+                    <pic:cNvPr id="6" name="testinsertdata.png"/>
+                    <pic:cNvPicPr/>
+                  </pic:nvPicPr>
+                  <pic:blipFill>
+                    <a:blip r:embed="rId10">
+                      <a:extLst>
+                        <a:ext uri="{28A0092B-C50C-407E-A947-70E740481C1C}">
+                          <a14:useLocalDpi xmlns:a14="http://schemas.microsoft.com/office/drawing/2010/main" val="0"/>
+                        </a:ext>
+                      </a:extLst>
+                    </a:blip>
+                    <a:stretch>
+                      <a:fillRect/>
+                    </a:stretch>
+                  </pic:blipFill>
+                  <pic:spPr>
+                    <a:xfrm>
+                      <a:off x="0" y="0"/>
+                      <a:ext cx="5760720" cy="3942080"/>
+                    </a:xfrm>
+                    <a:prstGeom prst="rect">
+                      <a:avLst/>
+                    </a:prstGeom>
+                  </pic:spPr>
+                </pic:pic>
+              </a:graphicData>
+            </a:graphic>
+          </wp:inline>
+        </w:drawing>
+      </w:r>
+    </w:p>
+    <w:p>
+      <w:pPr>
+        <w:spacing w:after="160" w:line="259" w:lineRule="auto"/>
+        <w:rPr>
+          <w:noProof/>
+          <w:sz w:val="28"/>
+          <w:szCs w:val="28"/>
+        </w:rPr>
+      </w:pPr>
+    </w:p>
+    <w:p>
+      <w:pPr>
+        <w:spacing w:after="160" w:line="259" w:lineRule="auto"/>
+        <w:rPr>
+          <w:noProof/>
+          <w:sz w:val="28"/>
+          <w:szCs w:val="28"/>
+        </w:rPr>
+      </w:pPr>
+      <w:r>
+        <w:rPr>
+          <w:noProof/>
+          <w:sz w:val="28"/>
+          <w:szCs w:val="28"/>
+        </w:rPr>
+        <w:t>Comme que vous connaissez l’affichage pl/sql quelque soit sql develloper ou ligne de commande sql c’est mal fait a cause du distance entre les attributs, mais le procedure ca marche quelque soit la table on passe sa nom et les valeurs a inserer.</w:t>
+      </w:r>
+    </w:p>
+    <w:p>
+      <w:pPr>
+        <w:spacing w:after="160" w:line="259" w:lineRule="auto"/>
+        <w:rPr>
+          <w:noProof/>
+          <w:sz w:val="28"/>
+          <w:szCs w:val="28"/>
+        </w:rPr>
+      </w:pPr>
+    </w:p>
+    <w:p>
+      <w:pPr>
+        <w:pStyle w:val="Titre2"/>
+        <w:rPr>
+          <w:noProof/>
+        </w:rPr>
+      </w:pPr>
+      <w:bookmarkStart w:id="15" w:name="_Toc96269706"/>
+      <w:bookmarkStart w:id="16" w:name="_Toc96269726"/>
+      <w:r>
+        <w:rPr>
+          <w:noProof/>
+        </w:rPr>
+        <w:lastRenderedPageBreak/>
+        <w:t xml:space="preserve">3-3 </w:t>
+      </w:r>
+      <w:r>
+        <w:rPr>
+          <w:noProof/>
+        </w:rPr>
+        <w:t>Les declencheures :</w:t>
+      </w:r>
+      <w:bookmarkEnd w:id="15"/>
+      <w:bookmarkEnd w:id="16"/>
+    </w:p>
+    <w:p>
+      <w:pPr>
+        <w:spacing w:after="160" w:line="259" w:lineRule="auto"/>
+        <w:rPr>
+          <w:noProof/>
+          <w:sz w:val="28"/>
+          <w:szCs w:val="28"/>
+        </w:rPr>
+      </w:pPr>
+      <w:r>
+        <w:rPr>
+          <w:noProof/>
+          <w:sz w:val="28"/>
+          <w:szCs w:val="28"/>
+        </w:rPr>
+        <w:t>Trigger pour chaque tqble qui increment l’id car oracle n’autorise pas AUTO_INCREMENt,</w:t>
+      </w:r>
+    </w:p>
+    <w:p>
+      <w:pPr>
+        <w:spacing w:after="160" w:line="259" w:lineRule="auto"/>
+        <w:rPr>
+          <w:noProof/>
+          <w:sz w:val="28"/>
+          <w:szCs w:val="28"/>
+        </w:rPr>
+      </w:pPr>
+      <w:r>
+        <w:rPr>
+          <w:noProof/>
+          <w:sz w:val="28"/>
+          <w:szCs w:val="28"/>
+        </w:rPr>
+        <w:t>Trigger pour contrôler la date du seminaire qu’elle deppase pas une année</w:t>
+      </w:r>
+      <w:r>
+        <w:rPr>
+          <w:noProof/>
+          <w:sz w:val="28"/>
+          <w:szCs w:val="28"/>
+        </w:rPr>
+        <w:t>.</w:t>
+      </w:r>
+    </w:p>
+    <w:p>
+      <w:pPr>
+        <w:spacing w:after="160" w:line="259" w:lineRule="auto"/>
+        <w:rPr>
+          <w:noProof/>
+          <w:sz w:val="28"/>
+          <w:szCs w:val="28"/>
+        </w:rPr>
+      </w:pPr>
+      <w:r>
+        <w:rPr>
+          <w:noProof/>
+          <w:sz w:val="28"/>
+          <w:szCs w:val="28"/>
+        </w:rPr>
+        <w:t>Trigger pour l’impossibilité</w:t>
+      </w:r>
+      <w:r>
+        <w:rPr>
+          <w:noProof/>
+          <w:sz w:val="28"/>
+          <w:szCs w:val="28"/>
+        </w:rPr>
+        <w:t xml:space="preserve"> d’effectuer 3 presentation le meme jour dans le meme departement.</w:t>
+      </w:r>
+    </w:p>
+    <w:p>
+      <w:pPr>
+        <w:spacing w:after="160" w:line="259" w:lineRule="auto"/>
+        <w:rPr>
+          <w:noProof/>
+          <w:sz w:val="28"/>
+          <w:szCs w:val="28"/>
+        </w:rPr>
+      </w:pPr>
+      <w:r>
+        <w:rPr>
+          <w:noProof/>
+          <w:sz w:val="28"/>
+          <w:szCs w:val="28"/>
+        </w:rPr>
+        <w:t>Et des autres trigger pour le contrôle dde données</w:t>
+      </w:r>
+      <w:r>
+        <w:rPr>
+          <w:noProof/>
+          <w:sz w:val="28"/>
+          <w:szCs w:val="28"/>
+        </w:rPr>
+        <w:t>.</w:t>
+      </w:r>
+    </w:p>
+    <w:p>
+      <w:pPr>
+        <w:spacing w:after="160" w:line="259" w:lineRule="auto"/>
+        <w:rPr>
+          <w:noProof/>
+          <w:sz w:val="28"/>
+          <w:szCs w:val="28"/>
+        </w:rPr>
+      </w:pPr>
+    </w:p>
+    <w:p>
+      <w:pPr>
+        <w:pStyle w:val="Titre1"/>
+        <w:numPr>
+          <w:ilvl w:val="0"/>
+          <w:numId w:val="3"/>
+        </w:numPr>
+        <w:rPr>
+          <w:noProof/>
+        </w:rPr>
+      </w:pPr>
+      <w:bookmarkStart w:id="17" w:name="_Toc96269707"/>
+      <w:bookmarkStart w:id="18" w:name="_Toc96269727"/>
+      <w:r>
+        <w:rPr>
+          <w:noProof/>
+        </w:rPr>
+        <w:t>Interface et hebergement :</w:t>
+      </w:r>
+      <w:bookmarkEnd w:id="17"/>
+      <w:bookmarkEnd w:id="18"/>
+    </w:p>
+    <w:p>
+      <w:pPr>
+        <w:spacing w:after="160" w:line="259" w:lineRule="auto"/>
+        <w:rPr>
+          <w:noProof/>
+          <w:sz w:val="28"/>
+          <w:szCs w:val="28"/>
+        </w:rPr>
+      </w:pPr>
+      <w:r>
+        <w:rPr>
+          <w:noProof/>
+          <w:sz w:val="28"/>
+          <w:szCs w:val="28"/>
+        </w:rPr>
+        <w:t>J’ai fait l’inerface et l’authentification sur appex car il est le plus ressemblent avec oracle.</w:t>
+      </w:r>
+      <w:r>
+        <w:rPr>
+          <w:noProof/>
+          <w:sz w:val="28"/>
+          <w:szCs w:val="28"/>
+        </w:rPr>
+        <w:t xml:space="preserve"> Vous pouvez le consulter en cliquant sur le lien</w:t>
+      </w:r>
+      <w:r>
+        <w:rPr>
+          <w:noProof/>
+          <w:sz w:val="28"/>
+          <w:szCs w:val="28"/>
+        </w:rPr>
+        <w:t xml:space="preserve"> ci-dessous</w:t>
+      </w:r>
+      <w:r>
+        <w:rPr>
+          <w:noProof/>
+          <w:sz w:val="28"/>
+          <w:szCs w:val="28"/>
+        </w:rPr>
+        <w:t>.</w:t>
+      </w:r>
+    </w:p>
+    <w:p>
+      <w:pPr>
+        <w:pStyle w:val="Titre2"/>
+        <w:rPr>
+          <w:noProof/>
+          <w:lang w:val="en-US"/>
+        </w:rPr>
+      </w:pPr>
+      <w:bookmarkStart w:id="19" w:name="_Toc96269708"/>
+      <w:bookmarkStart w:id="20" w:name="_Toc96269728"/>
+      <w:r>
+        <w:rPr>
+          <w:noProof/>
+        </w:rPr>
+        <w:t>4-1 Hébé</w:t>
+      </w:r>
+      <w:r>
+        <w:rPr>
+          <w:noProof/>
+          <w:lang w:val="en-US"/>
+        </w:rPr>
+        <w:t>rgement :</w:t>
+      </w:r>
+      <w:bookmarkEnd w:id="19"/>
+      <w:bookmarkEnd w:id="20"/>
     </w:p>
     <w:p>
       <w:pPr>
@@ -2271,22 +3761,17 @@
           <w:szCs w:val="36"/>
         </w:rPr>
       </w:pPr>
-      <w:r>
-        <w:rPr>
-          <w:noProof/>
-          <w:sz w:val="36"/>
-          <w:szCs w:val="36"/>
-        </w:rPr>
-        <w:t>Les fonctions et les procé</w:t>
-      </w:r>
-      <w:r>
-        <w:rPr>
-          <w:noProof/>
-          <w:sz w:val="36"/>
-          <w:szCs w:val="36"/>
-        </w:rPr>
-        <w:t>dures :</w:t>
-      </w:r>
+      <w:hyperlink r:id="rId11" w:history="1">
+        <w:r>
+          <w:rPr>
+            <w:rStyle w:val="Lienhypertexte"/>
+            <w:noProof/>
+            <w:sz w:val="36"/>
+            <w:szCs w:val="36"/>
+          </w:rPr>
+          <w:t>https://apex.oracle.com/pls/apex/fyguhij/r/gestion-des-s%C3%A9minaires/</w:t>
+        </w:r>
+      </w:hyperlink>
     </w:p>
     <w:p>
       <w:pPr>
@@ -2297,8 +3782,386 @@
           <w:szCs w:val="28"/>
         </w:rPr>
       </w:pPr>
-      <w:bookmarkStart w:id="0" w:name="_GoBack"/>
-      <w:bookmarkEnd w:id="0"/>
+      <w:r>
+        <w:rPr>
+          <w:noProof/>
+          <w:sz w:val="28"/>
+          <w:szCs w:val="28"/>
+        </w:rPr>
+        <w:t>Username : test</w:t>
+      </w:r>
+    </w:p>
+    <w:p>
+      <w:pPr>
+        <w:spacing w:after="160" w:line="259" w:lineRule="auto"/>
+        <w:rPr>
+          <w:noProof/>
+          <w:sz w:val="28"/>
+          <w:szCs w:val="28"/>
+        </w:rPr>
+      </w:pPr>
+      <w:r>
+        <w:rPr>
+          <w:noProof/>
+          <w:sz w:val="28"/>
+          <w:szCs w:val="28"/>
+        </w:rPr>
+        <w:t>Password : Test1234 ?</w:t>
+      </w:r>
+    </w:p>
+    <w:p>
+      <w:pPr>
+        <w:pStyle w:val="Titre2"/>
+        <w:rPr>
+          <w:noProof/>
+        </w:rPr>
+      </w:pPr>
+      <w:bookmarkStart w:id="21" w:name="_Toc96269709"/>
+      <w:bookmarkStart w:id="22" w:name="_Toc96269729"/>
+      <w:r>
+        <w:rPr>
+          <w:noProof/>
+        </w:rPr>
+        <w:t>4-2 Interface :</w:t>
+      </w:r>
+      <w:bookmarkEnd w:id="21"/>
+      <w:bookmarkEnd w:id="22"/>
+    </w:p>
+    <w:p>
+      <w:pPr>
+        <w:pStyle w:val="Titre3"/>
+      </w:pPr>
+      <w:bookmarkStart w:id="23" w:name="_Toc96269710"/>
+      <w:bookmarkStart w:id="24" w:name="_Toc96269730"/>
+      <w:r>
+        <w:t>4-2-1 Login :</w:t>
+      </w:r>
+      <w:bookmarkEnd w:id="23"/>
+      <w:bookmarkEnd w:id="24"/>
+    </w:p>
+    <w:p>
+      <w:pPr>
+        <w:spacing w:after="160" w:line="259" w:lineRule="auto"/>
+        <w:rPr>
+          <w:noProof/>
+          <w:sz w:val="28"/>
+          <w:szCs w:val="28"/>
+        </w:rPr>
+      </w:pPr>
+      <w:r>
+        <w:rPr>
+          <w:noProof/>
+          <w:sz w:val="28"/>
+          <w:szCs w:val="28"/>
+        </w:rPr>
+        <w:drawing>
+          <wp:inline distT="0" distB="0" distL="0" distR="0">
+            <wp:extent cx="6210300" cy="3257550"/>
+            <wp:effectExtent l="0" t="0" r="0" b="0"/>
+            <wp:docPr id="7" name="Image 7"/>
+            <wp:cNvGraphicFramePr>
+              <a:graphicFrameLocks xmlns:a="http://schemas.openxmlformats.org/drawingml/2006/main" noChangeAspect="1"/>
+            </wp:cNvGraphicFramePr>
+            <a:graphic xmlns:a="http://schemas.openxmlformats.org/drawingml/2006/main">
+              <a:graphicData uri="http://schemas.openxmlformats.org/drawingml/2006/picture">
+                <pic:pic xmlns:pic="http://schemas.openxmlformats.org/drawingml/2006/picture">
+                  <pic:nvPicPr>
+                    <pic:cNvPr id="7" name="loginapex.png"/>
+                    <pic:cNvPicPr/>
+                  </pic:nvPicPr>
+                  <pic:blipFill>
+                    <a:blip r:embed="rId12">
+                      <a:extLst>
+                        <a:ext uri="{28A0092B-C50C-407E-A947-70E740481C1C}">
+                          <a14:useLocalDpi xmlns:a14="http://schemas.microsoft.com/office/drawing/2010/main" val="0"/>
+                        </a:ext>
+                      </a:extLst>
+                    </a:blip>
+                    <a:stretch>
+                      <a:fillRect/>
+                    </a:stretch>
+                  </pic:blipFill>
+                  <pic:spPr>
+                    <a:xfrm>
+                      <a:off x="0" y="0"/>
+                      <a:ext cx="6210300" cy="3257550"/>
+                    </a:xfrm>
+                    <a:prstGeom prst="rect">
+                      <a:avLst/>
+                    </a:prstGeom>
+                  </pic:spPr>
+                </pic:pic>
+              </a:graphicData>
+            </a:graphic>
+          </wp:inline>
+        </w:drawing>
+      </w:r>
+    </w:p>
+    <w:p>
+      <w:pPr>
+        <w:tabs>
+          <w:tab w:val="left" w:pos="3435"/>
+        </w:tabs>
+        <w:rPr>
+          <w:sz w:val="28"/>
+          <w:szCs w:val="28"/>
+        </w:rPr>
+      </w:pPr>
+      <w:r>
+        <w:rPr>
+          <w:sz w:val="28"/>
+          <w:szCs w:val="28"/>
+        </w:rPr>
+        <w:tab/>
+      </w:r>
+    </w:p>
+    <w:p>
+      <w:pPr>
+        <w:tabs>
+          <w:tab w:val="left" w:pos="3435"/>
+        </w:tabs>
+        <w:rPr>
+          <w:sz w:val="28"/>
+          <w:szCs w:val="28"/>
+        </w:rPr>
+      </w:pPr>
+    </w:p>
+    <w:p>
+      <w:pPr>
+        <w:pStyle w:val="Titre3"/>
+      </w:pPr>
+      <w:bookmarkStart w:id="25" w:name="_Toc96269711"/>
+      <w:bookmarkStart w:id="26" w:name="_Toc96269731"/>
+      <w:r>
+        <w:t>4-2-2</w:t>
+      </w:r>
+      <w:r>
+        <w:t>Page d’accueil :</w:t>
+      </w:r>
+      <w:bookmarkEnd w:id="25"/>
+      <w:bookmarkEnd w:id="26"/>
+    </w:p>
+    <w:p>
+      <w:pPr>
+        <w:tabs>
+          <w:tab w:val="left" w:pos="3435"/>
+        </w:tabs>
+        <w:rPr>
+          <w:sz w:val="28"/>
+          <w:szCs w:val="28"/>
+        </w:rPr>
+      </w:pPr>
+    </w:p>
+    <w:p>
+      <w:pPr>
+        <w:tabs>
+          <w:tab w:val="left" w:pos="3435"/>
+        </w:tabs>
+        <w:rPr>
+          <w:sz w:val="28"/>
+          <w:szCs w:val="28"/>
+        </w:rPr>
+      </w:pPr>
+      <w:r>
+        <w:rPr>
+          <w:noProof/>
+          <w:sz w:val="28"/>
+          <w:szCs w:val="28"/>
+        </w:rPr>
+        <w:drawing>
+          <wp:inline distT="0" distB="0" distL="0" distR="0">
+            <wp:extent cx="6181725" cy="2867025"/>
+            <wp:effectExtent l="0" t="0" r="9525" b="9525"/>
+            <wp:docPr id="8" name="Image 8"/>
+            <wp:cNvGraphicFramePr>
+              <a:graphicFrameLocks xmlns:a="http://schemas.openxmlformats.org/drawingml/2006/main" noChangeAspect="1"/>
+            </wp:cNvGraphicFramePr>
+            <a:graphic xmlns:a="http://schemas.openxmlformats.org/drawingml/2006/main">
+              <a:graphicData uri="http://schemas.openxmlformats.org/drawingml/2006/picture">
+                <pic:pic xmlns:pic="http://schemas.openxmlformats.org/drawingml/2006/picture">
+                  <pic:nvPicPr>
+                    <pic:cNvPr id="8" name="homeapex.png"/>
+                    <pic:cNvPicPr/>
+                  </pic:nvPicPr>
+                  <pic:blipFill>
+                    <a:blip r:embed="rId13">
+                      <a:extLst>
+                        <a:ext uri="{28A0092B-C50C-407E-A947-70E740481C1C}">
+                          <a14:useLocalDpi xmlns:a14="http://schemas.microsoft.com/office/drawing/2010/main" val="0"/>
+                        </a:ext>
+                      </a:extLst>
+                    </a:blip>
+                    <a:stretch>
+                      <a:fillRect/>
+                    </a:stretch>
+                  </pic:blipFill>
+                  <pic:spPr>
+                    <a:xfrm>
+                      <a:off x="0" y="0"/>
+                      <a:ext cx="6181725" cy="2867025"/>
+                    </a:xfrm>
+                    <a:prstGeom prst="rect">
+                      <a:avLst/>
+                    </a:prstGeom>
+                  </pic:spPr>
+                </pic:pic>
+              </a:graphicData>
+            </a:graphic>
+          </wp:inline>
+        </w:drawing>
+      </w:r>
+    </w:p>
+    <w:p>
+      <w:pPr>
+        <w:tabs>
+          <w:tab w:val="left" w:pos="3435"/>
+        </w:tabs>
+        <w:rPr>
+          <w:sz w:val="28"/>
+          <w:szCs w:val="28"/>
+        </w:rPr>
+      </w:pPr>
+    </w:p>
+    <w:p>
+      <w:pPr>
+        <w:tabs>
+          <w:tab w:val="left" w:pos="3435"/>
+        </w:tabs>
+        <w:rPr>
+          <w:sz w:val="28"/>
+          <w:szCs w:val="28"/>
+        </w:rPr>
+      </w:pPr>
+    </w:p>
+    <w:p>
+      <w:pPr>
+        <w:pStyle w:val="Titre1"/>
+        <w:rPr>
+          <w:rStyle w:val="Titre3Car"/>
+        </w:rPr>
+      </w:pPr>
+      <w:bookmarkStart w:id="27" w:name="_Toc96269712"/>
+      <w:bookmarkStart w:id="28" w:name="_Toc96269732"/>
+      <w:r>
+        <w:rPr>
+          <w:rStyle w:val="Titre3Car"/>
+        </w:rPr>
+        <w:t xml:space="preserve">4-2-3 </w:t>
+      </w:r>
+      <w:proofErr w:type="spellStart"/>
+      <w:r>
+        <w:rPr>
+          <w:rStyle w:val="Titre3Car"/>
+        </w:rPr>
+        <w:t>Crud</w:t>
+      </w:r>
+      <w:proofErr w:type="spellEnd"/>
+      <w:r>
+        <w:rPr>
+          <w:rStyle w:val="Titre3Car"/>
+        </w:rPr>
+        <w:t> :</w:t>
+      </w:r>
+      <w:bookmarkEnd w:id="27"/>
+      <w:bookmarkEnd w:id="28"/>
+      <w:r>
+        <w:rPr>
+          <w:rStyle w:val="Titre3Car"/>
+        </w:rPr>
+        <w:t xml:space="preserve"> </w:t>
+      </w:r>
+    </w:p>
+    <w:p>
+      <w:pPr>
+        <w:rPr>
+          <w:sz w:val="28"/>
+          <w:szCs w:val="28"/>
+        </w:rPr>
+      </w:pPr>
+      <w:r>
+        <w:rPr>
+          <w:sz w:val="28"/>
+          <w:szCs w:val="28"/>
+        </w:rPr>
+        <w:t>Pour</w:t>
+      </w:r>
+      <w:r>
+        <w:rPr>
+          <w:sz w:val="28"/>
+          <w:szCs w:val="28"/>
+        </w:rPr>
+        <w:t xml:space="preserve"> chaque table en utilisent des déclencheurs et en respectant les clés étrangères :</w:t>
+      </w:r>
+    </w:p>
+    <w:p>
+      <w:pPr>
+        <w:tabs>
+          <w:tab w:val="left" w:pos="3435"/>
+        </w:tabs>
+        <w:rPr>
+          <w:sz w:val="28"/>
+          <w:szCs w:val="28"/>
+        </w:rPr>
+      </w:pPr>
+    </w:p>
+    <w:p>
+      <w:pPr>
+        <w:tabs>
+          <w:tab w:val="left" w:pos="3435"/>
+        </w:tabs>
+        <w:rPr>
+          <w:sz w:val="28"/>
+          <w:szCs w:val="28"/>
+        </w:rPr>
+      </w:pPr>
+      <w:r>
+        <w:rPr>
+          <w:noProof/>
+          <w:sz w:val="28"/>
+          <w:szCs w:val="28"/>
+        </w:rPr>
+        <w:drawing>
+          <wp:inline distT="0" distB="0" distL="0" distR="0">
+            <wp:extent cx="6543675" cy="3095625"/>
+            <wp:effectExtent l="0" t="0" r="9525" b="9525"/>
+            <wp:docPr id="9" name="Image 9"/>
+            <wp:cNvGraphicFramePr>
+              <a:graphicFrameLocks xmlns:a="http://schemas.openxmlformats.org/drawingml/2006/main" noChangeAspect="1"/>
+            </wp:cNvGraphicFramePr>
+            <a:graphic xmlns:a="http://schemas.openxmlformats.org/drawingml/2006/main">
+              <a:graphicData uri="http://schemas.openxmlformats.org/drawingml/2006/picture">
+                <pic:pic xmlns:pic="http://schemas.openxmlformats.org/drawingml/2006/picture">
+                  <pic:nvPicPr>
+                    <pic:cNvPr id="9" name="crustest.png"/>
+                    <pic:cNvPicPr/>
+                  </pic:nvPicPr>
+                  <pic:blipFill>
+                    <a:blip r:embed="rId14">
+                      <a:extLst>
+                        <a:ext uri="{28A0092B-C50C-407E-A947-70E740481C1C}">
+                          <a14:useLocalDpi xmlns:a14="http://schemas.microsoft.com/office/drawing/2010/main" val="0"/>
+                        </a:ext>
+                      </a:extLst>
+                    </a:blip>
+                    <a:stretch>
+                      <a:fillRect/>
+                    </a:stretch>
+                  </pic:blipFill>
+                  <pic:spPr>
+                    <a:xfrm>
+                      <a:off x="0" y="0"/>
+                      <a:ext cx="6543675" cy="3095625"/>
+                    </a:xfrm>
+                    <a:prstGeom prst="rect">
+                      <a:avLst/>
+                    </a:prstGeom>
+                  </pic:spPr>
+                </pic:pic>
+              </a:graphicData>
+            </a:graphic>
+          </wp:inline>
+        </w:drawing>
+      </w:r>
     </w:p>
     <w:sectPr>
       <w:pgSz w:w="11906" w:h="16838"/>
@@ -2490,11 +4353,105 @@
       </w:pPr>
     </w:lvl>
   </w:abstractNum>
+  <w:abstractNum w:abstractNumId="2">
+    <w:nsid w:val="4F007BEF"/>
+    <w:multiLevelType w:val="hybridMultilevel"/>
+    <w:tmpl w:val="30D26904"/>
+    <w:lvl w:ilvl="0" w:tplc="576E8AEA">
+      <w:start w:val="1"/>
+      <w:numFmt w:val="decimal"/>
+      <w:lvlText w:val="%1-"/>
+      <w:lvlJc w:val="left"/>
+      <w:pPr>
+        <w:ind w:left="720" w:hanging="360"/>
+      </w:pPr>
+      <w:rPr>
+        <w:rFonts w:hint="default"/>
+        <w:sz w:val="36"/>
+        <w:szCs w:val="36"/>
+      </w:rPr>
+    </w:lvl>
+    <w:lvl w:ilvl="1" w:tplc="040C0019" w:tentative="1">
+      <w:start w:val="1"/>
+      <w:numFmt w:val="lowerLetter"/>
+      <w:lvlText w:val="%2."/>
+      <w:lvlJc w:val="left"/>
+      <w:pPr>
+        <w:ind w:left="1440" w:hanging="360"/>
+      </w:pPr>
+    </w:lvl>
+    <w:lvl w:ilvl="2" w:tplc="040C001B" w:tentative="1">
+      <w:start w:val="1"/>
+      <w:numFmt w:val="lowerRoman"/>
+      <w:lvlText w:val="%3."/>
+      <w:lvlJc w:val="right"/>
+      <w:pPr>
+        <w:ind w:left="2160" w:hanging="180"/>
+      </w:pPr>
+    </w:lvl>
+    <w:lvl w:ilvl="3" w:tplc="040C000F" w:tentative="1">
+      <w:start w:val="1"/>
+      <w:numFmt w:val="decimal"/>
+      <w:lvlText w:val="%4."/>
+      <w:lvlJc w:val="left"/>
+      <w:pPr>
+        <w:ind w:left="2880" w:hanging="360"/>
+      </w:pPr>
+    </w:lvl>
+    <w:lvl w:ilvl="4" w:tplc="040C0019" w:tentative="1">
+      <w:start w:val="1"/>
+      <w:numFmt w:val="lowerLetter"/>
+      <w:lvlText w:val="%5."/>
+      <w:lvlJc w:val="left"/>
+      <w:pPr>
+        <w:ind w:left="3600" w:hanging="360"/>
+      </w:pPr>
+    </w:lvl>
+    <w:lvl w:ilvl="5" w:tplc="040C001B" w:tentative="1">
+      <w:start w:val="1"/>
+      <w:numFmt w:val="lowerRoman"/>
+      <w:lvlText w:val="%6."/>
+      <w:lvlJc w:val="right"/>
+      <w:pPr>
+        <w:ind w:left="4320" w:hanging="180"/>
+      </w:pPr>
+    </w:lvl>
+    <w:lvl w:ilvl="6" w:tplc="040C000F" w:tentative="1">
+      <w:start w:val="1"/>
+      <w:numFmt w:val="decimal"/>
+      <w:lvlText w:val="%7."/>
+      <w:lvlJc w:val="left"/>
+      <w:pPr>
+        <w:ind w:left="5040" w:hanging="360"/>
+      </w:pPr>
+    </w:lvl>
+    <w:lvl w:ilvl="7" w:tplc="040C0019" w:tentative="1">
+      <w:start w:val="1"/>
+      <w:numFmt w:val="lowerLetter"/>
+      <w:lvlText w:val="%8."/>
+      <w:lvlJc w:val="left"/>
+      <w:pPr>
+        <w:ind w:left="5760" w:hanging="360"/>
+      </w:pPr>
+    </w:lvl>
+    <w:lvl w:ilvl="8" w:tplc="040C001B" w:tentative="1">
+      <w:start w:val="1"/>
+      <w:numFmt w:val="lowerRoman"/>
+      <w:lvlText w:val="%9."/>
+      <w:lvlJc w:val="right"/>
+      <w:pPr>
+        <w:ind w:left="6480" w:hanging="180"/>
+      </w:pPr>
+    </w:lvl>
+  </w:abstractNum>
   <w:num w:numId="1">
     <w:abstractNumId w:val="0"/>
   </w:num>
   <w:num w:numId="2">
     <w:abstractNumId w:val="1"/>
+  </w:num>
+  <w:num w:numId="3">
+    <w:abstractNumId w:val="2"/>
   </w:num>
 </w:numbering>
 </file>
@@ -2903,6 +4860,69 @@
       <w:lang w:eastAsia="fr-FR"/>
     </w:rPr>
   </w:style>
+  <w:style w:type="paragraph" w:styleId="Titre1">
+    <w:name w:val="heading 1"/>
+    <w:basedOn w:val="Normal"/>
+    <w:next w:val="Normal"/>
+    <w:link w:val="Titre1Car"/>
+    <w:uiPriority w:val="9"/>
+    <w:qFormat/>
+    <w:rsid w:val="00A41AEA"/>
+    <w:pPr>
+      <w:keepNext/>
+      <w:keepLines/>
+      <w:spacing w:before="240"/>
+      <w:outlineLvl w:val="0"/>
+    </w:pPr>
+    <w:rPr>
+      <w:rFonts w:eastAsiaTheme="majorEastAsia" w:cstheme="majorBidi"/>
+      <w:color w:val="000000" w:themeColor="text1"/>
+      <w:sz w:val="36"/>
+      <w:szCs w:val="32"/>
+    </w:rPr>
+  </w:style>
+  <w:style w:type="paragraph" w:styleId="Titre2">
+    <w:name w:val="heading 2"/>
+    <w:basedOn w:val="Normal"/>
+    <w:next w:val="Normal"/>
+    <w:link w:val="Titre2Car"/>
+    <w:uiPriority w:val="9"/>
+    <w:unhideWhenUsed/>
+    <w:qFormat/>
+    <w:rsid w:val="00A41AEA"/>
+    <w:pPr>
+      <w:keepNext/>
+      <w:keepLines/>
+      <w:spacing w:before="40"/>
+      <w:outlineLvl w:val="1"/>
+    </w:pPr>
+    <w:rPr>
+      <w:rFonts w:eastAsiaTheme="majorEastAsia" w:cstheme="majorBidi"/>
+      <w:sz w:val="32"/>
+      <w:szCs w:val="26"/>
+    </w:rPr>
+  </w:style>
+  <w:style w:type="paragraph" w:styleId="Titre3">
+    <w:name w:val="heading 3"/>
+    <w:basedOn w:val="Normal"/>
+    <w:next w:val="Normal"/>
+    <w:link w:val="Titre3Car"/>
+    <w:uiPriority w:val="9"/>
+    <w:unhideWhenUsed/>
+    <w:qFormat/>
+    <w:rsid w:val="00A41AEA"/>
+    <w:pPr>
+      <w:keepNext/>
+      <w:keepLines/>
+      <w:spacing w:before="40"/>
+      <w:outlineLvl w:val="2"/>
+    </w:pPr>
+    <w:rPr>
+      <w:rFonts w:eastAsiaTheme="majorEastAsia" w:cstheme="majorBidi"/>
+      <w:color w:val="000000" w:themeColor="text1"/>
+      <w:sz w:val="28"/>
+    </w:rPr>
+  </w:style>
   <w:style w:type="character" w:default="1" w:styleId="Policepardfaut">
     <w:name w:val="Default Paragraph Font"/>
     <w:uiPriority w:val="1"/>
@@ -2939,6 +4959,114 @@
     <w:pPr>
       <w:ind w:left="720"/>
       <w:contextualSpacing/>
+    </w:pPr>
+  </w:style>
+  <w:style w:type="character" w:styleId="Lienhypertexte">
+    <w:name w:val="Hyperlink"/>
+    <w:basedOn w:val="Policepardfaut"/>
+    <w:uiPriority w:val="99"/>
+    <w:unhideWhenUsed/>
+    <w:rsid w:val="009B4454"/>
+    <w:rPr>
+      <w:color w:val="0563C1" w:themeColor="hyperlink"/>
+      <w:u w:val="single"/>
+    </w:rPr>
+  </w:style>
+  <w:style w:type="character" w:customStyle="1" w:styleId="Titre1Car">
+    <w:name w:val="Titre 1 Car"/>
+    <w:basedOn w:val="Policepardfaut"/>
+    <w:link w:val="Titre1"/>
+    <w:uiPriority w:val="9"/>
+    <w:rsid w:val="00A41AEA"/>
+    <w:rPr>
+      <w:rFonts w:ascii="Times New Roman" w:eastAsiaTheme="majorEastAsia" w:hAnsi="Times New Roman" w:cstheme="majorBidi"/>
+      <w:color w:val="000000" w:themeColor="text1"/>
+      <w:sz w:val="36"/>
+      <w:szCs w:val="32"/>
+      <w:lang w:eastAsia="fr-FR"/>
+    </w:rPr>
+  </w:style>
+  <w:style w:type="character" w:customStyle="1" w:styleId="Titre2Car">
+    <w:name w:val="Titre 2 Car"/>
+    <w:basedOn w:val="Policepardfaut"/>
+    <w:link w:val="Titre2"/>
+    <w:uiPriority w:val="9"/>
+    <w:rsid w:val="00A41AEA"/>
+    <w:rPr>
+      <w:rFonts w:ascii="Times New Roman" w:eastAsiaTheme="majorEastAsia" w:hAnsi="Times New Roman" w:cstheme="majorBidi"/>
+      <w:sz w:val="32"/>
+      <w:szCs w:val="26"/>
+      <w:lang w:eastAsia="fr-FR"/>
+    </w:rPr>
+  </w:style>
+  <w:style w:type="character" w:customStyle="1" w:styleId="Titre3Car">
+    <w:name w:val="Titre 3 Car"/>
+    <w:basedOn w:val="Policepardfaut"/>
+    <w:link w:val="Titre3"/>
+    <w:uiPriority w:val="9"/>
+    <w:rsid w:val="00A41AEA"/>
+    <w:rPr>
+      <w:rFonts w:ascii="Times New Roman" w:eastAsiaTheme="majorEastAsia" w:hAnsi="Times New Roman" w:cstheme="majorBidi"/>
+      <w:color w:val="000000" w:themeColor="text1"/>
+      <w:sz w:val="28"/>
+      <w:szCs w:val="24"/>
+      <w:lang w:eastAsia="fr-FR"/>
+    </w:rPr>
+  </w:style>
+  <w:style w:type="paragraph" w:styleId="En-ttedetabledesmatires">
+    <w:name w:val="TOC Heading"/>
+    <w:basedOn w:val="Titre1"/>
+    <w:next w:val="Normal"/>
+    <w:uiPriority w:val="39"/>
+    <w:unhideWhenUsed/>
+    <w:qFormat/>
+    <w:rsid w:val="00A41AEA"/>
+    <w:pPr>
+      <w:spacing w:line="259" w:lineRule="auto"/>
+      <w:outlineLvl w:val="9"/>
+    </w:pPr>
+    <w:rPr>
+      <w:rFonts w:asciiTheme="majorHAnsi" w:hAnsiTheme="majorHAnsi"/>
+      <w:color w:val="2E74B5" w:themeColor="accent1" w:themeShade="BF"/>
+      <w:sz w:val="32"/>
+    </w:rPr>
+  </w:style>
+  <w:style w:type="paragraph" w:styleId="TM1">
+    <w:name w:val="toc 1"/>
+    <w:basedOn w:val="Normal"/>
+    <w:next w:val="Normal"/>
+    <w:autoRedefine/>
+    <w:uiPriority w:val="39"/>
+    <w:unhideWhenUsed/>
+    <w:rsid w:val="00A41AEA"/>
+    <w:pPr>
+      <w:spacing w:after="100"/>
+    </w:pPr>
+  </w:style>
+  <w:style w:type="paragraph" w:styleId="TM2">
+    <w:name w:val="toc 2"/>
+    <w:basedOn w:val="Normal"/>
+    <w:next w:val="Normal"/>
+    <w:autoRedefine/>
+    <w:uiPriority w:val="39"/>
+    <w:unhideWhenUsed/>
+    <w:rsid w:val="00A41AEA"/>
+    <w:pPr>
+      <w:spacing w:after="100"/>
+      <w:ind w:left="240"/>
+    </w:pPr>
+  </w:style>
+  <w:style w:type="paragraph" w:styleId="TM3">
+    <w:name w:val="toc 3"/>
+    <w:basedOn w:val="Normal"/>
+    <w:next w:val="Normal"/>
+    <w:autoRedefine/>
+    <w:uiPriority w:val="39"/>
+    <w:unhideWhenUsed/>
+    <w:rsid w:val="00A41AEA"/>
+    <w:pPr>
+      <w:spacing w:after="100"/>
+      <w:ind w:left="480"/>
     </w:pPr>
   </w:style>
 </w:styles>
@@ -3203,4 +5331,16 @@
     </a:ext>
   </a:extLst>
 </a:theme>
+</file>
+
+<file path=customXml/item1.xml><?xml version="1.0" encoding="utf-8"?>
+<b:Sources xmlns:b="http://schemas.openxmlformats.org/officeDocument/2006/bibliography" xmlns="http://schemas.openxmlformats.org/officeDocument/2006/bibliography" SelectedStyle="\APASixthEditionOfficeOnline.xsl" StyleName="APA" Version="6"/>
+</file>
+
+<file path=customXml/itemProps1.xml><?xml version="1.0" encoding="utf-8"?>
+<ds:datastoreItem xmlns:ds="http://schemas.openxmlformats.org/officeDocument/2006/customXml" ds:itemID="{FCC06BD6-A93C-40DE-95F7-E32A524C0ECD}">
+  <ds:schemaRefs>
+    <ds:schemaRef ds:uri="http://schemas.openxmlformats.org/officeDocument/2006/bibliography"/>
+  </ds:schemaRefs>
+</ds:datastoreItem>
 </file>
--- a/Cahier_de_charges.docx
+++ b/Cahier_de_charges.docx
@@ -1048,8 +1048,6 @@
           <w:szCs w:val="32"/>
         </w:rPr>
       </w:pPr>
-      <w:bookmarkStart w:id="0" w:name="_GoBack"/>
-      <w:bookmarkEnd w:id="0"/>
       <w:r>
         <w:rPr>
           <w:sz w:val="32"/>
@@ -1061,6 +1059,12 @@
     </w:p>
     <w:sdt>
       <w:sdtPr>
+        <w:rPr>
+          <w:rFonts w:ascii="Times New Roman" w:eastAsia="Times New Roman" w:hAnsi="Times New Roman" w:cs="Times New Roman"/>
+          <w:color w:val="auto"/>
+          <w:sz w:val="24"/>
+          <w:szCs w:val="24"/>
+        </w:rPr>
         <w:id w:val="1031538225"/>
         <w:docPartObj>
           <w:docPartGallery w:val="Table of Contents"/>
@@ -1069,12 +1073,8 @@
       </w:sdtPr>
       <w:sdtEndPr>
         <w:rPr>
-          <w:rFonts w:ascii="Times New Roman" w:eastAsia="Times New Roman" w:hAnsi="Times New Roman" w:cs="Times New Roman"/>
           <w:b/>
           <w:bCs/>
-          <w:color w:val="auto"/>
-          <w:sz w:val="24"/>
-          <w:szCs w:val="24"/>
         </w:rPr>
       </w:sdtEndPr>
       <w:sdtContent>
@@ -2212,13 +2212,13 @@
         <w:lastRenderedPageBreak/>
         <w:t xml:space="preserve"> </w:t>
       </w:r>
-      <w:bookmarkStart w:id="1" w:name="_Toc96269699"/>
-      <w:bookmarkStart w:id="2" w:name="_Toc96269719"/>
+      <w:bookmarkStart w:id="0" w:name="_Toc96269699"/>
+      <w:bookmarkStart w:id="1" w:name="_Toc96269719"/>
       <w:r>
         <w:t>OBJECTIVE :</w:t>
       </w:r>
+      <w:bookmarkEnd w:id="0"/>
       <w:bookmarkEnd w:id="1"/>
-      <w:bookmarkEnd w:id="2"/>
       <w:r>
         <w:t xml:space="preserve"> </w:t>
       </w:r>
@@ -2641,14 +2641,14 @@
           <w:szCs w:val="28"/>
         </w:rPr>
       </w:pPr>
-      <w:bookmarkStart w:id="3" w:name="_Toc96269700"/>
-      <w:bookmarkStart w:id="4" w:name="_Toc96269720"/>
+      <w:bookmarkStart w:id="2" w:name="_Toc96269700"/>
+      <w:bookmarkStart w:id="3" w:name="_Toc96269720"/>
       <w:r>
         <w:lastRenderedPageBreak/>
         <w:t>Conception base de données :</w:t>
       </w:r>
+      <w:bookmarkEnd w:id="2"/>
       <w:bookmarkEnd w:id="3"/>
-      <w:bookmarkEnd w:id="4"/>
       <w:r>
         <w:t xml:space="preserve"> </w:t>
       </w:r>
@@ -2690,17 +2690,18 @@
       <w:pPr>
         <w:pStyle w:val="Titre2"/>
       </w:pPr>
-      <w:bookmarkStart w:id="5" w:name="_Toc96269701"/>
-      <w:bookmarkStart w:id="6" w:name="_Toc96269721"/>
+      <w:bookmarkStart w:id="4" w:name="_Toc96269701"/>
+      <w:bookmarkStart w:id="5" w:name="_Toc96269721"/>
       <w:r>
         <w:t xml:space="preserve">2-1 </w:t>
       </w:r>
       <w:r>
         <w:t>Modèle Conceptuel de Données (MCD) :</w:t>
       </w:r>
+      <w:bookmarkEnd w:id="4"/>
       <w:bookmarkEnd w:id="5"/>
-      <w:bookmarkEnd w:id="6"/>
-    </w:p>
+    </w:p>
+    <w:p/>
     <w:p>
       <w:pPr>
         <w:rPr>
@@ -2715,18 +2716,18 @@
         <mc:AlternateContent>
           <mc:Choice Requires="wps">
             <w:drawing>
-              <wp:anchor distT="0" distB="0" distL="114300" distR="114300" simplePos="0" relativeHeight="251663360" behindDoc="0" locked="0" layoutInCell="1" allowOverlap="1" wp14:anchorId="5BD328BC" wp14:editId="4ECE993A">
+              <wp:anchor distT="0" distB="0" distL="114300" distR="114300" simplePos="0" relativeHeight="251667456" behindDoc="0" locked="0" layoutInCell="1" allowOverlap="1" wp14:anchorId="21AFE175" wp14:editId="736901BE">
                 <wp:simplePos x="0" y="0"/>
-                <wp:positionH relativeFrom="margin">
-                  <wp:align>left</wp:align>
+                <wp:positionH relativeFrom="column">
+                  <wp:posOffset>0</wp:posOffset>
                 </wp:positionH>
                 <wp:positionV relativeFrom="paragraph">
-                  <wp:posOffset>584835</wp:posOffset>
+                  <wp:posOffset>-635</wp:posOffset>
                 </wp:positionV>
-                <wp:extent cx="6257925" cy="5000625"/>
-                <wp:effectExtent l="0" t="0" r="28575" b="28575"/>
+                <wp:extent cx="6115050" cy="4962525"/>
+                <wp:effectExtent l="0" t="0" r="19050" b="28575"/>
                 <wp:wrapNone/>
-                <wp:docPr id="4" name="Rectangle 4"/>
+                <wp:docPr id="10" name="Rectangle 10"/>
                 <wp:cNvGraphicFramePr/>
                 <a:graphic xmlns:a="http://schemas.openxmlformats.org/drawingml/2006/main">
                   <a:graphicData uri="http://schemas.microsoft.com/office/word/2010/wordprocessingShape">
@@ -2735,7 +2736,7 @@
                       <wps:spPr>
                         <a:xfrm>
                           <a:off x="0" y="0"/>
-                          <a:ext cx="6257925" cy="5000625"/>
+                          <a:ext cx="6115050" cy="4962525"/>
                         </a:xfrm>
                         <a:prstGeom prst="rect">
                           <a:avLst/>
@@ -2770,6 +2771,180 @@
                           <a:schemeClr val="lt1"/>
                         </a:fontRef>
                       </wps:style>
+                      <wps:txbx>
+                        <w:txbxContent>
+                          <w:p>
+                            <w:pPr>
+                              <w:jc w:val="center"/>
+                            </w:pPr>
+                          </w:p>
+                          <w:p>
+                            <w:pPr>
+                              <w:jc w:val="center"/>
+                            </w:pPr>
+                          </w:p>
+                          <w:p>
+                            <w:pPr>
+                              <w:jc w:val="center"/>
+                            </w:pPr>
+                          </w:p>
+                          <w:p>
+                            <w:pPr>
+                              <w:jc w:val="center"/>
+                            </w:pPr>
+                          </w:p>
+                          <w:p>
+                            <w:pPr>
+                              <w:jc w:val="center"/>
+                            </w:pPr>
+                          </w:p>
+                          <w:p>
+                            <w:pPr>
+                              <w:jc w:val="center"/>
+                            </w:pPr>
+                          </w:p>
+                          <w:p>
+                            <w:pPr>
+                              <w:jc w:val="center"/>
+                            </w:pPr>
+                          </w:p>
+                          <w:p>
+                            <w:pPr>
+                              <w:jc w:val="center"/>
+                            </w:pPr>
+                          </w:p>
+                          <w:p>
+                            <w:pPr>
+                              <w:jc w:val="center"/>
+                            </w:pPr>
+                          </w:p>
+                          <w:p>
+                            <w:pPr>
+                              <w:jc w:val="center"/>
+                            </w:pPr>
+                          </w:p>
+                          <w:p>
+                            <w:pPr>
+                              <w:jc w:val="center"/>
+                            </w:pPr>
+                          </w:p>
+                          <w:p>
+                            <w:pPr>
+                              <w:jc w:val="center"/>
+                            </w:pPr>
+                          </w:p>
+                          <w:p>
+                            <w:pPr>
+                              <w:jc w:val="center"/>
+                            </w:pPr>
+                          </w:p>
+                          <w:p>
+                            <w:pPr>
+                              <w:jc w:val="center"/>
+                            </w:pPr>
+                          </w:p>
+                          <w:p>
+                            <w:pPr>
+                              <w:jc w:val="center"/>
+                            </w:pPr>
+                          </w:p>
+                          <w:p>
+                            <w:pPr>
+                              <w:jc w:val="center"/>
+                            </w:pPr>
+                          </w:p>
+                          <w:p>
+                            <w:pPr>
+                              <w:jc w:val="center"/>
+                            </w:pPr>
+                          </w:p>
+                          <w:p>
+                            <w:pPr>
+                              <w:jc w:val="center"/>
+                            </w:pPr>
+                          </w:p>
+                          <w:p>
+                            <w:pPr>
+                              <w:jc w:val="center"/>
+                            </w:pPr>
+                          </w:p>
+                          <w:p>
+                            <w:pPr>
+                              <w:jc w:val="center"/>
+                            </w:pPr>
+                          </w:p>
+                          <w:p>
+                            <w:pPr>
+                              <w:jc w:val="center"/>
+                            </w:pPr>
+                          </w:p>
+                          <w:p>
+                            <w:pPr>
+                              <w:jc w:val="center"/>
+                            </w:pPr>
+                          </w:p>
+                          <w:p>
+                            <w:pPr>
+                              <w:jc w:val="center"/>
+                            </w:pPr>
+                          </w:p>
+                          <w:p>
+                            <w:pPr>
+                              <w:jc w:val="center"/>
+                            </w:pPr>
+                          </w:p>
+                          <w:p>
+                            <w:pPr>
+                              <w:jc w:val="center"/>
+                            </w:pPr>
+                          </w:p>
+                          <w:p>
+                            <w:pPr>
+                              <w:jc w:val="center"/>
+                            </w:pPr>
+                          </w:p>
+                          <w:p>
+                            <w:pPr>
+                              <w:jc w:val="center"/>
+                            </w:pPr>
+                          </w:p>
+                          <w:p>
+                            <w:pPr>
+                              <w:jc w:val="center"/>
+                            </w:pPr>
+                          </w:p>
+                          <w:p>
+                            <w:pPr>
+                              <w:jc w:val="center"/>
+                            </w:pPr>
+                          </w:p>
+                          <w:p>
+                            <w:pPr>
+                              <w:jc w:val="center"/>
+                            </w:pPr>
+                          </w:p>
+                          <w:p>
+                            <w:pPr>
+                              <w:jc w:val="center"/>
+                            </w:pPr>
+                          </w:p>
+                          <w:p>
+                            <w:pPr>
+                              <w:jc w:val="center"/>
+                            </w:pPr>
+                          </w:p>
+                          <w:p>
+                            <w:pPr>
+                              <w:jc w:val="center"/>
+                            </w:pPr>
+                          </w:p>
+                          <w:p>
+                            <w:pPr>
+                              <w:jc w:val="center"/>
+                            </w:pPr>
+                          </w:p>
+                        </w:txbxContent>
+                      </wps:txbx>
                       <wps:bodyPr rot="0" spcFirstLastPara="0" vertOverflow="overflow" horzOverflow="overflow" vert="horz" wrap="square" lIns="91440" tIns="45720" rIns="91440" bIns="45720" numCol="1" spcCol="0" rtlCol="0" fromWordArt="0" anchor="ctr" anchorCtr="0" forceAA="0" compatLnSpc="1">
                         <a:prstTxWarp prst="textNoShape">
                           <a:avLst/>
@@ -2779,6 +2954,9 @@
                     </wps:wsp>
                   </a:graphicData>
                 </a:graphic>
+                <wp14:sizeRelH relativeFrom="margin">
+                  <wp14:pctWidth>0</wp14:pctWidth>
+                </wp14:sizeRelH>
                 <wp14:sizeRelV relativeFrom="margin">
                   <wp14:pctHeight>0</wp14:pctHeight>
                 </wp14:sizeRelV>
@@ -2787,9 +2965,182 @@
           </mc:Choice>
           <mc:Fallback>
             <w:pict>
-              <v:rect w14:anchorId="080018C8" id="Rectangle 4" o:spid="_x0000_s1026" style="position:absolute;margin-left:0;margin-top:46.05pt;width:492.75pt;height:393.75pt;z-index:251663360;visibility:visible;mso-wrap-style:square;mso-height-percent:0;mso-wrap-distance-left:9pt;mso-wrap-distance-top:0;mso-wrap-distance-right:9pt;mso-wrap-distance-bottom:0;mso-position-horizontal:left;mso-position-horizontal-relative:margin;mso-position-vertical:absolute;mso-position-vertical-relative:text;mso-height-percent:0;mso-height-relative:margin;v-text-anchor:middle" o:gfxdata="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" strokecolor="#1f4d78 [1604]" strokeweight="1pt">
+              <v:rect w14:anchorId="21AFE175" id="Rectangle 10" o:spid="_x0000_s1027" style="position:absolute;margin-left:0;margin-top:-.05pt;width:481.5pt;height:390.75pt;z-index:251667456;visibility:visible;mso-wrap-style:square;mso-width-percent:0;mso-height-percent:0;mso-wrap-distance-left:9pt;mso-wrap-distance-top:0;mso-wrap-distance-right:9pt;mso-wrap-distance-bottom:0;mso-position-horizontal:absolute;mso-position-horizontal-relative:text;mso-position-vertical:absolute;mso-position-vertical-relative:text;mso-width-percent:0;mso-height-percent:0;mso-width-relative:margin;mso-height-relative:margin;v-text-anchor:middle" o:gfxdata="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" strokecolor="#1f4d78 [1604]" strokeweight="1pt">
                 <v:fill r:id="rId9" o:title="" recolor="t" rotate="t" type="frame"/>
-                <w10:wrap anchorx="margin"/>
+                <v:textbox>
+                  <w:txbxContent>
+                    <w:p>
+                      <w:pPr>
+                        <w:jc w:val="center"/>
+                      </w:pPr>
+                    </w:p>
+                    <w:p>
+                      <w:pPr>
+                        <w:jc w:val="center"/>
+                      </w:pPr>
+                    </w:p>
+                    <w:p>
+                      <w:pPr>
+                        <w:jc w:val="center"/>
+                      </w:pPr>
+                    </w:p>
+                    <w:p>
+                      <w:pPr>
+                        <w:jc w:val="center"/>
+                      </w:pPr>
+                    </w:p>
+                    <w:p>
+                      <w:pPr>
+                        <w:jc w:val="center"/>
+                      </w:pPr>
+                    </w:p>
+                    <w:p>
+                      <w:pPr>
+                        <w:jc w:val="center"/>
+                      </w:pPr>
+                    </w:p>
+                    <w:p>
+                      <w:pPr>
+                        <w:jc w:val="center"/>
+                      </w:pPr>
+                    </w:p>
+                    <w:p>
+                      <w:pPr>
+                        <w:jc w:val="center"/>
+                      </w:pPr>
+                    </w:p>
+                    <w:p>
+                      <w:pPr>
+                        <w:jc w:val="center"/>
+                      </w:pPr>
+                    </w:p>
+                    <w:p>
+                      <w:pPr>
+                        <w:jc w:val="center"/>
+                      </w:pPr>
+                    </w:p>
+                    <w:p>
+                      <w:pPr>
+                        <w:jc w:val="center"/>
+                      </w:pPr>
+                    </w:p>
+                    <w:p>
+                      <w:pPr>
+                        <w:jc w:val="center"/>
+                      </w:pPr>
+                    </w:p>
+                    <w:p>
+                      <w:pPr>
+                        <w:jc w:val="center"/>
+                      </w:pPr>
+                    </w:p>
+                    <w:p>
+                      <w:pPr>
+                        <w:jc w:val="center"/>
+                      </w:pPr>
+                    </w:p>
+                    <w:p>
+                      <w:pPr>
+                        <w:jc w:val="center"/>
+                      </w:pPr>
+                    </w:p>
+                    <w:p>
+                      <w:pPr>
+                        <w:jc w:val="center"/>
+                      </w:pPr>
+                    </w:p>
+                    <w:p>
+                      <w:pPr>
+                        <w:jc w:val="center"/>
+                      </w:pPr>
+                    </w:p>
+                    <w:p>
+                      <w:pPr>
+                        <w:jc w:val="center"/>
+                      </w:pPr>
+                    </w:p>
+                    <w:p>
+                      <w:pPr>
+                        <w:jc w:val="center"/>
+                      </w:pPr>
+                    </w:p>
+                    <w:p>
+                      <w:pPr>
+                        <w:jc w:val="center"/>
+                      </w:pPr>
+                    </w:p>
+                    <w:p>
+                      <w:pPr>
+                        <w:jc w:val="center"/>
+                      </w:pPr>
+                    </w:p>
+                    <w:p>
+                      <w:pPr>
+                        <w:jc w:val="center"/>
+                      </w:pPr>
+                    </w:p>
+                    <w:p>
+                      <w:pPr>
+                        <w:jc w:val="center"/>
+                      </w:pPr>
+                    </w:p>
+                    <w:p>
+                      <w:pPr>
+                        <w:jc w:val="center"/>
+                      </w:pPr>
+                    </w:p>
+                    <w:p>
+                      <w:pPr>
+                        <w:jc w:val="center"/>
+                      </w:pPr>
+                    </w:p>
+                    <w:p>
+                      <w:pPr>
+                        <w:jc w:val="center"/>
+                      </w:pPr>
+                    </w:p>
+                    <w:p>
+                      <w:pPr>
+                        <w:jc w:val="center"/>
+                      </w:pPr>
+                    </w:p>
+                    <w:p>
+                      <w:pPr>
+                        <w:jc w:val="center"/>
+                      </w:pPr>
+                    </w:p>
+                    <w:p>
+                      <w:pPr>
+                        <w:jc w:val="center"/>
+                      </w:pPr>
+                    </w:p>
+                    <w:p>
+                      <w:pPr>
+                        <w:jc w:val="center"/>
+                      </w:pPr>
+                    </w:p>
+                    <w:p>
+                      <w:pPr>
+                        <w:jc w:val="center"/>
+                      </w:pPr>
+                    </w:p>
+                    <w:p>
+                      <w:pPr>
+                        <w:jc w:val="center"/>
+                      </w:pPr>
+                    </w:p>
+                    <w:p>
+                      <w:pPr>
+                        <w:jc w:val="center"/>
+                      </w:pPr>
+                    </w:p>
+                    <w:p>
+                      <w:pPr>
+                        <w:jc w:val="center"/>
+                      </w:pPr>
+                    </w:p>
+                  </w:txbxContent>
+                </v:textbox>
               </v:rect>
             </w:pict>
           </mc:Fallback>
@@ -3058,17 +3409,16 @@
       <w:pPr>
         <w:pStyle w:val="Titre2"/>
       </w:pPr>
-      <w:bookmarkStart w:id="7" w:name="_Toc96269702"/>
-      <w:bookmarkStart w:id="8" w:name="_Toc96269722"/>
-      <w:r>
-        <w:lastRenderedPageBreak/>
+      <w:bookmarkStart w:id="6" w:name="_Toc96269702"/>
+      <w:bookmarkStart w:id="7" w:name="_Toc96269722"/>
+      <w:r>
         <w:t xml:space="preserve">2-2 </w:t>
       </w:r>
       <w:r>
         <w:t>Modèle Logique de Données (MLD) :</w:t>
       </w:r>
+      <w:bookmarkEnd w:id="6"/>
       <w:bookmarkEnd w:id="7"/>
-      <w:bookmarkEnd w:id="8"/>
     </w:p>
     <w:p>
       <w:pPr>
@@ -3118,7 +3468,7 @@
                           <a:avLst/>
                         </a:prstGeom>
                         <a:blipFill dpi="0" rotWithShape="1">
-                          <a:blip r:embed="rId8">
+                          <a:blip r:embed="rId10">
                             <a:extLst>
                               <a:ext uri="{28A0092B-C50C-407E-A947-70E740481C1C}">
                                 <a14:useLocalDpi xmlns:a14="http://schemas.microsoft.com/office/drawing/2010/main" val="0"/>
@@ -3168,7 +3518,7 @@
           <mc:Fallback>
             <w:pict>
               <v:rect w14:anchorId="3784A8DA" id="Rectangle 5" o:spid="_x0000_s1026" style="position:absolute;margin-left:0;margin-top:20.95pt;width:514.5pt;height:411pt;z-index:251665408;visibility:visible;mso-wrap-style:square;mso-width-percent:0;mso-height-percent:0;mso-wrap-distance-left:9pt;mso-wrap-distance-top:0;mso-wrap-distance-right:9pt;mso-wrap-distance-bottom:0;mso-position-horizontal:left;mso-position-horizontal-relative:margin;mso-position-vertical:absolute;mso-position-vertical-relative:text;mso-width-percent:0;mso-height-percent:0;mso-width-relative:margin;mso-height-relative:margin;v-text-anchor:middle" o:gfxdata="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" strokecolor="#1f4d78 [1604]" strokeweight="1pt">
-                <v:fill r:id="rId9" o:title="" recolor="t" rotate="t" type="frame"/>
+                <v:fill r:id="rId11" o:title="" recolor="t" rotate="t" type="frame"/>
                 <w10:wrap anchorx="margin"/>
               </v:rect>
             </w:pict>
@@ -3209,8 +3559,8 @@
           <w:noProof/>
         </w:rPr>
       </w:pPr>
-      <w:bookmarkStart w:id="9" w:name="_Toc96269703"/>
-      <w:bookmarkStart w:id="10" w:name="_Toc96269723"/>
+      <w:bookmarkStart w:id="8" w:name="_Toc96269703"/>
+      <w:bookmarkStart w:id="9" w:name="_Toc96269723"/>
       <w:r>
         <w:rPr>
           <w:noProof/>
@@ -3236,8 +3586,116 @@
         </w:rPr>
         <w:t> :</w:t>
       </w:r>
+      <w:bookmarkEnd w:id="8"/>
       <w:bookmarkEnd w:id="9"/>
+    </w:p>
+    <w:p>
+      <w:pPr>
+        <w:pStyle w:val="Titre2"/>
+        <w:rPr>
+          <w:noProof/>
+        </w:rPr>
+      </w:pPr>
+      <w:bookmarkStart w:id="10" w:name="_Toc96269704"/>
+      <w:bookmarkStart w:id="11" w:name="_Toc96269724"/>
+      <w:r>
+        <w:rPr>
+          <w:noProof/>
+        </w:rPr>
+        <w:t xml:space="preserve">3-1 </w:t>
+      </w:r>
+      <w:r>
+        <w:rPr>
+          <w:noProof/>
+        </w:rPr>
+        <w:t>Les fonctions :</w:t>
+      </w:r>
       <w:bookmarkEnd w:id="10"/>
+      <w:bookmarkEnd w:id="11"/>
+    </w:p>
+    <w:p>
+      <w:pPr>
+        <w:spacing w:after="160" w:line="259" w:lineRule="auto"/>
+        <w:rPr>
+          <w:noProof/>
+          <w:sz w:val="28"/>
+          <w:szCs w:val="28"/>
+        </w:rPr>
+      </w:pPr>
+      <w:r>
+        <w:rPr>
+          <w:noProof/>
+          <w:sz w:val="28"/>
+          <w:szCs w:val="28"/>
+        </w:rPr>
+        <w:t>Fonction qui permet</w:t>
+      </w:r>
+      <w:r>
+        <w:rPr>
+          <w:noProof/>
+          <w:sz w:val="28"/>
+          <w:szCs w:val="28"/>
+        </w:rPr>
+        <w:t>te</w:t>
+      </w:r>
+      <w:r>
+        <w:rPr>
+          <w:noProof/>
+          <w:sz w:val="28"/>
+          <w:szCs w:val="28"/>
+        </w:rPr>
+        <w:t xml:space="preserve"> de retourner le nombre de ligne dans une table passé</w:t>
+      </w:r>
+      <w:r>
+        <w:rPr>
+          <w:noProof/>
+          <w:sz w:val="28"/>
+          <w:szCs w:val="28"/>
+        </w:rPr>
+        <w:t xml:space="preserve"> en paramé</w:t>
+      </w:r>
+      <w:r>
+        <w:rPr>
+          <w:noProof/>
+          <w:sz w:val="28"/>
+          <w:szCs w:val="28"/>
+        </w:rPr>
+        <w:t>tre.</w:t>
+      </w:r>
+    </w:p>
+    <w:p>
+      <w:pPr>
+        <w:spacing w:after="160" w:line="259" w:lineRule="auto"/>
+        <w:rPr>
+          <w:noProof/>
+          <w:sz w:val="28"/>
+          <w:szCs w:val="28"/>
+        </w:rPr>
+      </w:pPr>
+      <w:r>
+        <w:rPr>
+          <w:noProof/>
+          <w:sz w:val="28"/>
+          <w:szCs w:val="28"/>
+        </w:rPr>
+        <w:t>Fonction qui permet</w:t>
+      </w:r>
+      <w:r>
+        <w:rPr>
+          <w:noProof/>
+          <w:sz w:val="28"/>
+          <w:szCs w:val="28"/>
+        </w:rPr>
+        <w:t>te de retourner le nombre des sé</w:t>
+      </w:r>
+      <w:r>
+        <w:rPr>
+          <w:noProof/>
+          <w:sz w:val="28"/>
+          <w:szCs w:val="28"/>
+        </w:rPr>
+        <w:t>minaires confirmés.</w:t>
+      </w:r>
     </w:p>
     <w:p>
       <w:pPr>
@@ -3246,136 +3704,28 @@
           <w:noProof/>
         </w:rPr>
       </w:pPr>
-      <w:bookmarkStart w:id="11" w:name="_Toc96269704"/>
-      <w:bookmarkStart w:id="12" w:name="_Toc96269724"/>
-      <w:r>
-        <w:rPr>
-          <w:noProof/>
-        </w:rPr>
-        <w:t xml:space="preserve">3-1 </w:t>
-      </w:r>
-      <w:r>
-        <w:rPr>
-          <w:noProof/>
-        </w:rPr>
-        <w:t>Les fonctions :</w:t>
-      </w:r>
-      <w:bookmarkEnd w:id="11"/>
+      <w:bookmarkStart w:id="12" w:name="_Toc96269705"/>
+      <w:bookmarkStart w:id="13" w:name="_Toc96269725"/>
+      <w:r>
+        <w:rPr>
+          <w:noProof/>
+        </w:rPr>
+        <w:t xml:space="preserve">3-2 </w:t>
+      </w:r>
+      <w:r>
+        <w:rPr>
+          <w:noProof/>
+        </w:rPr>
+        <w:t>Les procé</w:t>
+      </w:r>
+      <w:r>
+        <w:rPr>
+          <w:noProof/>
+        </w:rPr>
+        <w:t>dures :</w:t>
+      </w:r>
       <w:bookmarkEnd w:id="12"/>
-    </w:p>
-    <w:p>
-      <w:pPr>
-        <w:spacing w:after="160" w:line="259" w:lineRule="auto"/>
-        <w:rPr>
-          <w:noProof/>
-          <w:sz w:val="28"/>
-          <w:szCs w:val="28"/>
-        </w:rPr>
-      </w:pPr>
-      <w:r>
-        <w:rPr>
-          <w:noProof/>
-          <w:sz w:val="28"/>
-          <w:szCs w:val="28"/>
-        </w:rPr>
-        <w:t>Fonction qui permet</w:t>
-      </w:r>
-      <w:r>
-        <w:rPr>
-          <w:noProof/>
-          <w:sz w:val="28"/>
-          <w:szCs w:val="28"/>
-        </w:rPr>
-        <w:t>te</w:t>
-      </w:r>
-      <w:r>
-        <w:rPr>
-          <w:noProof/>
-          <w:sz w:val="28"/>
-          <w:szCs w:val="28"/>
-        </w:rPr>
-        <w:t xml:space="preserve"> de retourner le nombre de ligne dans une table passé</w:t>
-      </w:r>
-      <w:r>
-        <w:rPr>
-          <w:noProof/>
-          <w:sz w:val="28"/>
-          <w:szCs w:val="28"/>
-        </w:rPr>
-        <w:t xml:space="preserve"> en paramé</w:t>
-      </w:r>
-      <w:r>
-        <w:rPr>
-          <w:noProof/>
-          <w:sz w:val="28"/>
-          <w:szCs w:val="28"/>
-        </w:rPr>
-        <w:t>tre.</w:t>
-      </w:r>
-    </w:p>
-    <w:p>
-      <w:pPr>
-        <w:spacing w:after="160" w:line="259" w:lineRule="auto"/>
-        <w:rPr>
-          <w:noProof/>
-          <w:sz w:val="28"/>
-          <w:szCs w:val="28"/>
-        </w:rPr>
-      </w:pPr>
-      <w:r>
-        <w:rPr>
-          <w:noProof/>
-          <w:sz w:val="28"/>
-          <w:szCs w:val="28"/>
-        </w:rPr>
-        <w:t>Fonction qui permet</w:t>
-      </w:r>
-      <w:r>
-        <w:rPr>
-          <w:noProof/>
-          <w:sz w:val="28"/>
-          <w:szCs w:val="28"/>
-        </w:rPr>
-        <w:t>te de retourner le nombre des sé</w:t>
-      </w:r>
-      <w:r>
-        <w:rPr>
-          <w:noProof/>
-          <w:sz w:val="28"/>
-          <w:szCs w:val="28"/>
-        </w:rPr>
-        <w:t>minaires confirmés.</w:t>
-      </w:r>
-    </w:p>
-    <w:p>
-      <w:pPr>
-        <w:pStyle w:val="Titre2"/>
-        <w:rPr>
-          <w:noProof/>
-        </w:rPr>
-      </w:pPr>
-      <w:bookmarkStart w:id="13" w:name="_Toc96269705"/>
-      <w:bookmarkStart w:id="14" w:name="_Toc96269725"/>
-      <w:r>
-        <w:rPr>
-          <w:noProof/>
-        </w:rPr>
-        <w:t xml:space="preserve">3-2 </w:t>
-      </w:r>
-      <w:r>
-        <w:rPr>
-          <w:noProof/>
-        </w:rPr>
-        <w:t>Les procé</w:t>
-      </w:r>
-      <w:r>
-        <w:rPr>
-          <w:noProof/>
-        </w:rPr>
-        <w:t>dures :</w:t>
-      </w:r>
       <w:bookmarkEnd w:id="13"/>
-      <w:bookmarkEnd w:id="14"/>
     </w:p>
     <w:p>
       <w:pPr>
@@ -3466,7 +3816,7 @@
                     <pic:cNvPicPr/>
                   </pic:nvPicPr>
                   <pic:blipFill>
-                    <a:blip r:embed="rId10">
+                    <a:blip r:embed="rId12">
                       <a:extLst>
                         <a:ext uri="{28A0092B-C50C-407E-A947-70E740481C1C}">
                           <a14:useLocalDpi xmlns:a14="http://schemas.microsoft.com/office/drawing/2010/main" val="0"/>
@@ -3538,8 +3888,8 @@
           <w:noProof/>
         </w:rPr>
       </w:pPr>
-      <w:bookmarkStart w:id="15" w:name="_Toc96269706"/>
-      <w:bookmarkStart w:id="16" w:name="_Toc96269726"/>
+      <w:bookmarkStart w:id="14" w:name="_Toc96269706"/>
+      <w:bookmarkStart w:id="15" w:name="_Toc96269726"/>
       <w:r>
         <w:rPr>
           <w:noProof/>
@@ -3551,10 +3901,16 @@
         <w:rPr>
           <w:noProof/>
         </w:rPr>
-        <w:t>Les declencheures :</w:t>
-      </w:r>
+        <w:t>Les dé</w:t>
+      </w:r>
+      <w:r>
+        <w:rPr>
+          <w:noProof/>
+        </w:rPr>
+        <w:t>clencheures :</w:t>
+      </w:r>
+      <w:bookmarkEnd w:id="14"/>
       <w:bookmarkEnd w:id="15"/>
-      <w:bookmarkEnd w:id="16"/>
     </w:p>
     <w:p>
       <w:pPr>
@@ -3571,7 +3927,15 @@
           <w:sz w:val="28"/>
           <w:szCs w:val="28"/>
         </w:rPr>
-        <w:t>Trigger pour chaque tqble qui increment l’id car oracle n’autorise pas AUTO_INCREMENt,</w:t>
+        <w:t>Trigger pour chaque ta</w:t>
+      </w:r>
+      <w:r>
+        <w:rPr>
+          <w:noProof/>
+          <w:sz w:val="28"/>
+          <w:szCs w:val="28"/>
+        </w:rPr>
+        <w:t>ble qui increment l’id car oracle n’autorise pas AUTO_INCREMENt,</w:t>
       </w:r>
     </w:p>
     <w:p>
@@ -3589,7 +3953,23 @@
           <w:sz w:val="28"/>
           <w:szCs w:val="28"/>
         </w:rPr>
-        <w:t>Trigger pour contrôler la date du seminaire qu’elle deppase pas une année</w:t>
+        <w:t>Trig</w:t>
+      </w:r>
+      <w:r>
+        <w:rPr>
+          <w:noProof/>
+          <w:sz w:val="28"/>
+          <w:szCs w:val="28"/>
+        </w:rPr>
+        <w:t>ger pour contrôler la date du séminaire qu’elle dé</w:t>
+      </w:r>
+      <w:r>
+        <w:rPr>
+          <w:noProof/>
+          <w:sz w:val="28"/>
+          <w:szCs w:val="28"/>
+        </w:rPr>
+        <w:t>ppase pas une année</w:t>
       </w:r>
       <w:r>
         <w:rPr>
@@ -3623,7 +4003,15 @@
           <w:sz w:val="28"/>
           <w:szCs w:val="28"/>
         </w:rPr>
-        <w:t xml:space="preserve"> d’effectuer 3 presentation le meme jour dans le meme departement.</w:t>
+        <w:t xml:space="preserve"> d’effectuer 3 présentation le meme jour dans le meme dé</w:t>
+      </w:r>
+      <w:r>
+        <w:rPr>
+          <w:noProof/>
+          <w:sz w:val="28"/>
+          <w:szCs w:val="28"/>
+        </w:rPr>
+        <w:t>partement.</w:t>
       </w:r>
     </w:p>
     <w:p>
@@ -3673,65 +4061,74 @@
           <w:noProof/>
         </w:rPr>
       </w:pPr>
-      <w:bookmarkStart w:id="17" w:name="_Toc96269707"/>
-      <w:bookmarkStart w:id="18" w:name="_Toc96269727"/>
+      <w:bookmarkStart w:id="16" w:name="_Toc96269707"/>
+      <w:bookmarkStart w:id="17" w:name="_Toc96269727"/>
       <w:r>
         <w:rPr>
           <w:noProof/>
         </w:rPr>
         <w:t>Interface et hebergement :</w:t>
       </w:r>
+      <w:bookmarkEnd w:id="16"/>
       <w:bookmarkEnd w:id="17"/>
+    </w:p>
+    <w:p>
+      <w:pPr>
+        <w:spacing w:after="160" w:line="259" w:lineRule="auto"/>
+        <w:rPr>
+          <w:noProof/>
+          <w:sz w:val="28"/>
+          <w:szCs w:val="28"/>
+        </w:rPr>
+      </w:pPr>
+      <w:r>
+        <w:rPr>
+          <w:noProof/>
+          <w:sz w:val="28"/>
+          <w:szCs w:val="28"/>
+        </w:rPr>
+        <w:t>Nous avons fait</w:t>
+      </w:r>
+      <w:r>
+        <w:rPr>
+          <w:noProof/>
+          <w:sz w:val="28"/>
+          <w:szCs w:val="28"/>
+        </w:rPr>
+        <w:t xml:space="preserve"> l’inerface et l’authentification sur appex car il est le plus ressemblent avec oracle.</w:t>
+      </w:r>
+      <w:r>
+        <w:rPr>
+          <w:noProof/>
+          <w:sz w:val="28"/>
+          <w:szCs w:val="28"/>
+        </w:rPr>
+        <w:t xml:space="preserve"> Vous pouvez le consulter en cliquant sur le lien</w:t>
+      </w:r>
+      <w:r>
+        <w:rPr>
+          <w:noProof/>
+          <w:sz w:val="28"/>
+          <w:szCs w:val="28"/>
+        </w:rPr>
+        <w:t xml:space="preserve"> ci-dessous</w:t>
+      </w:r>
+      <w:r>
+        <w:rPr>
+          <w:noProof/>
+          <w:sz w:val="28"/>
+          <w:szCs w:val="28"/>
+        </w:rPr>
+        <w:t>.</w:t>
+      </w:r>
+      <w:bookmarkStart w:id="18" w:name="_GoBack"/>
       <w:bookmarkEnd w:id="18"/>
     </w:p>
     <w:p>
       <w:pPr>
-        <w:spacing w:after="160" w:line="259" w:lineRule="auto"/>
-        <w:rPr>
-          <w:noProof/>
-          <w:sz w:val="28"/>
-          <w:szCs w:val="28"/>
-        </w:rPr>
-      </w:pPr>
-      <w:r>
-        <w:rPr>
-          <w:noProof/>
-          <w:sz w:val="28"/>
-          <w:szCs w:val="28"/>
-        </w:rPr>
-        <w:t>J’ai fait l’inerface et l’authentification sur appex car il est le plus ressemblent avec oracle.</w:t>
-      </w:r>
-      <w:r>
-        <w:rPr>
-          <w:noProof/>
-          <w:sz w:val="28"/>
-          <w:szCs w:val="28"/>
-        </w:rPr>
-        <w:t xml:space="preserve"> Vous pouvez le consulter en cliquant sur le lien</w:t>
-      </w:r>
-      <w:r>
-        <w:rPr>
-          <w:noProof/>
-          <w:sz w:val="28"/>
-          <w:szCs w:val="28"/>
-        </w:rPr>
-        <w:t xml:space="preserve"> ci-dessous</w:t>
-      </w:r>
-      <w:r>
-        <w:rPr>
-          <w:noProof/>
-          <w:sz w:val="28"/>
-          <w:szCs w:val="28"/>
-        </w:rPr>
-        <w:t>.</w:t>
-      </w:r>
-    </w:p>
-    <w:p>
-      <w:pPr>
         <w:pStyle w:val="Titre2"/>
         <w:rPr>
           <w:noProof/>
-          <w:lang w:val="en-US"/>
         </w:rPr>
       </w:pPr>
       <w:bookmarkStart w:id="19" w:name="_Toc96269708"/>
@@ -3745,7 +4142,6 @@
       <w:r>
         <w:rPr>
           <w:noProof/>
-          <w:lang w:val="en-US"/>
         </w:rPr>
         <w:t>rgement :</w:t>
       </w:r>
@@ -3761,7 +4157,7 @@
           <w:szCs w:val="36"/>
         </w:rPr>
       </w:pPr>
-      <w:hyperlink r:id="rId11" w:history="1">
+      <w:hyperlink r:id="rId13" w:history="1">
         <w:r>
           <w:rPr>
             <w:rStyle w:val="Lienhypertexte"/>
@@ -3780,13 +4176,15 @@
           <w:noProof/>
           <w:sz w:val="28"/>
           <w:szCs w:val="28"/>
-        </w:rPr>
-      </w:pPr>
-      <w:r>
-        <w:rPr>
-          <w:noProof/>
-          <w:sz w:val="28"/>
-          <w:szCs w:val="28"/>
+          <w:lang w:val="en-US"/>
+        </w:rPr>
+      </w:pPr>
+      <w:r>
+        <w:rPr>
+          <w:noProof/>
+          <w:sz w:val="28"/>
+          <w:szCs w:val="28"/>
+          <w:lang w:val="en-US"/>
         </w:rPr>
         <w:t>Username : test</w:t>
       </w:r>
@@ -3798,13 +4196,15 @@
           <w:noProof/>
           <w:sz w:val="28"/>
           <w:szCs w:val="28"/>
-        </w:rPr>
-      </w:pPr>
-      <w:r>
-        <w:rPr>
-          <w:noProof/>
-          <w:sz w:val="28"/>
-          <w:szCs w:val="28"/>
+          <w:lang w:val="en-US"/>
+        </w:rPr>
+      </w:pPr>
+      <w:r>
+        <w:rPr>
+          <w:noProof/>
+          <w:sz w:val="28"/>
+          <w:szCs w:val="28"/>
+          <w:lang w:val="en-US"/>
         </w:rPr>
         <w:t>Password : Test1234 ?</w:t>
       </w:r>
@@ -3814,6 +4214,7 @@
         <w:pStyle w:val="Titre2"/>
         <w:rPr>
           <w:noProof/>
+          <w:lang w:val="en-US"/>
         </w:rPr>
       </w:pPr>
       <w:bookmarkStart w:id="21" w:name="_Toc96269709"/>
@@ -3821,6 +4222,7 @@
       <w:r>
         <w:rPr>
           <w:noProof/>
+          <w:lang w:val="en-US"/>
         </w:rPr>
         <w:t>4-2 Interface :</w:t>
       </w:r>
@@ -3870,7 +4272,7 @@
                     <pic:cNvPicPr/>
                   </pic:nvPicPr>
                   <pic:blipFill>
-                    <a:blip r:embed="rId12">
+                    <a:blip r:embed="rId14">
                       <a:extLst>
                         <a:ext uri="{28A0092B-C50C-407E-A947-70E740481C1C}">
                           <a14:useLocalDpi xmlns:a14="http://schemas.microsoft.com/office/drawing/2010/main" val="0"/>
@@ -3912,6 +4314,7 @@
           <w:sz w:val="28"/>
           <w:szCs w:val="28"/>
         </w:rPr>
+        <w:lastRenderedPageBreak/>
         <w:tab/>
       </w:r>
     </w:p>
@@ -3984,7 +4387,7 @@
                     <pic:cNvPicPr/>
                   </pic:nvPicPr>
                   <pic:blipFill>
-                    <a:blip r:embed="rId13">
+                    <a:blip r:embed="rId15">
                       <a:extLst>
                         <a:ext uri="{28A0092B-C50C-407E-A947-70E740481C1C}">
                           <a14:useLocalDpi xmlns:a14="http://schemas.microsoft.com/office/drawing/2010/main" val="0"/>
@@ -4136,7 +4539,7 @@
                     <pic:cNvPicPr/>
                   </pic:nvPicPr>
                   <pic:blipFill>
-                    <a:blip r:embed="rId14">
+                    <a:blip r:embed="rId16">
                       <a:extLst>
                         <a:ext uri="{28A0092B-C50C-407E-A947-70E740481C1C}">
                           <a14:useLocalDpi xmlns:a14="http://schemas.microsoft.com/office/drawing/2010/main" val="0"/>
@@ -5338,7 +5741,7 @@
 </file>
 
 <file path=customXml/itemProps1.xml><?xml version="1.0" encoding="utf-8"?>
-<ds:datastoreItem xmlns:ds="http://schemas.openxmlformats.org/officeDocument/2006/customXml" ds:itemID="{FCC06BD6-A93C-40DE-95F7-E32A524C0ECD}">
+<ds:datastoreItem xmlns:ds="http://schemas.openxmlformats.org/officeDocument/2006/customXml" ds:itemID="{9B71D5B4-CA74-44FC-9A3B-69B684E6054F}">
   <ds:schemaRefs>
     <ds:schemaRef ds:uri="http://schemas.openxmlformats.org/officeDocument/2006/bibliography"/>
   </ds:schemaRefs>
